--- a/4.3 Caso de Uso - UC-47 Editar natureza financeira.docx
+++ b/4.3 Caso de Uso - UC-47 Editar natureza financeira.docx
@@ -561,7 +561,16 @@
                 <w:sz w:val="20"/>
                 <w:szCs w:val="20"/>
               </w:rPr>
-              <w:t xml:space="preserve">Gestor seleciona uma natureza financeira </w:t>
+              <w:t>Ator</w:t>
+            </w:r>
+            <w:r>
+              <w:rPr>
+                <w:rFonts w:ascii="Tahoma" w:hAnsi="Tahoma" w:cs="Tahoma"/>
+                <w:color w:val="000000" w:themeColor="text1"/>
+                <w:sz w:val="20"/>
+                <w:szCs w:val="20"/>
+              </w:rPr>
+              <w:t xml:space="preserve"> seleciona uma natureza financeira </w:t>
             </w:r>
             <w:r>
               <w:rPr>
@@ -676,7 +685,18 @@
                 <w:sz w:val="20"/>
                 <w:szCs w:val="20"/>
               </w:rPr>
-              <w:t>Sistema exibe os detalhes da natureza financeira</w:t>
+              <w:t>Sistema exibe os d</w:t>
+            </w:r>
+            <w:bookmarkStart w:id="0" w:name="_GoBack"/>
+            <w:bookmarkEnd w:id="0"/>
+            <w:r>
+              <w:rPr>
+                <w:rFonts w:ascii="Tahoma" w:hAnsi="Tahoma" w:cs="Tahoma"/>
+                <w:color w:val="000000" w:themeColor="text1"/>
+                <w:sz w:val="20"/>
+                <w:szCs w:val="20"/>
+              </w:rPr>
+              <w:t>etalhes da natureza financeira</w:t>
             </w:r>
             <w:r>
               <w:rPr>
@@ -711,7 +731,7 @@
                 <w:sz w:val="20"/>
                 <w:szCs w:val="20"/>
               </w:rPr>
-              <w:t xml:space="preserve">Gestor </w:t>
+              <w:t xml:space="preserve">Ator </w:t>
             </w:r>
             <w:r>
               <w:rPr>
@@ -755,7 +775,16 @@
                 <w:sz w:val="20"/>
                 <w:szCs w:val="20"/>
               </w:rPr>
-              <w:t>Gestor clica no botão Salvar</w:t>
+              <w:t xml:space="preserve">Ator </w:t>
+            </w:r>
+            <w:r>
+              <w:rPr>
+                <w:rFonts w:ascii="Tahoma" w:hAnsi="Tahoma" w:cs="Tahoma"/>
+                <w:color w:val="000000" w:themeColor="text1"/>
+                <w:sz w:val="20"/>
+                <w:szCs w:val="20"/>
+              </w:rPr>
+              <w:t>clica no botão Salvar</w:t>
             </w:r>
             <w:r>
               <w:rPr>
@@ -2112,8 +2141,6 @@
                 <w:lang w:eastAsia="pt-BR"/>
               </w:rPr>
             </w:pPr>
-            <w:bookmarkStart w:id="0" w:name="_GoBack"/>
-            <w:bookmarkEnd w:id="0"/>
             <w:r>
               <w:rPr>
                 <w:rFonts w:ascii="Arial" w:hAnsi="Arial" w:cs="Arial"/>
@@ -5617,7 +5644,7 @@
 </file>
 
 <file path=customXml/itemProps1.xml><?xml version="1.0" encoding="utf-8"?>
-<ds:datastoreItem xmlns:ds="http://schemas.openxmlformats.org/officeDocument/2006/customXml" ds:itemID="{0E7D648F-7589-403D-A258-65AC51E57AC0}">
+<ds:datastoreItem xmlns:ds="http://schemas.openxmlformats.org/officeDocument/2006/customXml" ds:itemID="{235521EF-D883-410C-8DCF-DD046B989ABC}">
   <ds:schemaRefs>
     <ds:schemaRef ds:uri="http://schemas.openxmlformats.org/officeDocument/2006/bibliography"/>
   </ds:schemaRefs>

--- a/4.3 Caso de Uso - UC-47 Editar natureza financeira.docx
+++ b/4.3 Caso de Uso - UC-47 Editar natureza financeira.docx
@@ -685,18 +685,7 @@
                 <w:sz w:val="20"/>
                 <w:szCs w:val="20"/>
               </w:rPr>
-              <w:t>Sistema exibe os d</w:t>
-            </w:r>
-            <w:bookmarkStart w:id="0" w:name="_GoBack"/>
-            <w:bookmarkEnd w:id="0"/>
-            <w:r>
-              <w:rPr>
-                <w:rFonts w:ascii="Tahoma" w:hAnsi="Tahoma" w:cs="Tahoma"/>
-                <w:color w:val="000000" w:themeColor="text1"/>
-                <w:sz w:val="20"/>
-                <w:szCs w:val="20"/>
-              </w:rPr>
-              <w:t>etalhes da natureza financeira</w:t>
+              <w:t>Sistema exibe os detalhes da natureza financeira</w:t>
             </w:r>
             <w:r>
               <w:rPr>
@@ -1703,7 +1692,7 @@
       </w:tr>
       <w:tr>
         <w:trPr>
-          <w:trHeight w:val="1006"/>
+          <w:trHeight w:val="849"/>
         </w:trPr>
         <w:tc>
           <w:tcPr>
@@ -1744,7 +1733,6 @@
               <w:jc w:val="both"/>
               <w:rPr>
                 <w:rFonts w:ascii="Tahoma" w:hAnsi="Tahoma" w:cs="Tahoma"/>
-                <w:b/>
                 <w:color w:val="000000" w:themeColor="text1"/>
                 <w:sz w:val="20"/>
                 <w:szCs w:val="20"/>
@@ -1753,7 +1741,6 @@
             <w:r>
               <w:rPr>
                 <w:rFonts w:ascii="Tahoma" w:hAnsi="Tahoma" w:cs="Tahoma"/>
-                <w:b/>
                 <w:color w:val="000000" w:themeColor="text1"/>
                 <w:sz w:val="20"/>
                 <w:szCs w:val="20"/>
@@ -1969,8 +1956,8 @@
                   <v:path o:extrusionok="f" gradientshapeok="t" o:connecttype="rect"/>
                   <o:lock v:ext="edit" aspectratio="t"/>
                 </v:shapetype>
-                <v:shape id="_x0000_i1025" type="#_x0000_t75" style="width:453.75pt;height:515.25pt">
-                  <v:imagedata r:id="rId8" o:title="Cadastro natureza financeira"/>
+                <v:shape id="_x0000_i1025" type="#_x0000_t75" style="width:453pt;height:351pt">
+                  <v:imagedata r:id="rId8" o:title="Editar_natureza_financeira_Diagrama"/>
                 </v:shape>
               </w:pict>
             </w:r>
@@ -2141,6 +2128,8 @@
                 <w:lang w:eastAsia="pt-BR"/>
               </w:rPr>
             </w:pPr>
+            <w:bookmarkStart w:id="0" w:name="_GoBack"/>
+            <w:bookmarkEnd w:id="0"/>
             <w:r>
               <w:rPr>
                 <w:rFonts w:ascii="Arial" w:hAnsi="Arial" w:cs="Arial"/>
@@ -2151,8 +2140,8 @@
                 <w:lang w:eastAsia="pt-BR"/>
               </w:rPr>
               <w:pict>
-                <v:shape id="_x0000_i1026" type="#_x0000_t75" style="width:453pt;height:287.25pt">
-                  <v:imagedata r:id="rId9" o:title="Editar natureza financeira"/>
+                <v:shape id="_x0000_i1026" type="#_x0000_t75" style="width:453.75pt;height:515.25pt">
+                  <v:imagedata r:id="rId9" o:title="Editar_natureza_financeira"/>
                 </v:shape>
               </w:pict>
             </w:r>
@@ -5644,7 +5633,7 @@
 </file>
 
 <file path=customXml/itemProps1.xml><?xml version="1.0" encoding="utf-8"?>
-<ds:datastoreItem xmlns:ds="http://schemas.openxmlformats.org/officeDocument/2006/customXml" ds:itemID="{235521EF-D883-410C-8DCF-DD046B989ABC}">
+<ds:datastoreItem xmlns:ds="http://schemas.openxmlformats.org/officeDocument/2006/customXml" ds:itemID="{CFFE336A-50A2-4376-B31F-1E98D0AAF887}">
   <ds:schemaRefs>
     <ds:schemaRef ds:uri="http://schemas.openxmlformats.org/officeDocument/2006/bibliography"/>
   </ds:schemaRefs>

--- a/4.3 Caso de Uso - UC-47 Editar natureza financeira.docx
+++ b/4.3 Caso de Uso - UC-47 Editar natureza financeira.docx
@@ -375,21 +375,37 @@
           <w:p>
             <w:pPr>
               <w:pStyle w:val="Cabealho"/>
-              <w:rPr>
-                <w:rFonts w:ascii="Tahoma" w:hAnsi="Tahoma" w:cs="Tahoma"/>
-                <w:color w:val="000000" w:themeColor="text1"/>
-                <w:sz w:val="20"/>
-                <w:szCs w:val="20"/>
-              </w:rPr>
-            </w:pPr>
-            <w:r>
-              <w:rPr>
-                <w:rFonts w:ascii="Tahoma" w:hAnsi="Tahoma" w:cs="Tahoma"/>
-                <w:color w:val="000000" w:themeColor="text1"/>
-                <w:sz w:val="20"/>
-                <w:szCs w:val="20"/>
-              </w:rPr>
-              <w:t>Não se aplica.</w:t>
+              <w:numPr>
+                <w:ilvl w:val="0"/>
+                <w:numId w:val="15"/>
+              </w:numPr>
+              <w:ind w:left="360"/>
+              <w:rPr>
+                <w:rFonts w:ascii="Tahoma" w:hAnsi="Tahoma" w:cs="Tahoma"/>
+                <w:color w:val="000000" w:themeColor="text1"/>
+                <w:sz w:val="20"/>
+                <w:szCs w:val="20"/>
+              </w:rPr>
+            </w:pPr>
+            <w:r>
+              <w:rPr>
+                <w:rFonts w:ascii="Tahoma" w:hAnsi="Tahoma" w:cs="Tahoma"/>
+                <w:color w:val="000000" w:themeColor="text1"/>
+                <w:sz w:val="20"/>
+                <w:szCs w:val="20"/>
+              </w:rPr>
+              <w:t>Deve haver registros de contratos previamente c</w:t>
+            </w:r>
+            <w:bookmarkStart w:id="0" w:name="_GoBack"/>
+            <w:bookmarkEnd w:id="0"/>
+            <w:r>
+              <w:rPr>
+                <w:rFonts w:ascii="Tahoma" w:hAnsi="Tahoma" w:cs="Tahoma"/>
+                <w:color w:val="000000" w:themeColor="text1"/>
+                <w:sz w:val="20"/>
+                <w:szCs w:val="20"/>
+              </w:rPr>
+              <w:t>adastrados [Caso de Uso 45]</w:t>
             </w:r>
           </w:p>
           <w:p>
@@ -508,25 +524,25 @@
                 <w:sz w:val="20"/>
                 <w:szCs w:val="20"/>
               </w:rPr>
-              <w:t>Sistema exibe tela de cons</w:t>
-            </w:r>
-            <w:r>
-              <w:rPr>
-                <w:rFonts w:ascii="Tahoma" w:hAnsi="Tahoma" w:cs="Tahoma"/>
-                <w:color w:val="000000" w:themeColor="text1"/>
-                <w:sz w:val="20"/>
-                <w:szCs w:val="20"/>
-              </w:rPr>
-              <w:t xml:space="preserve">ulta de </w:t>
-            </w:r>
-            <w:r>
-              <w:rPr>
-                <w:rFonts w:ascii="Tahoma" w:hAnsi="Tahoma" w:cs="Tahoma"/>
-                <w:color w:val="000000" w:themeColor="text1"/>
-                <w:sz w:val="20"/>
-                <w:szCs w:val="20"/>
-              </w:rPr>
-              <w:t>natureza financeira</w:t>
+              <w:t xml:space="preserve">Sistema </w:t>
+            </w:r>
+            <w:r>
+              <w:rPr>
+                <w:rFonts w:ascii="Tahoma" w:hAnsi="Tahoma" w:cs="Tahoma"/>
+                <w:color w:val="000000" w:themeColor="text1"/>
+                <w:sz w:val="20"/>
+                <w:szCs w:val="20"/>
+              </w:rPr>
+              <w:t>bus</w:t>
+            </w:r>
+            <w:r>
+              <w:rPr>
+                <w:rFonts w:ascii="Tahoma" w:hAnsi="Tahoma" w:cs="Tahoma"/>
+                <w:color w:val="000000" w:themeColor="text1"/>
+                <w:sz w:val="20"/>
+                <w:szCs w:val="20"/>
+              </w:rPr>
+              <w:t>ca as informações detalhadas da natureza financeira selecionada</w:t>
             </w:r>
             <w:r>
               <w:rPr>
@@ -561,43 +577,7 @@
                 <w:sz w:val="20"/>
                 <w:szCs w:val="20"/>
               </w:rPr>
-              <w:t>Ator</w:t>
-            </w:r>
-            <w:r>
-              <w:rPr>
-                <w:rFonts w:ascii="Tahoma" w:hAnsi="Tahoma" w:cs="Tahoma"/>
-                <w:color w:val="000000" w:themeColor="text1"/>
-                <w:sz w:val="20"/>
-                <w:szCs w:val="20"/>
-              </w:rPr>
-              <w:t xml:space="preserve"> seleciona uma natureza financeira </w:t>
-            </w:r>
-            <w:r>
-              <w:rPr>
-                <w:rFonts w:ascii="Tahoma" w:hAnsi="Tahoma" w:cs="Tahoma"/>
-                <w:color w:val="000000" w:themeColor="text1"/>
-                <w:sz w:val="20"/>
-                <w:szCs w:val="20"/>
-              </w:rPr>
-              <w:t xml:space="preserve">dentre a listagem geral </w:t>
-            </w:r>
-            <w:r>
-              <w:rPr>
-                <w:rFonts w:ascii="Tahoma" w:hAnsi="Tahoma" w:cs="Tahoma"/>
-                <w:color w:val="000000" w:themeColor="text1"/>
-                <w:sz w:val="20"/>
-                <w:szCs w:val="20"/>
-              </w:rPr>
-              <w:t xml:space="preserve">de </w:t>
-            </w:r>
-            <w:r>
-              <w:rPr>
-                <w:rFonts w:ascii="Tahoma" w:hAnsi="Tahoma" w:cs="Tahoma"/>
-                <w:color w:val="000000" w:themeColor="text1"/>
-                <w:sz w:val="20"/>
-                <w:szCs w:val="20"/>
-              </w:rPr>
-              <w:t>naturezas clicando no ícone para editar o registro</w:t>
+              <w:t>Sistema exibe os detalhes da natureza financeira</w:t>
             </w:r>
             <w:r>
               <w:rPr>
@@ -607,6 +587,15 @@
                 <w:szCs w:val="20"/>
               </w:rPr>
               <w:t>.</w:t>
+            </w:r>
+            <w:r>
+              <w:rPr>
+                <w:rFonts w:ascii="Tahoma" w:hAnsi="Tahoma" w:cs="Tahoma"/>
+                <w:color w:val="000000" w:themeColor="text1"/>
+                <w:sz w:val="20"/>
+                <w:szCs w:val="20"/>
+              </w:rPr>
+              <w:t xml:space="preserve"> [2.1] e [2.2]</w:t>
             </w:r>
           </w:p>
           <w:p>
@@ -632,25 +621,16 @@
                 <w:sz w:val="20"/>
                 <w:szCs w:val="20"/>
               </w:rPr>
-              <w:t xml:space="preserve">Sistema </w:t>
-            </w:r>
-            <w:r>
-              <w:rPr>
-                <w:rFonts w:ascii="Tahoma" w:hAnsi="Tahoma" w:cs="Tahoma"/>
-                <w:color w:val="000000" w:themeColor="text1"/>
-                <w:sz w:val="20"/>
-                <w:szCs w:val="20"/>
-              </w:rPr>
-              <w:t>bus</w:t>
-            </w:r>
-            <w:r>
-              <w:rPr>
-                <w:rFonts w:ascii="Tahoma" w:hAnsi="Tahoma" w:cs="Tahoma"/>
-                <w:color w:val="000000" w:themeColor="text1"/>
-                <w:sz w:val="20"/>
-                <w:szCs w:val="20"/>
-              </w:rPr>
-              <w:t>ca as informações detalhadas da natureza financeira selecionada</w:t>
+              <w:t xml:space="preserve">Ator </w:t>
+            </w:r>
+            <w:r>
+              <w:rPr>
+                <w:rFonts w:ascii="Tahoma" w:hAnsi="Tahoma" w:cs="Tahoma"/>
+                <w:color w:val="000000" w:themeColor="text1"/>
+                <w:sz w:val="20"/>
+                <w:szCs w:val="20"/>
+              </w:rPr>
+              <w:t>altera as informações desejadas</w:t>
             </w:r>
             <w:r>
               <w:rPr>
@@ -685,7 +665,16 @@
                 <w:sz w:val="20"/>
                 <w:szCs w:val="20"/>
               </w:rPr>
-              <w:t>Sistema exibe os detalhes da natureza financeira</w:t>
+              <w:t xml:space="preserve">Ator </w:t>
+            </w:r>
+            <w:r>
+              <w:rPr>
+                <w:rFonts w:ascii="Tahoma" w:hAnsi="Tahoma" w:cs="Tahoma"/>
+                <w:color w:val="000000" w:themeColor="text1"/>
+                <w:sz w:val="20"/>
+                <w:szCs w:val="20"/>
+              </w:rPr>
+              <w:t>clica no botão Salvar</w:t>
             </w:r>
             <w:r>
               <w:rPr>
@@ -696,102 +685,14 @@
               </w:rPr>
               <w:t>.</w:t>
             </w:r>
-          </w:p>
-          <w:p>
-            <w:pPr>
-              <w:pStyle w:val="Cabealho"/>
-              <w:numPr>
-                <w:ilvl w:val="0"/>
-                <w:numId w:val="2"/>
-              </w:numPr>
-              <w:spacing w:line="276" w:lineRule="auto"/>
-              <w:jc w:val="both"/>
-              <w:rPr>
-                <w:rFonts w:ascii="Tahoma" w:hAnsi="Tahoma" w:cs="Tahoma"/>
-                <w:color w:val="000000" w:themeColor="text1"/>
-                <w:sz w:val="20"/>
-                <w:szCs w:val="20"/>
-              </w:rPr>
-            </w:pPr>
-            <w:r>
-              <w:rPr>
-                <w:rFonts w:ascii="Tahoma" w:hAnsi="Tahoma" w:cs="Tahoma"/>
-                <w:color w:val="000000" w:themeColor="text1"/>
-                <w:sz w:val="20"/>
-                <w:szCs w:val="20"/>
-              </w:rPr>
-              <w:t xml:space="preserve">Ator </w:t>
-            </w:r>
-            <w:r>
-              <w:rPr>
-                <w:rFonts w:ascii="Tahoma" w:hAnsi="Tahoma" w:cs="Tahoma"/>
-                <w:color w:val="000000" w:themeColor="text1"/>
-                <w:sz w:val="20"/>
-                <w:szCs w:val="20"/>
-              </w:rPr>
-              <w:t>altera as informações desejadas</w:t>
-            </w:r>
-            <w:r>
-              <w:rPr>
-                <w:rFonts w:ascii="Tahoma" w:hAnsi="Tahoma" w:cs="Tahoma"/>
-                <w:color w:val="000000" w:themeColor="text1"/>
-                <w:sz w:val="20"/>
-                <w:szCs w:val="20"/>
-              </w:rPr>
-              <w:t>.</w:t>
-            </w:r>
-          </w:p>
-          <w:p>
-            <w:pPr>
-              <w:pStyle w:val="Cabealho"/>
-              <w:numPr>
-                <w:ilvl w:val="0"/>
-                <w:numId w:val="2"/>
-              </w:numPr>
-              <w:spacing w:line="276" w:lineRule="auto"/>
-              <w:jc w:val="both"/>
-              <w:rPr>
-                <w:rFonts w:ascii="Tahoma" w:hAnsi="Tahoma" w:cs="Tahoma"/>
-                <w:color w:val="000000" w:themeColor="text1"/>
-                <w:sz w:val="20"/>
-                <w:szCs w:val="20"/>
-              </w:rPr>
-            </w:pPr>
-            <w:r>
-              <w:rPr>
-                <w:rFonts w:ascii="Tahoma" w:hAnsi="Tahoma" w:cs="Tahoma"/>
-                <w:color w:val="000000" w:themeColor="text1"/>
-                <w:sz w:val="20"/>
-                <w:szCs w:val="20"/>
-              </w:rPr>
-              <w:t xml:space="preserve">Ator </w:t>
-            </w:r>
-            <w:r>
-              <w:rPr>
-                <w:rFonts w:ascii="Tahoma" w:hAnsi="Tahoma" w:cs="Tahoma"/>
-                <w:color w:val="000000" w:themeColor="text1"/>
-                <w:sz w:val="20"/>
-                <w:szCs w:val="20"/>
-              </w:rPr>
-              <w:t>clica no botão Salvar</w:t>
-            </w:r>
-            <w:r>
-              <w:rPr>
-                <w:rFonts w:ascii="Tahoma" w:hAnsi="Tahoma" w:cs="Tahoma"/>
-                <w:color w:val="000000" w:themeColor="text1"/>
-                <w:sz w:val="20"/>
-                <w:szCs w:val="20"/>
-              </w:rPr>
-              <w:t>.</w:t>
-            </w:r>
-            <w:r>
-              <w:rPr>
-                <w:rFonts w:ascii="Tahoma" w:hAnsi="Tahoma" w:cs="Tahoma"/>
-                <w:color w:val="000000" w:themeColor="text1"/>
-                <w:sz w:val="20"/>
-                <w:szCs w:val="20"/>
-              </w:rPr>
-              <w:t xml:space="preserve"> [6</w:t>
+            <w:r>
+              <w:rPr>
+                <w:rFonts w:ascii="Tahoma" w:hAnsi="Tahoma" w:cs="Tahoma"/>
+                <w:color w:val="000000" w:themeColor="text1"/>
+                <w:sz w:val="20"/>
+                <w:szCs w:val="20"/>
+              </w:rPr>
+              <w:t xml:space="preserve"> [4</w:t>
             </w:r>
             <w:r>
               <w:rPr>
@@ -809,7 +710,7 @@
                 <w:sz w:val="20"/>
                 <w:szCs w:val="20"/>
               </w:rPr>
-              <w:t>, [6</w:t>
+              <w:t>, [4</w:t>
             </w:r>
             <w:r>
               <w:rPr>
@@ -827,7 +728,7 @@
                 <w:sz w:val="20"/>
                 <w:szCs w:val="20"/>
               </w:rPr>
-              <w:t xml:space="preserve"> [6</w:t>
+              <w:t xml:space="preserve"> [4</w:t>
             </w:r>
             <w:r>
               <w:rPr>
@@ -985,7 +886,255 @@
                 <w:szCs w:val="20"/>
                 <w:u w:val="single"/>
               </w:rPr>
-              <w:t>6</w:t>
+              <w:t>2.</w:t>
+            </w:r>
+            <w:r>
+              <w:rPr>
+                <w:rFonts w:ascii="Tahoma" w:hAnsi="Tahoma" w:cs="Tahoma"/>
+                <w:b/>
+                <w:color w:val="000000" w:themeColor="text1"/>
+                <w:sz w:val="20"/>
+                <w:szCs w:val="20"/>
+                <w:u w:val="single"/>
+              </w:rPr>
+              <w:t xml:space="preserve">1. </w:t>
+            </w:r>
+            <w:r>
+              <w:rPr>
+                <w:rFonts w:ascii="Tahoma" w:hAnsi="Tahoma" w:cs="Tahoma"/>
+                <w:b/>
+                <w:color w:val="000000" w:themeColor="text1"/>
+                <w:sz w:val="20"/>
+                <w:szCs w:val="20"/>
+                <w:u w:val="single"/>
+              </w:rPr>
+              <w:t>Ator clica no botão cancelar</w:t>
+            </w:r>
+          </w:p>
+          <w:p>
+            <w:pPr>
+              <w:numPr>
+                <w:ilvl w:val="0"/>
+                <w:numId w:val="16"/>
+              </w:numPr>
+              <w:spacing w:after="0" w:line="240" w:lineRule="auto"/>
+              <w:jc w:val="both"/>
+              <w:rPr>
+                <w:rFonts w:ascii="Tahoma" w:hAnsi="Tahoma" w:cs="Tahoma"/>
+                <w:color w:val="000000" w:themeColor="text1"/>
+                <w:sz w:val="20"/>
+                <w:szCs w:val="20"/>
+              </w:rPr>
+            </w:pPr>
+            <w:r>
+              <w:rPr>
+                <w:rFonts w:ascii="Tahoma" w:hAnsi="Tahoma" w:cs="Tahoma"/>
+                <w:color w:val="000000" w:themeColor="text1"/>
+                <w:sz w:val="20"/>
+                <w:szCs w:val="20"/>
+              </w:rPr>
+              <w:t xml:space="preserve">Sistema </w:t>
+            </w:r>
+            <w:r>
+              <w:rPr>
+                <w:rFonts w:ascii="Tahoma" w:hAnsi="Tahoma" w:cs="Tahoma"/>
+                <w:color w:val="000000" w:themeColor="text1"/>
+                <w:sz w:val="20"/>
+                <w:szCs w:val="20"/>
+              </w:rPr>
+              <w:t>volta para a tela de consulta de naturezas financeiras.</w:t>
+            </w:r>
+          </w:p>
+          <w:p>
+            <w:pPr>
+              <w:numPr>
+                <w:ilvl w:val="0"/>
+                <w:numId w:val="16"/>
+              </w:numPr>
+              <w:spacing w:after="0" w:line="240" w:lineRule="auto"/>
+              <w:jc w:val="both"/>
+              <w:rPr>
+                <w:rFonts w:ascii="Tahoma" w:hAnsi="Tahoma" w:cs="Tahoma"/>
+                <w:color w:val="000000" w:themeColor="text1"/>
+                <w:sz w:val="20"/>
+                <w:szCs w:val="20"/>
+              </w:rPr>
+            </w:pPr>
+            <w:r>
+              <w:rPr>
+                <w:rFonts w:ascii="Tahoma" w:hAnsi="Tahoma" w:cs="Tahoma"/>
+                <w:color w:val="000000" w:themeColor="text1"/>
+                <w:sz w:val="20"/>
+                <w:szCs w:val="20"/>
+              </w:rPr>
+              <w:t>Fim do caso de uso.</w:t>
+            </w:r>
+          </w:p>
+          <w:p>
+            <w:pPr>
+              <w:spacing w:after="0" w:line="240" w:lineRule="auto"/>
+              <w:jc w:val="both"/>
+              <w:rPr>
+                <w:rFonts w:ascii="Tahoma" w:hAnsi="Tahoma" w:cs="Tahoma"/>
+                <w:color w:val="000000" w:themeColor="text1"/>
+                <w:sz w:val="20"/>
+                <w:szCs w:val="20"/>
+              </w:rPr>
+            </w:pPr>
+          </w:p>
+          <w:p>
+            <w:pPr>
+              <w:spacing w:after="0"/>
+              <w:rPr>
+                <w:rFonts w:ascii="Tahoma" w:hAnsi="Tahoma" w:cs="Tahoma"/>
+                <w:b/>
+                <w:color w:val="000000" w:themeColor="text1"/>
+                <w:sz w:val="20"/>
+                <w:szCs w:val="20"/>
+                <w:u w:val="single"/>
+              </w:rPr>
+            </w:pPr>
+            <w:r>
+              <w:rPr>
+                <w:rFonts w:ascii="Tahoma" w:hAnsi="Tahoma" w:cs="Tahoma"/>
+                <w:b/>
+                <w:color w:val="000000" w:themeColor="text1"/>
+                <w:sz w:val="20"/>
+                <w:szCs w:val="20"/>
+                <w:u w:val="single"/>
+              </w:rPr>
+              <w:t>2.2</w:t>
+            </w:r>
+            <w:r>
+              <w:rPr>
+                <w:rFonts w:ascii="Tahoma" w:hAnsi="Tahoma" w:cs="Tahoma"/>
+                <w:b/>
+                <w:color w:val="000000" w:themeColor="text1"/>
+                <w:sz w:val="20"/>
+                <w:szCs w:val="20"/>
+                <w:u w:val="single"/>
+              </w:rPr>
+              <w:t xml:space="preserve">. </w:t>
+            </w:r>
+            <w:r>
+              <w:rPr>
+                <w:rFonts w:ascii="Tahoma" w:hAnsi="Tahoma" w:cs="Tahoma"/>
+                <w:b/>
+                <w:color w:val="000000" w:themeColor="text1"/>
+                <w:sz w:val="20"/>
+                <w:szCs w:val="20"/>
+                <w:u w:val="single"/>
+              </w:rPr>
+              <w:t>Ator clica no botão excluir</w:t>
+            </w:r>
+          </w:p>
+          <w:p>
+            <w:pPr>
+              <w:pStyle w:val="PargrafodaLista"/>
+              <w:numPr>
+                <w:ilvl w:val="0"/>
+                <w:numId w:val="21"/>
+              </w:numPr>
+              <w:spacing w:after="0"/>
+              <w:rPr>
+                <w:rFonts w:ascii="Tahoma" w:hAnsi="Tahoma" w:cs="Tahoma"/>
+                <w:b/>
+                <w:color w:val="000000" w:themeColor="text1"/>
+                <w:sz w:val="20"/>
+                <w:szCs w:val="20"/>
+                <w:u w:val="single"/>
+              </w:rPr>
+            </w:pPr>
+            <w:r>
+              <w:rPr>
+                <w:rFonts w:ascii="Tahoma" w:hAnsi="Tahoma" w:cs="Tahoma"/>
+                <w:color w:val="000000" w:themeColor="text1"/>
+                <w:sz w:val="20"/>
+                <w:szCs w:val="20"/>
+              </w:rPr>
+              <w:t xml:space="preserve">Sistema </w:t>
+            </w:r>
+            <w:r>
+              <w:rPr>
+                <w:rFonts w:ascii="Tahoma" w:hAnsi="Tahoma" w:cs="Tahoma"/>
+                <w:color w:val="000000" w:themeColor="text1"/>
+                <w:sz w:val="20"/>
+                <w:szCs w:val="20"/>
+              </w:rPr>
+              <w:t>executa UC-48 Excluir natureza financeira</w:t>
+            </w:r>
+            <w:r>
+              <w:rPr>
+                <w:rFonts w:ascii="Tahoma" w:hAnsi="Tahoma" w:cs="Tahoma"/>
+                <w:color w:val="000000" w:themeColor="text1"/>
+                <w:sz w:val="20"/>
+                <w:szCs w:val="20"/>
+              </w:rPr>
+              <w:t>.</w:t>
+            </w:r>
+          </w:p>
+          <w:p>
+            <w:pPr>
+              <w:pStyle w:val="PargrafodaLista"/>
+              <w:numPr>
+                <w:ilvl w:val="0"/>
+                <w:numId w:val="21"/>
+              </w:numPr>
+              <w:spacing w:after="0"/>
+              <w:rPr>
+                <w:rFonts w:ascii="Tahoma" w:hAnsi="Tahoma" w:cs="Tahoma"/>
+                <w:b/>
+                <w:color w:val="000000" w:themeColor="text1"/>
+                <w:sz w:val="20"/>
+                <w:szCs w:val="20"/>
+                <w:u w:val="single"/>
+              </w:rPr>
+            </w:pPr>
+            <w:r>
+              <w:rPr>
+                <w:rFonts w:ascii="Tahoma" w:hAnsi="Tahoma" w:cs="Tahoma"/>
+                <w:color w:val="000000" w:themeColor="text1"/>
+                <w:sz w:val="20"/>
+                <w:szCs w:val="20"/>
+              </w:rPr>
+              <w:t>Fim do caso de uso.</w:t>
+            </w:r>
+          </w:p>
+          <w:p>
+            <w:pPr>
+              <w:spacing w:after="0"/>
+              <w:rPr>
+                <w:rFonts w:ascii="Tahoma" w:hAnsi="Tahoma" w:cs="Tahoma"/>
+                <w:b/>
+                <w:color w:val="000000" w:themeColor="text1"/>
+                <w:sz w:val="20"/>
+                <w:szCs w:val="20"/>
+                <w:u w:val="single"/>
+              </w:rPr>
+            </w:pPr>
+          </w:p>
+          <w:p>
+            <w:pPr>
+              <w:spacing w:after="0"/>
+              <w:rPr>
+                <w:rFonts w:ascii="Tahoma" w:hAnsi="Tahoma" w:cs="Tahoma"/>
+                <w:b/>
+                <w:color w:val="000000" w:themeColor="text1"/>
+                <w:sz w:val="20"/>
+                <w:szCs w:val="20"/>
+                <w:u w:val="single"/>
+              </w:rPr>
+            </w:pPr>
+            <w:r>
+              <w:rPr>
+                <w:rFonts w:ascii="Tahoma" w:hAnsi="Tahoma" w:cs="Tahoma"/>
+                <w:b/>
+                <w:color w:val="000000" w:themeColor="text1"/>
+                <w:sz w:val="20"/>
+                <w:szCs w:val="20"/>
+                <w:u w:val="single"/>
+              </w:rPr>
+              <w:t>4</w:t>
             </w:r>
             <w:r>
               <w:rPr>
@@ -1234,7 +1383,7 @@
                 <w:szCs w:val="20"/>
                 <w:u w:val="single"/>
               </w:rPr>
-              <w:t>6</w:t>
+              <w:t>4</w:t>
             </w:r>
             <w:r>
               <w:rPr>
@@ -1360,7 +1509,7 @@
                 <w:szCs w:val="20"/>
                 <w:u w:val="single"/>
               </w:rPr>
-              <w:t>6</w:t>
+              <w:t>4</w:t>
             </w:r>
             <w:r>
               <w:rPr>
@@ -1741,19 +1890,309 @@
             <w:r>
               <w:rPr>
                 <w:rFonts w:ascii="Tahoma" w:hAnsi="Tahoma" w:cs="Tahoma"/>
-                <w:color w:val="000000" w:themeColor="text1"/>
-                <w:sz w:val="20"/>
-                <w:szCs w:val="20"/>
-              </w:rPr>
-              <w:t>Não se aplica.</w:t>
-            </w:r>
+                <w:b/>
+                <w:color w:val="000000" w:themeColor="text1"/>
+                <w:sz w:val="20"/>
+                <w:szCs w:val="20"/>
+              </w:rPr>
+              <w:t xml:space="preserve">Regra de </w:t>
+            </w:r>
+            <w:r>
+              <w:rPr>
+                <w:rFonts w:ascii="Tahoma" w:hAnsi="Tahoma" w:cs="Tahoma"/>
+                <w:b/>
+                <w:color w:val="000000" w:themeColor="text1"/>
+                <w:sz w:val="20"/>
+                <w:szCs w:val="20"/>
+              </w:rPr>
+              <w:t>código fixo</w:t>
+            </w:r>
+            <w:r>
+              <w:rPr>
+                <w:rFonts w:ascii="Tahoma" w:hAnsi="Tahoma" w:cs="Tahoma"/>
+                <w:b/>
+                <w:color w:val="000000" w:themeColor="text1"/>
+                <w:sz w:val="20"/>
+                <w:szCs w:val="20"/>
+              </w:rPr>
+              <w:t>:</w:t>
+            </w:r>
+            <w:r>
+              <w:rPr>
+                <w:rFonts w:ascii="Tahoma" w:hAnsi="Tahoma" w:cs="Tahoma"/>
+                <w:color w:val="000000" w:themeColor="text1"/>
+                <w:sz w:val="20"/>
+                <w:szCs w:val="20"/>
+              </w:rPr>
+              <w:t xml:space="preserve"> Uma vez cadastrado uma </w:t>
+            </w:r>
+            <w:r>
+              <w:rPr>
+                <w:rFonts w:ascii="Tahoma" w:hAnsi="Tahoma" w:cs="Tahoma"/>
+                <w:color w:val="000000" w:themeColor="text1"/>
+                <w:sz w:val="20"/>
+                <w:szCs w:val="20"/>
+              </w:rPr>
+              <w:t>natureza financeira</w:t>
+            </w:r>
+            <w:r>
+              <w:rPr>
+                <w:rFonts w:ascii="Tahoma" w:hAnsi="Tahoma" w:cs="Tahoma"/>
+                <w:color w:val="000000" w:themeColor="text1"/>
+                <w:sz w:val="20"/>
+                <w:szCs w:val="20"/>
+              </w:rPr>
+              <w:t xml:space="preserve"> com determinado código, o mesmo não poderá ser alterado. Na tela de alteração de </w:t>
+            </w:r>
+            <w:r>
+              <w:rPr>
+                <w:rFonts w:ascii="Tahoma" w:hAnsi="Tahoma" w:cs="Tahoma"/>
+                <w:color w:val="000000" w:themeColor="text1"/>
+                <w:sz w:val="20"/>
+                <w:szCs w:val="20"/>
+              </w:rPr>
+              <w:t>natureza financeira</w:t>
+            </w:r>
+            <w:r>
+              <w:rPr>
+                <w:rFonts w:ascii="Tahoma" w:hAnsi="Tahoma" w:cs="Tahoma"/>
+                <w:color w:val="000000" w:themeColor="text1"/>
+                <w:sz w:val="20"/>
+                <w:szCs w:val="20"/>
+              </w:rPr>
+              <w:t>, este campo será exibido, mas não deve ser possível altera-lo.</w:t>
+            </w:r>
+          </w:p>
+          <w:p>
+            <w:pPr>
+              <w:pStyle w:val="Cabealho"/>
+              <w:tabs>
+                <w:tab w:val="clear" w:pos="4252"/>
+                <w:tab w:val="clear" w:pos="8504"/>
+                <w:tab w:val="left" w:pos="395"/>
+              </w:tabs>
+              <w:jc w:val="both"/>
+              <w:rPr>
+                <w:rFonts w:ascii="Tahoma" w:hAnsi="Tahoma" w:cs="Tahoma"/>
+                <w:color w:val="000000" w:themeColor="text1"/>
+                <w:sz w:val="20"/>
+                <w:szCs w:val="20"/>
+              </w:rPr>
+            </w:pPr>
+          </w:p>
+        </w:tc>
+      </w:tr>
+      <w:tr>
+        <w:trPr>
+          <w:gridAfter w:val="1"/>
+          <w:wAfter w:w="45" w:type="dxa"/>
+        </w:trPr>
+        <w:tc>
+          <w:tcPr>
+            <w:tcW w:w="9283" w:type="dxa"/>
+            <w:gridSpan w:val="2"/>
+            <w:tcBorders>
+              <w:top w:val="single" w:sz="4" w:space="0" w:color="auto"/>
+              <w:left w:val="single" w:sz="4" w:space="0" w:color="auto"/>
+              <w:bottom w:val="single" w:sz="4" w:space="0" w:color="auto"/>
+              <w:right w:val="single" w:sz="4" w:space="0" w:color="auto"/>
+            </w:tcBorders>
+            <w:shd w:val="clear" w:color="auto" w:fill="BFBFBF" w:themeFill="background1" w:themeFillShade="BF"/>
+          </w:tcPr>
+          <w:p>
+            <w:pPr>
+              <w:pStyle w:val="Cabealho"/>
+              <w:rPr>
+                <w:rFonts w:ascii="Arial" w:hAnsi="Arial" w:cs="Arial"/>
+                <w:b/>
+                <w:bCs/>
+              </w:rPr>
+            </w:pPr>
+            <w:r>
+              <w:rPr>
+                <w:rFonts w:ascii="Arial" w:hAnsi="Arial" w:cs="Arial"/>
+                <w:b/>
+                <w:bCs/>
+              </w:rPr>
+              <w:lastRenderedPageBreak/>
+              <w:t xml:space="preserve">8 </w:t>
+            </w:r>
+            <w:r>
+              <w:rPr>
+                <w:rFonts w:ascii="Arial" w:hAnsi="Arial" w:cs="Arial"/>
+                <w:b/>
+                <w:bCs/>
+              </w:rPr>
+              <w:t xml:space="preserve">– </w:t>
+            </w:r>
+            <w:r>
+              <w:rPr>
+                <w:rFonts w:ascii="Arial" w:hAnsi="Arial" w:cs="Arial"/>
+                <w:b/>
+                <w:bCs/>
+              </w:rPr>
+              <w:t>PROTÓTIPOS</w:t>
+            </w:r>
+            <w:r>
+              <w:rPr>
+                <w:rFonts w:ascii="Arial" w:hAnsi="Arial" w:cs="Arial"/>
+                <w:b/>
+                <w:bCs/>
+              </w:rPr>
+              <w:t xml:space="preserve"> DE </w:t>
+            </w:r>
+            <w:r>
+              <w:rPr>
+                <w:rFonts w:ascii="Arial" w:hAnsi="Arial" w:cs="Arial"/>
+                <w:b/>
+                <w:bCs/>
+              </w:rPr>
+              <w:t>TELAS</w:t>
+            </w:r>
+          </w:p>
+        </w:tc>
+      </w:tr>
+      <w:tr>
+        <w:trPr>
+          <w:gridAfter w:val="1"/>
+          <w:wAfter w:w="45" w:type="dxa"/>
+          <w:trHeight w:val="11353"/>
+        </w:trPr>
+        <w:tc>
+          <w:tcPr>
+            <w:tcW w:w="9283" w:type="dxa"/>
+            <w:gridSpan w:val="2"/>
+            <w:tcBorders>
+              <w:top w:val="single" w:sz="4" w:space="0" w:color="auto"/>
+              <w:left w:val="single" w:sz="4" w:space="0" w:color="auto"/>
+              <w:bottom w:val="single" w:sz="4" w:space="0" w:color="auto"/>
+              <w:right w:val="single" w:sz="4" w:space="0" w:color="auto"/>
+            </w:tcBorders>
+          </w:tcPr>
+          <w:p>
+            <w:pPr>
+              <w:pStyle w:val="Cabealho"/>
+              <w:tabs>
+                <w:tab w:val="clear" w:pos="4252"/>
+                <w:tab w:val="clear" w:pos="8504"/>
+                <w:tab w:val="left" w:pos="395"/>
+              </w:tabs>
+              <w:jc w:val="both"/>
+              <w:rPr>
+                <w:rFonts w:ascii="Arial" w:hAnsi="Arial" w:cs="Arial"/>
+                <w:b/>
+                <w:bCs/>
+                <w:color w:val="808080" w:themeColor="background1" w:themeShade="80"/>
+              </w:rPr>
+            </w:pPr>
+          </w:p>
+          <w:p>
+            <w:pPr>
+              <w:pStyle w:val="Cabealho"/>
+              <w:tabs>
+                <w:tab w:val="clear" w:pos="4252"/>
+                <w:tab w:val="clear" w:pos="8504"/>
+                <w:tab w:val="left" w:pos="395"/>
+              </w:tabs>
+              <w:jc w:val="both"/>
+              <w:rPr>
+                <w:rFonts w:ascii="Arial" w:hAnsi="Arial" w:cs="Arial"/>
+                <w:b/>
+                <w:bCs/>
+                <w:color w:val="808080" w:themeColor="background1" w:themeShade="80"/>
+              </w:rPr>
+            </w:pPr>
+            <w:r>
+              <w:rPr>
+                <w:rFonts w:ascii="Arial" w:hAnsi="Arial" w:cs="Arial"/>
+                <w:b/>
+                <w:bCs/>
+                <w:noProof/>
+                <w:color w:val="808080" w:themeColor="background1" w:themeShade="80"/>
+                <w:lang w:eastAsia="pt-BR"/>
+              </w:rPr>
+              <w:pict>
+                <v:shapetype id="_x0000_t75" coordsize="21600,21600" o:spt="75" o:preferrelative="t" path="m@4@5l@4@11@9@11@9@5xe" filled="f" stroked="f">
+                  <v:stroke joinstyle="miter"/>
+                  <v:formulas>
+                    <v:f eqn="if lineDrawn pixelLineWidth 0"/>
+                    <v:f eqn="sum @0 1 0"/>
+                    <v:f eqn="sum 0 0 @1"/>
+                    <v:f eqn="prod @2 1 2"/>
+                    <v:f eqn="prod @3 21600 pixelWidth"/>
+                    <v:f eqn="prod @3 21600 pixelHeight"/>
+                    <v:f eqn="sum @0 0 1"/>
+                    <v:f eqn="prod @6 1 2"/>
+                    <v:f eqn="prod @7 21600 pixelWidth"/>
+                    <v:f eqn="sum @8 21600 0"/>
+                    <v:f eqn="prod @7 21600 pixelHeight"/>
+                    <v:f eqn="sum @10 21600 0"/>
+                  </v:formulas>
+                  <v:path o:extrusionok="f" gradientshapeok="t" o:connecttype="rect"/>
+                  <o:lock v:ext="edit" aspectratio="t"/>
+                </v:shapetype>
+                <v:shape id="_x0000_i1025" type="#_x0000_t75" style="width:453.75pt;height:515.25pt">
+                  <v:imagedata r:id="rId8" o:title="Editar natureza financeira"/>
+                </v:shape>
+              </w:pict>
+            </w:r>
+          </w:p>
+          <w:p>
+            <w:pPr>
+              <w:pStyle w:val="Cabealho"/>
+              <w:tabs>
+                <w:tab w:val="clear" w:pos="4252"/>
+                <w:tab w:val="clear" w:pos="8504"/>
+                <w:tab w:val="left" w:pos="395"/>
+              </w:tabs>
+              <w:jc w:val="both"/>
+              <w:rPr>
+                <w:rFonts w:ascii="Arial" w:hAnsi="Arial" w:cs="Arial"/>
+                <w:b/>
+                <w:bCs/>
+                <w:color w:val="808080" w:themeColor="background1" w:themeShade="80"/>
+              </w:rPr>
+            </w:pPr>
+          </w:p>
+          <w:p>
+            <w:pPr>
+              <w:pStyle w:val="Cabealho"/>
+              <w:tabs>
+                <w:tab w:val="clear" w:pos="4252"/>
+                <w:tab w:val="clear" w:pos="8504"/>
+                <w:tab w:val="left" w:pos="395"/>
+              </w:tabs>
+              <w:jc w:val="both"/>
+              <w:rPr>
+                <w:rFonts w:ascii="Arial" w:hAnsi="Arial" w:cs="Arial"/>
+                <w:b/>
+                <w:bCs/>
+                <w:color w:val="808080" w:themeColor="background1" w:themeShade="80"/>
+              </w:rPr>
+            </w:pPr>
+          </w:p>
+          <w:p>
+            <w:pPr>
+              <w:pStyle w:val="Cabealho"/>
+              <w:tabs>
+                <w:tab w:val="clear" w:pos="4252"/>
+                <w:tab w:val="clear" w:pos="8504"/>
+                <w:tab w:val="left" w:pos="395"/>
+              </w:tabs>
+              <w:jc w:val="both"/>
+              <w:rPr>
+                <w:rFonts w:ascii="Arial" w:hAnsi="Arial" w:cs="Arial"/>
+                <w:b/>
+                <w:bCs/>
+                <w:color w:val="808080" w:themeColor="background1" w:themeShade="80"/>
+              </w:rPr>
+            </w:pPr>
           </w:p>
         </w:tc>
       </w:tr>
     </w:tbl>
     <w:p>
       <w:pPr>
-        <w:pStyle w:val="Cabealho"/>
         <w:rPr>
           <w:rFonts w:ascii="Tahoma" w:hAnsi="Tahoma" w:cs="Tahoma"/>
           <w:sz w:val="20"/>
@@ -1787,14 +2226,15 @@
           <w:szCs w:val="20"/>
         </w:rPr>
       </w:pPr>
-      <w:r>
+    </w:p>
+    <w:p>
+      <w:pPr>
         <w:rPr>
           <w:rFonts w:ascii="Tahoma" w:hAnsi="Tahoma" w:cs="Tahoma"/>
           <w:sz w:val="20"/>
           <w:szCs w:val="20"/>
         </w:rPr>
-        <w:br w:type="page"/>
-      </w:r>
+      </w:pPr>
     </w:p>
     <w:tbl>
       <w:tblPr>
@@ -1845,220 +2285,6 @@
                 <w:bCs/>
               </w:rPr>
               <w:lastRenderedPageBreak/>
-              <w:t xml:space="preserve">8 </w:t>
-            </w:r>
-            <w:r>
-              <w:rPr>
-                <w:rFonts w:ascii="Arial" w:hAnsi="Arial" w:cs="Arial"/>
-                <w:b/>
-                <w:bCs/>
-              </w:rPr>
-              <w:t xml:space="preserve">– </w:t>
-            </w:r>
-            <w:r>
-              <w:rPr>
-                <w:rFonts w:ascii="Arial" w:hAnsi="Arial" w:cs="Arial"/>
-                <w:b/>
-                <w:bCs/>
-              </w:rPr>
-              <w:t>PROTÓTIPOS</w:t>
-            </w:r>
-            <w:r>
-              <w:rPr>
-                <w:rFonts w:ascii="Arial" w:hAnsi="Arial" w:cs="Arial"/>
-                <w:b/>
-                <w:bCs/>
-              </w:rPr>
-              <w:t xml:space="preserve"> DE </w:t>
-            </w:r>
-            <w:r>
-              <w:rPr>
-                <w:rFonts w:ascii="Arial" w:hAnsi="Arial" w:cs="Arial"/>
-                <w:b/>
-                <w:bCs/>
-              </w:rPr>
-              <w:t>TELAS</w:t>
-            </w:r>
-          </w:p>
-        </w:tc>
-      </w:tr>
-      <w:tr>
-        <w:trPr>
-          <w:trHeight w:val="11353"/>
-        </w:trPr>
-        <w:tc>
-          <w:tcPr>
-            <w:tcW w:w="9283" w:type="dxa"/>
-            <w:tcBorders>
-              <w:top w:val="single" w:sz="4" w:space="0" w:color="auto"/>
-              <w:left w:val="single" w:sz="4" w:space="0" w:color="auto"/>
-              <w:bottom w:val="single" w:sz="4" w:space="0" w:color="auto"/>
-              <w:right w:val="single" w:sz="4" w:space="0" w:color="auto"/>
-            </w:tcBorders>
-          </w:tcPr>
-          <w:p>
-            <w:pPr>
-              <w:pStyle w:val="Cabealho"/>
-              <w:tabs>
-                <w:tab w:val="clear" w:pos="4252"/>
-                <w:tab w:val="clear" w:pos="8504"/>
-                <w:tab w:val="left" w:pos="395"/>
-              </w:tabs>
-              <w:jc w:val="both"/>
-              <w:rPr>
-                <w:rFonts w:ascii="Arial" w:hAnsi="Arial" w:cs="Arial"/>
-                <w:b/>
-                <w:bCs/>
-                <w:color w:val="808080" w:themeColor="background1" w:themeShade="80"/>
-              </w:rPr>
-            </w:pPr>
-          </w:p>
-          <w:p>
-            <w:pPr>
-              <w:pStyle w:val="Cabealho"/>
-              <w:tabs>
-                <w:tab w:val="clear" w:pos="4252"/>
-                <w:tab w:val="clear" w:pos="8504"/>
-                <w:tab w:val="left" w:pos="395"/>
-              </w:tabs>
-              <w:jc w:val="both"/>
-              <w:rPr>
-                <w:rFonts w:ascii="Arial" w:hAnsi="Arial" w:cs="Arial"/>
-                <w:b/>
-                <w:bCs/>
-                <w:color w:val="808080" w:themeColor="background1" w:themeShade="80"/>
-              </w:rPr>
-            </w:pPr>
-            <w:r>
-              <w:rPr>
-                <w:rFonts w:ascii="Arial" w:hAnsi="Arial" w:cs="Arial"/>
-                <w:b/>
-                <w:bCs/>
-                <w:color w:val="808080" w:themeColor="background1" w:themeShade="80"/>
-              </w:rPr>
-              <w:pict>
-                <v:shapetype id="_x0000_t75" coordsize="21600,21600" o:spt="75" o:preferrelative="t" path="m@4@5l@4@11@9@11@9@5xe" filled="f" stroked="f">
-                  <v:stroke joinstyle="miter"/>
-                  <v:formulas>
-                    <v:f eqn="if lineDrawn pixelLineWidth 0"/>
-                    <v:f eqn="sum @0 1 0"/>
-                    <v:f eqn="sum 0 0 @1"/>
-                    <v:f eqn="prod @2 1 2"/>
-                    <v:f eqn="prod @3 21600 pixelWidth"/>
-                    <v:f eqn="prod @3 21600 pixelHeight"/>
-                    <v:f eqn="sum @0 0 1"/>
-                    <v:f eqn="prod @6 1 2"/>
-                    <v:f eqn="prod @7 21600 pixelWidth"/>
-                    <v:f eqn="sum @8 21600 0"/>
-                    <v:f eqn="prod @7 21600 pixelHeight"/>
-                    <v:f eqn="sum @10 21600 0"/>
-                  </v:formulas>
-                  <v:path o:extrusionok="f" gradientshapeok="t" o:connecttype="rect"/>
-                  <o:lock v:ext="edit" aspectratio="t"/>
-                </v:shapetype>
-                <v:shape id="_x0000_i1025" type="#_x0000_t75" style="width:453pt;height:351pt">
-                  <v:imagedata r:id="rId8" o:title="Editar_natureza_financeira_Diagrama"/>
-                </v:shape>
-              </w:pict>
-            </w:r>
-          </w:p>
-        </w:tc>
-      </w:tr>
-    </w:tbl>
-    <w:p>
-      <w:pPr>
-        <w:rPr>
-          <w:rFonts w:ascii="Tahoma" w:hAnsi="Tahoma" w:cs="Tahoma"/>
-          <w:sz w:val="20"/>
-          <w:szCs w:val="20"/>
-        </w:rPr>
-      </w:pPr>
-    </w:p>
-    <w:p>
-      <w:pPr>
-        <w:rPr>
-          <w:rFonts w:ascii="Tahoma" w:hAnsi="Tahoma" w:cs="Tahoma"/>
-          <w:sz w:val="20"/>
-          <w:szCs w:val="20"/>
-        </w:rPr>
-      </w:pPr>
-    </w:p>
-    <w:p>
-      <w:pPr>
-        <w:rPr>
-          <w:rFonts w:ascii="Tahoma" w:hAnsi="Tahoma" w:cs="Tahoma"/>
-          <w:sz w:val="20"/>
-          <w:szCs w:val="20"/>
-        </w:rPr>
-      </w:pPr>
-    </w:p>
-    <w:p>
-      <w:pPr>
-        <w:rPr>
-          <w:rFonts w:ascii="Tahoma" w:hAnsi="Tahoma" w:cs="Tahoma"/>
-          <w:sz w:val="20"/>
-          <w:szCs w:val="20"/>
-        </w:rPr>
-      </w:pPr>
-    </w:p>
-    <w:p>
-      <w:pPr>
-        <w:rPr>
-          <w:rFonts w:ascii="Tahoma" w:hAnsi="Tahoma" w:cs="Tahoma"/>
-          <w:sz w:val="20"/>
-          <w:szCs w:val="20"/>
-        </w:rPr>
-      </w:pPr>
-    </w:p>
-    <w:tbl>
-      <w:tblPr>
-        <w:tblW w:w="0" w:type="auto"/>
-        <w:tblInd w:w="-72" w:type="dxa"/>
-        <w:tblBorders>
-          <w:top w:val="single" w:sz="4" w:space="0" w:color="auto"/>
-          <w:left w:val="single" w:sz="4" w:space="0" w:color="auto"/>
-          <w:bottom w:val="single" w:sz="4" w:space="0" w:color="auto"/>
-          <w:right w:val="single" w:sz="4" w:space="0" w:color="auto"/>
-          <w:insideH w:val="single" w:sz="4" w:space="0" w:color="auto"/>
-          <w:insideV w:val="single" w:sz="4" w:space="0" w:color="auto"/>
-        </w:tblBorders>
-        <w:tblCellMar>
-          <w:left w:w="70" w:type="dxa"/>
-          <w:right w:w="70" w:type="dxa"/>
-        </w:tblCellMar>
-        <w:tblLook w:val="0000" w:firstRow="0" w:lastRow="0" w:firstColumn="0" w:lastColumn="0" w:noHBand="0" w:noVBand="0"/>
-      </w:tblPr>
-      <w:tblGrid>
-        <w:gridCol w:w="9283"/>
-      </w:tblGrid>
-      <w:tr>
-        <w:tc>
-          <w:tcPr>
-            <w:tcW w:w="9283" w:type="dxa"/>
-            <w:tcBorders>
-              <w:top w:val="single" w:sz="4" w:space="0" w:color="auto"/>
-              <w:left w:val="single" w:sz="4" w:space="0" w:color="auto"/>
-              <w:bottom w:val="single" w:sz="4" w:space="0" w:color="auto"/>
-              <w:right w:val="single" w:sz="4" w:space="0" w:color="auto"/>
-            </w:tcBorders>
-            <w:shd w:val="clear" w:color="auto" w:fill="BFBFBF" w:themeFill="background1" w:themeFillShade="BF"/>
-          </w:tcPr>
-          <w:p>
-            <w:pPr>
-              <w:pStyle w:val="Cabealho"/>
-              <w:rPr>
-                <w:rFonts w:ascii="Arial" w:hAnsi="Arial" w:cs="Arial"/>
-                <w:b/>
-                <w:bCs/>
-              </w:rPr>
-            </w:pPr>
-            <w:r>
-              <w:rPr>
-                <w:rFonts w:ascii="Arial" w:hAnsi="Arial" w:cs="Arial"/>
-                <w:b/>
-                <w:bCs/>
-              </w:rPr>
-              <w:lastRenderedPageBreak/>
               <w:t xml:space="preserve">9 </w:t>
             </w:r>
             <w:r>
@@ -2128,8 +2354,6 @@
                 <w:lang w:eastAsia="pt-BR"/>
               </w:rPr>
             </w:pPr>
-            <w:bookmarkStart w:id="0" w:name="_GoBack"/>
-            <w:bookmarkEnd w:id="0"/>
             <w:r>
               <w:rPr>
                 <w:rFonts w:ascii="Arial" w:hAnsi="Arial" w:cs="Arial"/>
@@ -2139,11 +2363,54 @@
                 <w:color w:val="808080" w:themeColor="background1" w:themeShade="80"/>
                 <w:lang w:eastAsia="pt-BR"/>
               </w:rPr>
-              <w:pict>
-                <v:shape id="_x0000_i1026" type="#_x0000_t75" style="width:453.75pt;height:515.25pt">
-                  <v:imagedata r:id="rId9" o:title="Editar_natureza_financeira"/>
-                </v:shape>
-              </w:pict>
+              <w:drawing>
+                <wp:inline distT="0" distB="0" distL="0" distR="0">
+                  <wp:extent cx="5753100" cy="4457700"/>
+                  <wp:effectExtent l="0" t="0" r="0" b="0"/>
+                  <wp:docPr id="2" name="Imagem 2" descr="Editar_natureza_financeira_Diagrama"/>
+                  <wp:cNvGraphicFramePr>
+                    <a:graphicFrameLocks xmlns:a="http://schemas.openxmlformats.org/drawingml/2006/main" noChangeAspect="1"/>
+                  </wp:cNvGraphicFramePr>
+                  <a:graphic xmlns:a="http://schemas.openxmlformats.org/drawingml/2006/main">
+                    <a:graphicData uri="http://schemas.openxmlformats.org/drawingml/2006/picture">
+                      <pic:pic xmlns:pic="http://schemas.openxmlformats.org/drawingml/2006/picture">
+                        <pic:nvPicPr>
+                          <pic:cNvPr id="0" name="Picture 7" descr="Editar_natureza_financeira_Diagrama"/>
+                          <pic:cNvPicPr>
+                            <a:picLocks noChangeAspect="1" noChangeArrowheads="1"/>
+                          </pic:cNvPicPr>
+                        </pic:nvPicPr>
+                        <pic:blipFill>
+                          <a:blip r:embed="rId9">
+                            <a:extLst>
+                              <a:ext uri="{28A0092B-C50C-407E-A947-70E740481C1C}">
+                                <a14:useLocalDpi xmlns:a14="http://schemas.microsoft.com/office/drawing/2010/main" val="0"/>
+                              </a:ext>
+                            </a:extLst>
+                          </a:blip>
+                          <a:srcRect/>
+                          <a:stretch>
+                            <a:fillRect/>
+                          </a:stretch>
+                        </pic:blipFill>
+                        <pic:spPr bwMode="auto">
+                          <a:xfrm>
+                            <a:off x="0" y="0"/>
+                            <a:ext cx="5753100" cy="4457700"/>
+                          </a:xfrm>
+                          <a:prstGeom prst="rect">
+                            <a:avLst/>
+                          </a:prstGeom>
+                          <a:noFill/>
+                          <a:ln>
+                            <a:noFill/>
+                          </a:ln>
+                        </pic:spPr>
+                      </pic:pic>
+                    </a:graphicData>
+                  </a:graphic>
+                </wp:inline>
+              </w:drawing>
             </w:r>
           </w:p>
           <w:p>
@@ -4155,6 +4422,123 @@
     </w:lvl>
   </w:abstractNum>
   <w:abstractNum w:abstractNumId="15">
+    <w:nsid w:val="5EFB0156"/>
+    <w:multiLevelType w:val="hybridMultilevel"/>
+    <w:tmpl w:val="C310B450"/>
+    <w:lvl w:ilvl="0" w:tplc="F44E1744">
+      <w:start w:val="1"/>
+      <w:numFmt w:val="decimal"/>
+      <w:lvlText w:val="%1."/>
+      <w:lvlJc w:val="left"/>
+      <w:pPr>
+        <w:tabs>
+          <w:tab w:val="num" w:pos="1068"/>
+        </w:tabs>
+        <w:ind w:left="1068" w:hanging="360"/>
+      </w:pPr>
+      <w:rPr>
+        <w:rFonts w:hint="default"/>
+        <w:b w:val="0"/>
+      </w:rPr>
+    </w:lvl>
+    <w:lvl w:ilvl="1" w:tplc="04160019" w:tentative="1">
+      <w:start w:val="1"/>
+      <w:numFmt w:val="lowerLetter"/>
+      <w:lvlText w:val="%2."/>
+      <w:lvlJc w:val="left"/>
+      <w:pPr>
+        <w:tabs>
+          <w:tab w:val="num" w:pos="2148"/>
+        </w:tabs>
+        <w:ind w:left="2148" w:hanging="360"/>
+      </w:pPr>
+    </w:lvl>
+    <w:lvl w:ilvl="2" w:tplc="0416001B" w:tentative="1">
+      <w:start w:val="1"/>
+      <w:numFmt w:val="lowerRoman"/>
+      <w:lvlText w:val="%3."/>
+      <w:lvlJc w:val="right"/>
+      <w:pPr>
+        <w:tabs>
+          <w:tab w:val="num" w:pos="2868"/>
+        </w:tabs>
+        <w:ind w:left="2868" w:hanging="180"/>
+      </w:pPr>
+    </w:lvl>
+    <w:lvl w:ilvl="3" w:tplc="0416000F" w:tentative="1">
+      <w:start w:val="1"/>
+      <w:numFmt w:val="decimal"/>
+      <w:lvlText w:val="%4."/>
+      <w:lvlJc w:val="left"/>
+      <w:pPr>
+        <w:tabs>
+          <w:tab w:val="num" w:pos="3588"/>
+        </w:tabs>
+        <w:ind w:left="3588" w:hanging="360"/>
+      </w:pPr>
+    </w:lvl>
+    <w:lvl w:ilvl="4" w:tplc="04160019" w:tentative="1">
+      <w:start w:val="1"/>
+      <w:numFmt w:val="lowerLetter"/>
+      <w:lvlText w:val="%5."/>
+      <w:lvlJc w:val="left"/>
+      <w:pPr>
+        <w:tabs>
+          <w:tab w:val="num" w:pos="4308"/>
+        </w:tabs>
+        <w:ind w:left="4308" w:hanging="360"/>
+      </w:pPr>
+    </w:lvl>
+    <w:lvl w:ilvl="5" w:tplc="0416001B" w:tentative="1">
+      <w:start w:val="1"/>
+      <w:numFmt w:val="lowerRoman"/>
+      <w:lvlText w:val="%6."/>
+      <w:lvlJc w:val="right"/>
+      <w:pPr>
+        <w:tabs>
+          <w:tab w:val="num" w:pos="5028"/>
+        </w:tabs>
+        <w:ind w:left="5028" w:hanging="180"/>
+      </w:pPr>
+    </w:lvl>
+    <w:lvl w:ilvl="6" w:tplc="0416000F" w:tentative="1">
+      <w:start w:val="1"/>
+      <w:numFmt w:val="decimal"/>
+      <w:lvlText w:val="%7."/>
+      <w:lvlJc w:val="left"/>
+      <w:pPr>
+        <w:tabs>
+          <w:tab w:val="num" w:pos="5748"/>
+        </w:tabs>
+        <w:ind w:left="5748" w:hanging="360"/>
+      </w:pPr>
+    </w:lvl>
+    <w:lvl w:ilvl="7" w:tplc="04160019" w:tentative="1">
+      <w:start w:val="1"/>
+      <w:numFmt w:val="lowerLetter"/>
+      <w:lvlText w:val="%8."/>
+      <w:lvlJc w:val="left"/>
+      <w:pPr>
+        <w:tabs>
+          <w:tab w:val="num" w:pos="6468"/>
+        </w:tabs>
+        <w:ind w:left="6468" w:hanging="360"/>
+      </w:pPr>
+    </w:lvl>
+    <w:lvl w:ilvl="8" w:tplc="0416001B" w:tentative="1">
+      <w:start w:val="1"/>
+      <w:numFmt w:val="lowerRoman"/>
+      <w:lvlText w:val="%9."/>
+      <w:lvlJc w:val="right"/>
+      <w:pPr>
+        <w:tabs>
+          <w:tab w:val="num" w:pos="7188"/>
+        </w:tabs>
+        <w:ind w:left="7188" w:hanging="180"/>
+      </w:pPr>
+    </w:lvl>
+  </w:abstractNum>
+  <w:abstractNum w:abstractNumId="16">
     <w:nsid w:val="61442CD6"/>
     <w:multiLevelType w:val="hybridMultilevel"/>
     <w:tmpl w:val="988CBF16"/>
@@ -4267,7 +4651,7 @@
       </w:pPr>
     </w:lvl>
   </w:abstractNum>
-  <w:abstractNum w:abstractNumId="16">
+  <w:abstractNum w:abstractNumId="17">
     <w:nsid w:val="679B7D64"/>
     <w:multiLevelType w:val="hybridMultilevel"/>
     <w:tmpl w:val="C1E89636"/>
@@ -4380,7 +4764,7 @@
       </w:pPr>
     </w:lvl>
   </w:abstractNum>
-  <w:abstractNum w:abstractNumId="17">
+  <w:abstractNum w:abstractNumId="18">
     <w:nsid w:val="69552F4A"/>
     <w:multiLevelType w:val="hybridMultilevel"/>
     <w:tmpl w:val="3918AEEC"/>
@@ -4496,7 +4880,7 @@
       </w:pPr>
     </w:lvl>
   </w:abstractNum>
-  <w:abstractNum w:abstractNumId="18">
+  <w:abstractNum w:abstractNumId="19">
     <w:nsid w:val="75BD2C86"/>
     <w:multiLevelType w:val="hybridMultilevel"/>
     <w:tmpl w:val="DBE6A54C"/>
@@ -4609,7 +4993,7 @@
       </w:pPr>
     </w:lvl>
   </w:abstractNum>
-  <w:abstractNum w:abstractNumId="19">
+  <w:abstractNum w:abstractNumId="20">
     <w:nsid w:val="7E7D42F0"/>
     <w:multiLevelType w:val="hybridMultilevel"/>
     <w:tmpl w:val="3918AEEC"/>
@@ -4738,13 +5122,13 @@
     <w:abstractNumId w:val="14"/>
   </w:num>
   <w:num w:numId="5">
-    <w:abstractNumId w:val="15"/>
+    <w:abstractNumId w:val="16"/>
   </w:num>
   <w:num w:numId="6">
     <w:abstractNumId w:val="11"/>
   </w:num>
   <w:num w:numId="7">
-    <w:abstractNumId w:val="16"/>
+    <w:abstractNumId w:val="17"/>
   </w:num>
   <w:num w:numId="8">
     <w:abstractNumId w:val="6"/>
@@ -4759,7 +5143,7 @@
     <w:abstractNumId w:val="8"/>
   </w:num>
   <w:num w:numId="12">
-    <w:abstractNumId w:val="18"/>
+    <w:abstractNumId w:val="19"/>
   </w:num>
   <w:num w:numId="13">
     <w:abstractNumId w:val="4"/>
@@ -4780,10 +5164,13 @@
     <w:abstractNumId w:val="10"/>
   </w:num>
   <w:num w:numId="19">
-    <w:abstractNumId w:val="17"/>
+    <w:abstractNumId w:val="18"/>
   </w:num>
   <w:num w:numId="20">
-    <w:abstractNumId w:val="19"/>
+    <w:abstractNumId w:val="20"/>
+  </w:num>
+  <w:num w:numId="21">
+    <w:abstractNumId w:val="15"/>
   </w:num>
 </w:numbering>
 </file>
@@ -5633,7 +6020,7 @@
 </file>
 
 <file path=customXml/itemProps1.xml><?xml version="1.0" encoding="utf-8"?>
-<ds:datastoreItem xmlns:ds="http://schemas.openxmlformats.org/officeDocument/2006/customXml" ds:itemID="{CFFE336A-50A2-4376-B31F-1E98D0AAF887}">
+<ds:datastoreItem xmlns:ds="http://schemas.openxmlformats.org/officeDocument/2006/customXml" ds:itemID="{311E9093-617A-419B-84EF-8051D656BFAE}">
   <ds:schemaRefs>
     <ds:schemaRef ds:uri="http://schemas.openxmlformats.org/officeDocument/2006/bibliography"/>
   </ds:schemaRefs>

--- a/4.3 Caso de Uso - UC-47 Editar natureza financeira.docx
+++ b/4.3 Caso de Uso - UC-47 Editar natureza financeira.docx
@@ -394,18 +394,7 @@
                 <w:sz w:val="20"/>
                 <w:szCs w:val="20"/>
               </w:rPr>
-              <w:t>Deve haver registros de contratos previamente c</w:t>
-            </w:r>
-            <w:bookmarkStart w:id="0" w:name="_GoBack"/>
-            <w:bookmarkEnd w:id="0"/>
-            <w:r>
-              <w:rPr>
-                <w:rFonts w:ascii="Tahoma" w:hAnsi="Tahoma" w:cs="Tahoma"/>
-                <w:color w:val="000000" w:themeColor="text1"/>
-                <w:sz w:val="20"/>
-                <w:szCs w:val="20"/>
-              </w:rPr>
-              <w:t>adastrados [Caso de Uso 45]</w:t>
+              <w:t>Deve haver registros de contratos previamente cadastrados [Caso de Uso 45]</w:t>
             </w:r>
           </w:p>
           <w:p>
@@ -1542,7 +1531,18 @@
                 <w:szCs w:val="20"/>
                 <w:u w:val="single"/>
               </w:rPr>
-              <w:t>Erro no processamento</w:t>
+              <w:t xml:space="preserve">Erro </w:t>
+            </w:r>
+            <w:r>
+              <w:rPr>
+                <w:rFonts w:ascii="Tahoma" w:hAnsi="Tahoma" w:cs="Tahoma"/>
+                <w:b/>
+                <w:color w:val="000000" w:themeColor="text1"/>
+                <w:sz w:val="20"/>
+                <w:szCs w:val="20"/>
+                <w:u w:val="single"/>
+              </w:rPr>
+              <w:t>ao acessar banco de dados</w:t>
             </w:r>
           </w:p>
           <w:p>
@@ -2132,10 +2132,12 @@
                   <o:lock v:ext="edit" aspectratio="t"/>
                 </v:shapetype>
                 <v:shape id="_x0000_i1025" type="#_x0000_t75" style="width:453.75pt;height:515.25pt">
-                  <v:imagedata r:id="rId8" o:title="Editar natureza financeira"/>
+                  <v:imagedata r:id="rId8" o:title="editar_natureza"/>
                 </v:shape>
               </w:pict>
             </w:r>
+            <w:bookmarkStart w:id="0" w:name="_GoBack"/>
+            <w:bookmarkEnd w:id="0"/>
           </w:p>
           <w:p>
             <w:pPr>
@@ -6020,7 +6022,7 @@
 </file>
 
 <file path=customXml/itemProps1.xml><?xml version="1.0" encoding="utf-8"?>
-<ds:datastoreItem xmlns:ds="http://schemas.openxmlformats.org/officeDocument/2006/customXml" ds:itemID="{311E9093-617A-419B-84EF-8051D656BFAE}">
+<ds:datastoreItem xmlns:ds="http://schemas.openxmlformats.org/officeDocument/2006/customXml" ds:itemID="{271F75E2-01CC-4ED3-9EF8-B03CC9E71A5D}">
   <ds:schemaRefs>
     <ds:schemaRef ds:uri="http://schemas.openxmlformats.org/officeDocument/2006/bibliography"/>
   </ds:schemaRefs>

--- a/4.3 Caso de Uso - UC-47 Editar natureza financeira.docx
+++ b/4.3 Caso de Uso - UC-47 Editar natureza financeira.docx
@@ -394,7 +394,43 @@
                 <w:sz w:val="20"/>
                 <w:szCs w:val="20"/>
               </w:rPr>
-              <w:t>Deve haver registros de contratos previamente cadastrados [Caso de Uso 45]</w:t>
+              <w:t>D</w:t>
+            </w:r>
+            <w:r>
+              <w:rPr>
+                <w:rFonts w:ascii="Tahoma" w:hAnsi="Tahoma" w:cs="Tahoma"/>
+                <w:color w:val="000000" w:themeColor="text1"/>
+                <w:sz w:val="20"/>
+                <w:szCs w:val="20"/>
+              </w:rPr>
+              <w:t>eve haver registros de naturezas financeiras</w:t>
+            </w:r>
+            <w:r>
+              <w:rPr>
+                <w:rFonts w:ascii="Tahoma" w:hAnsi="Tahoma" w:cs="Tahoma"/>
+                <w:color w:val="000000" w:themeColor="text1"/>
+                <w:sz w:val="20"/>
+                <w:szCs w:val="20"/>
+              </w:rPr>
+              <w:t xml:space="preserve"> </w:t>
+            </w:r>
+            <w:r>
+              <w:rPr>
+                <w:rFonts w:ascii="Tahoma" w:hAnsi="Tahoma" w:cs="Tahoma"/>
+                <w:color w:val="000000" w:themeColor="text1"/>
+                <w:sz w:val="20"/>
+                <w:szCs w:val="20"/>
+              </w:rPr>
+              <w:t>previamente cadastrada</w:t>
+            </w:r>
+            <w:r>
+              <w:rPr>
+                <w:rFonts w:ascii="Tahoma" w:hAnsi="Tahoma" w:cs="Tahoma"/>
+                <w:color w:val="000000" w:themeColor="text1"/>
+                <w:sz w:val="20"/>
+                <w:szCs w:val="20"/>
+              </w:rPr>
+              <w:t>s [Caso de Uso 45]</w:t>
             </w:r>
           </w:p>
           <w:p>
@@ -1924,7 +1960,16 @@
                 <w:sz w:val="20"/>
                 <w:szCs w:val="20"/>
               </w:rPr>
-              <w:t xml:space="preserve"> Uma vez cadastrado uma </w:t>
+              <w:t xml:space="preserve"> Uma vez cadastrada</w:t>
+            </w:r>
+            <w:r>
+              <w:rPr>
+                <w:rFonts w:ascii="Tahoma" w:hAnsi="Tahoma" w:cs="Tahoma"/>
+                <w:color w:val="000000" w:themeColor="text1"/>
+                <w:sz w:val="20"/>
+                <w:szCs w:val="20"/>
+              </w:rPr>
+              <w:t xml:space="preserve"> uma </w:t>
             </w:r>
             <w:r>
               <w:rPr>
@@ -1942,7 +1987,18 @@
                 <w:sz w:val="20"/>
                 <w:szCs w:val="20"/>
               </w:rPr>
-              <w:t xml:space="preserve"> com determinado código, o mesmo não poderá ser alterado. Na tela de alteração de </w:t>
+              <w:t xml:space="preserve"> com determinado código, o</w:t>
+            </w:r>
+            <w:bookmarkStart w:id="0" w:name="_GoBack"/>
+            <w:bookmarkEnd w:id="0"/>
+            <w:r>
+              <w:rPr>
+                <w:rFonts w:ascii="Tahoma" w:hAnsi="Tahoma" w:cs="Tahoma"/>
+                <w:color w:val="000000" w:themeColor="text1"/>
+                <w:sz w:val="20"/>
+                <w:szCs w:val="20"/>
+              </w:rPr>
+              <w:t xml:space="preserve"> mesmo não poderá ser alterado. Na tela de alteração de </w:t>
             </w:r>
             <w:r>
               <w:rPr>
@@ -2136,8 +2192,6 @@
                 </v:shape>
               </w:pict>
             </w:r>
-            <w:bookmarkStart w:id="0" w:name="_GoBack"/>
-            <w:bookmarkEnd w:id="0"/>
           </w:p>
           <w:p>
             <w:pPr>
@@ -6022,7 +6076,7 @@
 </file>
 
 <file path=customXml/itemProps1.xml><?xml version="1.0" encoding="utf-8"?>
-<ds:datastoreItem xmlns:ds="http://schemas.openxmlformats.org/officeDocument/2006/customXml" ds:itemID="{271F75E2-01CC-4ED3-9EF8-B03CC9E71A5D}">
+<ds:datastoreItem xmlns:ds="http://schemas.openxmlformats.org/officeDocument/2006/customXml" ds:itemID="{A0DD1A3B-FD34-4091-A069-CF97BB02B77C}">
   <ds:schemaRefs>
     <ds:schemaRef ds:uri="http://schemas.openxmlformats.org/officeDocument/2006/bibliography"/>
   </ds:schemaRefs>

--- a/4.3 Caso de Uso - UC-47 Editar natureza financeira.docx
+++ b/4.3 Caso de Uso - UC-47 Editar natureza financeira.docx
@@ -735,16 +735,7 @@
                 <w:sz w:val="20"/>
                 <w:szCs w:val="20"/>
               </w:rPr>
-              <w:t>, [4</w:t>
-            </w:r>
-            <w:r>
-              <w:rPr>
-                <w:rFonts w:ascii="Tahoma" w:hAnsi="Tahoma" w:cs="Tahoma"/>
-                <w:color w:val="000000" w:themeColor="text1"/>
-                <w:sz w:val="20"/>
-                <w:szCs w:val="20"/>
-              </w:rPr>
-              <w:t>.2] e</w:t>
+              <w:t xml:space="preserve"> e</w:t>
             </w:r>
             <w:r>
               <w:rPr>
@@ -762,7 +753,7 @@
                 <w:sz w:val="20"/>
                 <w:szCs w:val="20"/>
               </w:rPr>
-              <w:t>.3]</w:t>
+              <w:t>.2]</w:t>
             </w:r>
           </w:p>
           <w:p>
@@ -1420,132 +1411,6 @@
                 <w:u w:val="single"/>
               </w:rPr>
               <w:t>.2</w:t>
-            </w:r>
-            <w:r>
-              <w:rPr>
-                <w:rFonts w:ascii="Tahoma" w:hAnsi="Tahoma" w:cs="Tahoma"/>
-                <w:b/>
-                <w:color w:val="000000" w:themeColor="text1"/>
-                <w:sz w:val="20"/>
-                <w:szCs w:val="20"/>
-                <w:u w:val="single"/>
-              </w:rPr>
-              <w:t>. Dados informados são inválidos</w:t>
-            </w:r>
-          </w:p>
-          <w:p>
-            <w:pPr>
-              <w:numPr>
-                <w:ilvl w:val="0"/>
-                <w:numId w:val="16"/>
-              </w:numPr>
-              <w:spacing w:after="0" w:line="240" w:lineRule="auto"/>
-              <w:jc w:val="both"/>
-              <w:rPr>
-                <w:rFonts w:ascii="Tahoma" w:hAnsi="Tahoma" w:cs="Tahoma"/>
-                <w:color w:val="000000" w:themeColor="text1"/>
-                <w:sz w:val="20"/>
-                <w:szCs w:val="20"/>
-              </w:rPr>
-            </w:pPr>
-            <w:r>
-              <w:rPr>
-                <w:rFonts w:ascii="Tahoma" w:hAnsi="Tahoma" w:cs="Tahoma"/>
-                <w:color w:val="000000" w:themeColor="text1"/>
-                <w:sz w:val="20"/>
-                <w:szCs w:val="20"/>
-              </w:rPr>
-              <w:t xml:space="preserve">Sistema exibe mensagem informando </w:t>
-            </w:r>
-            <w:r>
-              <w:rPr>
-                <w:rFonts w:ascii="Tahoma" w:hAnsi="Tahoma" w:cs="Tahoma"/>
-                <w:color w:val="000000" w:themeColor="text1"/>
-                <w:sz w:val="20"/>
-                <w:szCs w:val="20"/>
-              </w:rPr>
-              <w:t>os campos que são inválidos</w:t>
-            </w:r>
-          </w:p>
-          <w:p>
-            <w:pPr>
-              <w:numPr>
-                <w:ilvl w:val="0"/>
-                <w:numId w:val="16"/>
-              </w:numPr>
-              <w:spacing w:after="0" w:line="240" w:lineRule="auto"/>
-              <w:jc w:val="both"/>
-              <w:rPr>
-                <w:rFonts w:ascii="Tahoma" w:hAnsi="Tahoma" w:cs="Tahoma"/>
-                <w:color w:val="000000" w:themeColor="text1"/>
-                <w:sz w:val="20"/>
-                <w:szCs w:val="20"/>
-              </w:rPr>
-            </w:pPr>
-            <w:r>
-              <w:rPr>
-                <w:rFonts w:ascii="Tahoma" w:hAnsi="Tahoma" w:cs="Tahoma"/>
-                <w:color w:val="000000" w:themeColor="text1"/>
-                <w:sz w:val="20"/>
-                <w:szCs w:val="20"/>
-              </w:rPr>
-              <w:t>Sistema volta para o passo 3</w:t>
-            </w:r>
-            <w:r>
-              <w:rPr>
-                <w:rFonts w:ascii="Tahoma" w:hAnsi="Tahoma" w:cs="Tahoma"/>
-                <w:color w:val="000000" w:themeColor="text1"/>
-                <w:sz w:val="20"/>
-                <w:szCs w:val="20"/>
-              </w:rPr>
-              <w:t>.</w:t>
-            </w:r>
-          </w:p>
-          <w:p>
-            <w:pPr>
-              <w:spacing w:after="0" w:line="240" w:lineRule="auto"/>
-              <w:jc w:val="both"/>
-              <w:rPr>
-                <w:rFonts w:ascii="Tahoma" w:hAnsi="Tahoma" w:cs="Tahoma"/>
-                <w:color w:val="000000" w:themeColor="text1"/>
-                <w:sz w:val="20"/>
-                <w:szCs w:val="20"/>
-              </w:rPr>
-            </w:pPr>
-          </w:p>
-          <w:p>
-            <w:pPr>
-              <w:spacing w:after="0"/>
-              <w:rPr>
-                <w:rFonts w:ascii="Tahoma" w:hAnsi="Tahoma" w:cs="Tahoma"/>
-                <w:b/>
-                <w:color w:val="000000" w:themeColor="text1"/>
-                <w:sz w:val="20"/>
-                <w:szCs w:val="20"/>
-                <w:u w:val="single"/>
-              </w:rPr>
-            </w:pPr>
-            <w:r>
-              <w:rPr>
-                <w:rFonts w:ascii="Tahoma" w:hAnsi="Tahoma" w:cs="Tahoma"/>
-                <w:b/>
-                <w:color w:val="000000" w:themeColor="text1"/>
-                <w:sz w:val="20"/>
-                <w:szCs w:val="20"/>
-                <w:u w:val="single"/>
-              </w:rPr>
-              <w:t>4</w:t>
-            </w:r>
-            <w:r>
-              <w:rPr>
-                <w:rFonts w:ascii="Tahoma" w:hAnsi="Tahoma" w:cs="Tahoma"/>
-                <w:b/>
-                <w:color w:val="000000" w:themeColor="text1"/>
-                <w:sz w:val="20"/>
-                <w:szCs w:val="20"/>
-                <w:u w:val="single"/>
-              </w:rPr>
-              <w:t>.3</w:t>
             </w:r>
             <w:r>
               <w:rPr>
@@ -1989,8 +1854,6 @@
               </w:rPr>
               <w:t xml:space="preserve"> com determinado código, o</w:t>
             </w:r>
-            <w:bookmarkStart w:id="0" w:name="_GoBack"/>
-            <w:bookmarkEnd w:id="0"/>
             <w:r>
               <w:rPr>
                 <w:rFonts w:ascii="Tahoma" w:hAnsi="Tahoma" w:cs="Tahoma"/>
@@ -2038,15 +1901,37 @@
           </w:p>
         </w:tc>
       </w:tr>
+    </w:tbl>
+    <w:p/>
+    <w:p>
+      <w:bookmarkStart w:id="0" w:name="_GoBack"/>
+      <w:bookmarkEnd w:id="0"/>
+    </w:p>
+    <w:tbl>
+      <w:tblPr>
+        <w:tblW w:w="9283" w:type="dxa"/>
+        <w:tblInd w:w="-72" w:type="dxa"/>
+        <w:tblBorders>
+          <w:top w:val="single" w:sz="4" w:space="0" w:color="auto"/>
+          <w:left w:val="single" w:sz="4" w:space="0" w:color="auto"/>
+          <w:bottom w:val="single" w:sz="4" w:space="0" w:color="auto"/>
+          <w:right w:val="single" w:sz="4" w:space="0" w:color="auto"/>
+          <w:insideH w:val="single" w:sz="4" w:space="0" w:color="auto"/>
+          <w:insideV w:val="single" w:sz="4" w:space="0" w:color="auto"/>
+        </w:tblBorders>
+        <w:tblCellMar>
+          <w:left w:w="70" w:type="dxa"/>
+          <w:right w:w="70" w:type="dxa"/>
+        </w:tblCellMar>
+        <w:tblLook w:val="0000" w:firstRow="0" w:lastRow="0" w:firstColumn="0" w:lastColumn="0" w:noHBand="0" w:noVBand="0"/>
+      </w:tblPr>
+      <w:tblGrid>
+        <w:gridCol w:w="9283"/>
+      </w:tblGrid>
       <w:tr>
-        <w:trPr>
-          <w:gridAfter w:val="1"/>
-          <w:wAfter w:w="45" w:type="dxa"/>
-        </w:trPr>
         <w:tc>
           <w:tcPr>
             <w:tcW w:w="9283" w:type="dxa"/>
-            <w:gridSpan w:val="2"/>
             <w:tcBorders>
               <w:top w:val="single" w:sz="4" w:space="0" w:color="auto"/>
               <w:left w:val="single" w:sz="4" w:space="0" w:color="auto"/>
@@ -2110,14 +1995,11 @@
       </w:tr>
       <w:tr>
         <w:trPr>
-          <w:gridAfter w:val="1"/>
-          <w:wAfter w:w="45" w:type="dxa"/>
           <w:trHeight w:val="11353"/>
         </w:trPr>
         <w:tc>
           <w:tcPr>
             <w:tcW w:w="9283" w:type="dxa"/>
-            <w:gridSpan w:val="2"/>
             <w:tcBorders>
               <w:top w:val="single" w:sz="4" w:space="0" w:color="auto"/>
               <w:left w:val="single" w:sz="4" w:space="0" w:color="auto"/>
@@ -6076,7 +5958,7 @@
 </file>
 
 <file path=customXml/itemProps1.xml><?xml version="1.0" encoding="utf-8"?>
-<ds:datastoreItem xmlns:ds="http://schemas.openxmlformats.org/officeDocument/2006/customXml" ds:itemID="{A0DD1A3B-FD34-4091-A069-CF97BB02B77C}">
+<ds:datastoreItem xmlns:ds="http://schemas.openxmlformats.org/officeDocument/2006/customXml" ds:itemID="{7B7D9B21-8CD2-4D90-AEC0-CC8B9E0D15F7}">
   <ds:schemaRefs>
     <ds:schemaRef ds:uri="http://schemas.openxmlformats.org/officeDocument/2006/bibliography"/>
   </ds:schemaRefs>

--- a/4.3 Caso de Uso - UC-47 Editar natureza financeira.docx
+++ b/4.3 Caso de Uso - UC-47 Editar natureza financeira.docx
@@ -1903,10 +1903,7 @@
       </w:tr>
     </w:tbl>
     <w:p/>
-    <w:p>
-      <w:bookmarkStart w:id="0" w:name="_GoBack"/>
-      <w:bookmarkEnd w:id="0"/>
-    </w:p>
+    <w:p/>
     <w:tbl>
       <w:tblPr>
         <w:tblW w:w="9283" w:type="dxa"/>
@@ -2040,6 +2037,8 @@
                 <w:color w:val="808080" w:themeColor="background1" w:themeShade="80"/>
               </w:rPr>
             </w:pPr>
+            <w:bookmarkStart w:id="0" w:name="_GoBack"/>
+            <w:bookmarkEnd w:id="0"/>
             <w:r>
               <w:rPr>
                 <w:rFonts w:ascii="Arial" w:hAnsi="Arial" w:cs="Arial"/>
@@ -2070,7 +2069,7 @@
                   <o:lock v:ext="edit" aspectratio="t"/>
                 </v:shapetype>
                 <v:shape id="_x0000_i1025" type="#_x0000_t75" style="width:453.75pt;height:515.25pt">
-                  <v:imagedata r:id="rId8" o:title="editar_natureza"/>
+                  <v:imagedata r:id="rId8" o:title="Editar_natureza_financeira"/>
                 </v:shape>
               </w:pict>
             </w:r>
@@ -5958,7 +5957,7 @@
 </file>
 
 <file path=customXml/itemProps1.xml><?xml version="1.0" encoding="utf-8"?>
-<ds:datastoreItem xmlns:ds="http://schemas.openxmlformats.org/officeDocument/2006/customXml" ds:itemID="{7B7D9B21-8CD2-4D90-AEC0-CC8B9E0D15F7}">
+<ds:datastoreItem xmlns:ds="http://schemas.openxmlformats.org/officeDocument/2006/customXml" ds:itemID="{7AE0BF57-2D6F-44BC-A4E9-90CE45095F1F}">
   <ds:schemaRefs>
     <ds:schemaRef ds:uri="http://schemas.openxmlformats.org/officeDocument/2006/bibliography"/>
   </ds:schemaRefs>

--- a/4.3 Caso de Uso - UC-47 Editar natureza financeira.docx
+++ b/4.3 Caso de Uso - UC-47 Editar natureza financeira.docx
@@ -1,6 +1,6 @@
 
 <file path=word/document.xml><?xml version="1.0" encoding="utf-8"?>
-<w:document xmlns:wpc="http://schemas.microsoft.com/office/word/2010/wordprocessingCanvas" xmlns:mc="http://schemas.openxmlformats.org/markup-compatibility/2006" xmlns:o="urn:schemas-microsoft-com:office:office" xmlns:r="http://schemas.openxmlformats.org/officeDocument/2006/relationships" xmlns:m="http://schemas.openxmlformats.org/officeDocument/2006/math" xmlns:v="urn:schemas-microsoft-com:vml" xmlns:wp14="http://schemas.microsoft.com/office/word/2010/wordprocessingDrawing" xmlns:wp="http://schemas.openxmlformats.org/drawingml/2006/wordprocessingDrawing" xmlns:w10="urn:schemas-microsoft-com:office:word" xmlns:w="http://schemas.openxmlformats.org/wordprocessingml/2006/main" xmlns:w14="http://schemas.microsoft.com/office/word/2010/wordml" xmlns:w15="http://schemas.microsoft.com/office/word/2012/wordml" xmlns:wpg="http://schemas.microsoft.com/office/word/2010/wordprocessingGroup" xmlns:wpi="http://schemas.microsoft.com/office/word/2010/wordprocessingInk" xmlns:wne="http://schemas.microsoft.com/office/word/2006/wordml" xmlns:wps="http://schemas.microsoft.com/office/word/2010/wordprocessingShape" mc:Ignorable="w14 w15 wp14">
+<w:document xmlns:wpc="http://schemas.microsoft.com/office/word/2010/wordprocessingCanvas" xmlns:mc="http://schemas.openxmlformats.org/markup-compatibility/2006" xmlns:o="urn:schemas-microsoft-com:office:office" xmlns:r="http://schemas.openxmlformats.org/officeDocument/2006/relationships" xmlns:m="http://schemas.openxmlformats.org/officeDocument/2006/math" xmlns:v="urn:schemas-microsoft-com:vml" xmlns:wp14="http://schemas.microsoft.com/office/word/2010/wordprocessingDrawing" xmlns:wp="http://schemas.openxmlformats.org/drawingml/2006/wordprocessingDrawing" xmlns:w10="urn:schemas-microsoft-com:office:word" xmlns:w="http://schemas.openxmlformats.org/wordprocessingml/2006/main" xmlns:w14="http://schemas.microsoft.com/office/word/2010/wordml" xmlns:wpg="http://schemas.microsoft.com/office/word/2010/wordprocessingGroup" xmlns:wpi="http://schemas.microsoft.com/office/word/2010/wordprocessingInk" xmlns:wne="http://schemas.microsoft.com/office/word/2006/wordml" xmlns:wps="http://schemas.microsoft.com/office/word/2010/wordprocessingShape" mc:Ignorable="w14 wp14">
   <w:body>
     <w:tbl>
       <w:tblPr>
@@ -2037,8 +2037,6 @@
                 <w:color w:val="808080" w:themeColor="background1" w:themeShade="80"/>
               </w:rPr>
             </w:pPr>
-            <w:bookmarkStart w:id="0" w:name="_GoBack"/>
-            <w:bookmarkEnd w:id="0"/>
             <w:r>
               <w:rPr>
                 <w:rFonts w:ascii="Arial" w:hAnsi="Arial" w:cs="Arial"/>
@@ -2069,7 +2067,7 @@
                   <o:lock v:ext="edit" aspectratio="t"/>
                 </v:shapetype>
                 <v:shape id="_x0000_i1025" type="#_x0000_t75" style="width:453.75pt;height:515.25pt">
-                  <v:imagedata r:id="rId8" o:title="Editar_natureza_financeira"/>
+                  <v:imagedata r:id="rId9" o:title="Editar_natureza_financeira"/>
                 </v:shape>
               </w:pict>
             </w:r>
@@ -2318,7 +2316,7 @@
                           </pic:cNvPicPr>
                         </pic:nvPicPr>
                         <pic:blipFill>
-                          <a:blip r:embed="rId9">
+                          <a:blip r:embed="rId10">
                             <a:extLst>
                               <a:ext uri="{28A0092B-C50C-407E-A947-70E740481C1C}">
                                 <a14:useLocalDpi xmlns:a14="http://schemas.microsoft.com/office/drawing/2010/main" val="0"/>
@@ -2384,8 +2382,12 @@
     </w:p>
     <w:p/>
     <w:sectPr>
-      <w:headerReference w:type="default" r:id="rId10"/>
-      <w:footerReference w:type="default" r:id="rId11"/>
+      <w:headerReference w:type="even" r:id="rId11"/>
+      <w:headerReference w:type="default" r:id="rId12"/>
+      <w:footerReference w:type="even" r:id="rId13"/>
+      <w:footerReference w:type="default" r:id="rId14"/>
+      <w:headerReference w:type="first" r:id="rId15"/>
+      <w:footerReference w:type="first" r:id="rId16"/>
       <w:pgSz w:w="11906" w:h="16838"/>
       <w:pgMar w:top="1134" w:right="1134" w:bottom="1134" w:left="1701" w:header="709" w:footer="709" w:gutter="0"/>
       <w:cols w:space="708"/>
@@ -2396,7 +2398,7 @@
 </file>
 
 <file path=word/endnotes.xml><?xml version="1.0" encoding="utf-8"?>
-<w:endnotes xmlns:wpc="http://schemas.microsoft.com/office/word/2010/wordprocessingCanvas" xmlns:mc="http://schemas.openxmlformats.org/markup-compatibility/2006" xmlns:o="urn:schemas-microsoft-com:office:office" xmlns:r="http://schemas.openxmlformats.org/officeDocument/2006/relationships" xmlns:m="http://schemas.openxmlformats.org/officeDocument/2006/math" xmlns:v="urn:schemas-microsoft-com:vml" xmlns:wp14="http://schemas.microsoft.com/office/word/2010/wordprocessingDrawing" xmlns:wp="http://schemas.openxmlformats.org/drawingml/2006/wordprocessingDrawing" xmlns:w10="urn:schemas-microsoft-com:office:word" xmlns:w="http://schemas.openxmlformats.org/wordprocessingml/2006/main" xmlns:w14="http://schemas.microsoft.com/office/word/2010/wordml" xmlns:w15="http://schemas.microsoft.com/office/word/2012/wordml" xmlns:wpg="http://schemas.microsoft.com/office/word/2010/wordprocessingGroup" xmlns:wpi="http://schemas.microsoft.com/office/word/2010/wordprocessingInk" xmlns:wne="http://schemas.microsoft.com/office/word/2006/wordml" xmlns:wps="http://schemas.microsoft.com/office/word/2010/wordprocessingShape" mc:Ignorable="w14 w15 wp14">
+<w:endnotes xmlns:wpc="http://schemas.microsoft.com/office/word/2010/wordprocessingCanvas" xmlns:mc="http://schemas.openxmlformats.org/markup-compatibility/2006" xmlns:o="urn:schemas-microsoft-com:office:office" xmlns:r="http://schemas.openxmlformats.org/officeDocument/2006/relationships" xmlns:m="http://schemas.openxmlformats.org/officeDocument/2006/math" xmlns:v="urn:schemas-microsoft-com:vml" xmlns:wp14="http://schemas.microsoft.com/office/word/2010/wordprocessingDrawing" xmlns:wp="http://schemas.openxmlformats.org/drawingml/2006/wordprocessingDrawing" xmlns:w10="urn:schemas-microsoft-com:office:word" xmlns:w="http://schemas.openxmlformats.org/wordprocessingml/2006/main" xmlns:w14="http://schemas.microsoft.com/office/word/2010/wordml" xmlns:wpg="http://schemas.microsoft.com/office/word/2010/wordprocessingGroup" xmlns:wpi="http://schemas.microsoft.com/office/word/2010/wordprocessingInk" xmlns:wne="http://schemas.microsoft.com/office/word/2006/wordml" xmlns:wps="http://schemas.microsoft.com/office/word/2010/wordprocessingShape" mc:Ignorable="w14 wp14">
   <w:endnote w:type="separator" w:id="-1">
     <w:p>
       <w:pPr>
@@ -2421,7 +2423,17 @@
 </file>
 
 <file path=word/footer1.xml><?xml version="1.0" encoding="utf-8"?>
-<w:ftr xmlns:wpc="http://schemas.microsoft.com/office/word/2010/wordprocessingCanvas" xmlns:mc="http://schemas.openxmlformats.org/markup-compatibility/2006" xmlns:o="urn:schemas-microsoft-com:office:office" xmlns:r="http://schemas.openxmlformats.org/officeDocument/2006/relationships" xmlns:m="http://schemas.openxmlformats.org/officeDocument/2006/math" xmlns:v="urn:schemas-microsoft-com:vml" xmlns:wp14="http://schemas.microsoft.com/office/word/2010/wordprocessingDrawing" xmlns:wp="http://schemas.openxmlformats.org/drawingml/2006/wordprocessingDrawing" xmlns:w10="urn:schemas-microsoft-com:office:word" xmlns:w="http://schemas.openxmlformats.org/wordprocessingml/2006/main" xmlns:w14="http://schemas.microsoft.com/office/word/2010/wordml" xmlns:w15="http://schemas.microsoft.com/office/word/2012/wordml" xmlns:wpg="http://schemas.microsoft.com/office/word/2010/wordprocessingGroup" xmlns:wpi="http://schemas.microsoft.com/office/word/2010/wordprocessingInk" xmlns:wne="http://schemas.microsoft.com/office/word/2006/wordml" xmlns:wps="http://schemas.microsoft.com/office/word/2010/wordprocessingShape" mc:Ignorable="w14 w15 wp14">
+<w:ftr xmlns:wpc="http://schemas.microsoft.com/office/word/2010/wordprocessingCanvas" xmlns:mc="http://schemas.openxmlformats.org/markup-compatibility/2006" xmlns:o="urn:schemas-microsoft-com:office:office" xmlns:r="http://schemas.openxmlformats.org/officeDocument/2006/relationships" xmlns:m="http://schemas.openxmlformats.org/officeDocument/2006/math" xmlns:v="urn:schemas-microsoft-com:vml" xmlns:wp14="http://schemas.microsoft.com/office/word/2010/wordprocessingDrawing" xmlns:wp="http://schemas.openxmlformats.org/drawingml/2006/wordprocessingDrawing" xmlns:w10="urn:schemas-microsoft-com:office:word" xmlns:w="http://schemas.openxmlformats.org/wordprocessingml/2006/main" xmlns:w14="http://schemas.microsoft.com/office/word/2010/wordml" xmlns:wpg="http://schemas.microsoft.com/office/word/2010/wordprocessingGroup" xmlns:wpi="http://schemas.microsoft.com/office/word/2010/wordprocessingInk" xmlns:wne="http://schemas.microsoft.com/office/word/2006/wordml" xmlns:wps="http://schemas.microsoft.com/office/word/2010/wordprocessingShape" mc:Ignorable="w14 wp14">
+  <w:p>
+    <w:pPr>
+      <w:pStyle w:val="Rodap"/>
+    </w:pPr>
+  </w:p>
+</w:ftr>
+</file>
+
+<file path=word/footer2.xml><?xml version="1.0" encoding="utf-8"?>
+<w:ftr xmlns:wpc="http://schemas.microsoft.com/office/word/2010/wordprocessingCanvas" xmlns:mc="http://schemas.openxmlformats.org/markup-compatibility/2006" xmlns:o="urn:schemas-microsoft-com:office:office" xmlns:r="http://schemas.openxmlformats.org/officeDocument/2006/relationships" xmlns:m="http://schemas.openxmlformats.org/officeDocument/2006/math" xmlns:v="urn:schemas-microsoft-com:vml" xmlns:wp14="http://schemas.microsoft.com/office/word/2010/wordprocessingDrawing" xmlns:wp="http://schemas.openxmlformats.org/drawingml/2006/wordprocessingDrawing" xmlns:w10="urn:schemas-microsoft-com:office:word" xmlns:w="http://schemas.openxmlformats.org/wordprocessingml/2006/main" xmlns:w14="http://schemas.microsoft.com/office/word/2010/wordml" xmlns:wpg="http://schemas.microsoft.com/office/word/2010/wordprocessingGroup" xmlns:wpi="http://schemas.microsoft.com/office/word/2010/wordprocessingInk" xmlns:wne="http://schemas.microsoft.com/office/word/2006/wordml" xmlns:wps="http://schemas.microsoft.com/office/word/2010/wordprocessingShape" mc:Ignorable="w14 wp14">
   <w:p>
     <w:pPr>
       <w:pStyle w:val="Rodap"/>
@@ -2453,8 +2465,18 @@
 </w:ftr>
 </file>
 
+<file path=word/footer3.xml><?xml version="1.0" encoding="utf-8"?>
+<w:ftr xmlns:wpc="http://schemas.microsoft.com/office/word/2010/wordprocessingCanvas" xmlns:mc="http://schemas.openxmlformats.org/markup-compatibility/2006" xmlns:o="urn:schemas-microsoft-com:office:office" xmlns:r="http://schemas.openxmlformats.org/officeDocument/2006/relationships" xmlns:m="http://schemas.openxmlformats.org/officeDocument/2006/math" xmlns:v="urn:schemas-microsoft-com:vml" xmlns:wp14="http://schemas.microsoft.com/office/word/2010/wordprocessingDrawing" xmlns:wp="http://schemas.openxmlformats.org/drawingml/2006/wordprocessingDrawing" xmlns:w10="urn:schemas-microsoft-com:office:word" xmlns:w="http://schemas.openxmlformats.org/wordprocessingml/2006/main" xmlns:w14="http://schemas.microsoft.com/office/word/2010/wordml" xmlns:wpg="http://schemas.microsoft.com/office/word/2010/wordprocessingGroup" xmlns:wpi="http://schemas.microsoft.com/office/word/2010/wordprocessingInk" xmlns:wne="http://schemas.microsoft.com/office/word/2006/wordml" xmlns:wps="http://schemas.microsoft.com/office/word/2010/wordprocessingShape" mc:Ignorable="w14 wp14">
+  <w:p>
+    <w:pPr>
+      <w:pStyle w:val="Rodap"/>
+    </w:pPr>
+  </w:p>
+</w:ftr>
+</file>
+
 <file path=word/footnotes.xml><?xml version="1.0" encoding="utf-8"?>
-<w:footnotes xmlns:wpc="http://schemas.microsoft.com/office/word/2010/wordprocessingCanvas" xmlns:mc="http://schemas.openxmlformats.org/markup-compatibility/2006" xmlns:o="urn:schemas-microsoft-com:office:office" xmlns:r="http://schemas.openxmlformats.org/officeDocument/2006/relationships" xmlns:m="http://schemas.openxmlformats.org/officeDocument/2006/math" xmlns:v="urn:schemas-microsoft-com:vml" xmlns:wp14="http://schemas.microsoft.com/office/word/2010/wordprocessingDrawing" xmlns:wp="http://schemas.openxmlformats.org/drawingml/2006/wordprocessingDrawing" xmlns:w10="urn:schemas-microsoft-com:office:word" xmlns:w="http://schemas.openxmlformats.org/wordprocessingml/2006/main" xmlns:w14="http://schemas.microsoft.com/office/word/2010/wordml" xmlns:w15="http://schemas.microsoft.com/office/word/2012/wordml" xmlns:wpg="http://schemas.microsoft.com/office/word/2010/wordprocessingGroup" xmlns:wpi="http://schemas.microsoft.com/office/word/2010/wordprocessingInk" xmlns:wne="http://schemas.microsoft.com/office/word/2006/wordml" xmlns:wps="http://schemas.microsoft.com/office/word/2010/wordprocessingShape" mc:Ignorable="w14 w15 wp14">
+<w:footnotes xmlns:wpc="http://schemas.microsoft.com/office/word/2010/wordprocessingCanvas" xmlns:mc="http://schemas.openxmlformats.org/markup-compatibility/2006" xmlns:o="urn:schemas-microsoft-com:office:office" xmlns:r="http://schemas.openxmlformats.org/officeDocument/2006/relationships" xmlns:m="http://schemas.openxmlformats.org/officeDocument/2006/math" xmlns:v="urn:schemas-microsoft-com:vml" xmlns:wp14="http://schemas.microsoft.com/office/word/2010/wordprocessingDrawing" xmlns:wp="http://schemas.openxmlformats.org/drawingml/2006/wordprocessingDrawing" xmlns:w10="urn:schemas-microsoft-com:office:word" xmlns:w="http://schemas.openxmlformats.org/wordprocessingml/2006/main" xmlns:w14="http://schemas.microsoft.com/office/word/2010/wordml" xmlns:wpg="http://schemas.microsoft.com/office/word/2010/wordprocessingGroup" xmlns:wpi="http://schemas.microsoft.com/office/word/2010/wordprocessingInk" xmlns:wne="http://schemas.microsoft.com/office/word/2006/wordml" xmlns:wps="http://schemas.microsoft.com/office/word/2010/wordprocessingShape" mc:Ignorable="w14 wp14">
   <w:footnote w:type="separator" w:id="-1">
     <w:p>
       <w:pPr>
@@ -2479,7 +2501,17 @@
 </file>
 
 <file path=word/header1.xml><?xml version="1.0" encoding="utf-8"?>
-<w:hdr xmlns:wpc="http://schemas.microsoft.com/office/word/2010/wordprocessingCanvas" xmlns:mc="http://schemas.openxmlformats.org/markup-compatibility/2006" xmlns:o="urn:schemas-microsoft-com:office:office" xmlns:r="http://schemas.openxmlformats.org/officeDocument/2006/relationships" xmlns:m="http://schemas.openxmlformats.org/officeDocument/2006/math" xmlns:v="urn:schemas-microsoft-com:vml" xmlns:wp14="http://schemas.microsoft.com/office/word/2010/wordprocessingDrawing" xmlns:wp="http://schemas.openxmlformats.org/drawingml/2006/wordprocessingDrawing" xmlns:w10="urn:schemas-microsoft-com:office:word" xmlns:w="http://schemas.openxmlformats.org/wordprocessingml/2006/main" xmlns:w14="http://schemas.microsoft.com/office/word/2010/wordml" xmlns:w15="http://schemas.microsoft.com/office/word/2012/wordml" xmlns:wpg="http://schemas.microsoft.com/office/word/2010/wordprocessingGroup" xmlns:wpi="http://schemas.microsoft.com/office/word/2010/wordprocessingInk" xmlns:wne="http://schemas.microsoft.com/office/word/2006/wordml" xmlns:wps="http://schemas.microsoft.com/office/word/2010/wordprocessingShape" mc:Ignorable="w14 w15 wp14">
+<w:hdr xmlns:wpc="http://schemas.microsoft.com/office/word/2010/wordprocessingCanvas" xmlns:mc="http://schemas.openxmlformats.org/markup-compatibility/2006" xmlns:o="urn:schemas-microsoft-com:office:office" xmlns:r="http://schemas.openxmlformats.org/officeDocument/2006/relationships" xmlns:m="http://schemas.openxmlformats.org/officeDocument/2006/math" xmlns:v="urn:schemas-microsoft-com:vml" xmlns:wp14="http://schemas.microsoft.com/office/word/2010/wordprocessingDrawing" xmlns:wp="http://schemas.openxmlformats.org/drawingml/2006/wordprocessingDrawing" xmlns:w10="urn:schemas-microsoft-com:office:word" xmlns:w="http://schemas.openxmlformats.org/wordprocessingml/2006/main" xmlns:w14="http://schemas.microsoft.com/office/word/2010/wordml" xmlns:wpg="http://schemas.microsoft.com/office/word/2010/wordprocessingGroup" xmlns:wpi="http://schemas.microsoft.com/office/word/2010/wordprocessingInk" xmlns:wne="http://schemas.microsoft.com/office/word/2006/wordml" xmlns:wps="http://schemas.microsoft.com/office/word/2010/wordprocessingShape" mc:Ignorable="w14 wp14">
+  <w:p>
+    <w:pPr>
+      <w:pStyle w:val="Cabealho"/>
+    </w:pPr>
+  </w:p>
+</w:hdr>
+</file>
+
+<file path=word/header2.xml><?xml version="1.0" encoding="utf-8"?>
+<w:hdr xmlns:wpc="http://schemas.microsoft.com/office/word/2010/wordprocessingCanvas" xmlns:mc="http://schemas.openxmlformats.org/markup-compatibility/2006" xmlns:o="urn:schemas-microsoft-com:office:office" xmlns:r="http://schemas.openxmlformats.org/officeDocument/2006/relationships" xmlns:m="http://schemas.openxmlformats.org/officeDocument/2006/math" xmlns:v="urn:schemas-microsoft-com:vml" xmlns:wp14="http://schemas.microsoft.com/office/word/2010/wordprocessingDrawing" xmlns:wp="http://schemas.openxmlformats.org/drawingml/2006/wordprocessingDrawing" xmlns:w10="urn:schemas-microsoft-com:office:word" xmlns:w="http://schemas.openxmlformats.org/wordprocessingml/2006/main" xmlns:w14="http://schemas.microsoft.com/office/word/2010/wordml" xmlns:wpg="http://schemas.microsoft.com/office/word/2010/wordprocessingGroup" xmlns:wpi="http://schemas.microsoft.com/office/word/2010/wordprocessingInk" xmlns:wne="http://schemas.microsoft.com/office/word/2006/wordml" xmlns:wps="http://schemas.microsoft.com/office/word/2010/wordprocessingShape" mc:Ignorable="w14 wp14">
   <w:tbl>
     <w:tblPr>
       <w:tblStyle w:val="Tabelacomgrade"/>
@@ -2523,16 +2555,22 @@
             <w:rPr>
               <w:b/>
             </w:rPr>
-            <w:t xml:space="preserve">DESCRIÇÃO CASO DE USO + PROTÓTIPO TELAS + </w:t>
+            <w:t>DESCRIÇÃO CASO DE USO + PROTÓTIPO TELAS + DIAGRAMA</w:t>
           </w:r>
           <w:proofErr w:type="gramStart"/>
           <w:r>
             <w:rPr>
               <w:b/>
             </w:rPr>
-            <w:t>DIAGRAMA  SEQUÊNCIA</w:t>
+            <w:t xml:space="preserve">  </w:t>
           </w:r>
           <w:proofErr w:type="gramEnd"/>
+          <w:r>
+            <w:rPr>
+              <w:b/>
+            </w:rPr>
+            <w:t>SEQUÊNCIA</w:t>
+          </w:r>
         </w:p>
       </w:tc>
       <w:tc>
@@ -2612,6 +2650,28 @@
           <w:pPr>
             <w:jc w:val="both"/>
           </w:pPr>
+          <w:r>
+            <w:rPr>
+              <w:rFonts w:ascii="Arial" w:hAnsi="Arial" w:cs="Arial"/>
+            </w:rPr>
+            <w:t xml:space="preserve">Sistema de controle para distribuição de </w:t>
+          </w:r>
+          <w:proofErr w:type="spellStart"/>
+          <w:r>
+            <w:rPr>
+              <w:rFonts w:ascii="Arial" w:hAnsi="Arial" w:cs="Arial"/>
+            </w:rPr>
+            <w:t>Vending</w:t>
+          </w:r>
+          <w:proofErr w:type="spellEnd"/>
+          <w:r>
+            <w:rPr>
+              <w:rFonts w:ascii="Arial" w:hAnsi="Arial" w:cs="Arial"/>
+            </w:rPr>
+            <w:t xml:space="preserve"> Machines</w:t>
+          </w:r>
+          <w:bookmarkStart w:id="0" w:name="_GoBack"/>
+          <w:bookmarkEnd w:id="0"/>
         </w:p>
       </w:tc>
     </w:tr>
@@ -2624,8 +2684,18 @@
 </w:hdr>
 </file>
 
+<file path=word/header3.xml><?xml version="1.0" encoding="utf-8"?>
+<w:hdr xmlns:wpc="http://schemas.microsoft.com/office/word/2010/wordprocessingCanvas" xmlns:mc="http://schemas.openxmlformats.org/markup-compatibility/2006" xmlns:o="urn:schemas-microsoft-com:office:office" xmlns:r="http://schemas.openxmlformats.org/officeDocument/2006/relationships" xmlns:m="http://schemas.openxmlformats.org/officeDocument/2006/math" xmlns:v="urn:schemas-microsoft-com:vml" xmlns:wp14="http://schemas.microsoft.com/office/word/2010/wordprocessingDrawing" xmlns:wp="http://schemas.openxmlformats.org/drawingml/2006/wordprocessingDrawing" xmlns:w10="urn:schemas-microsoft-com:office:word" xmlns:w="http://schemas.openxmlformats.org/wordprocessingml/2006/main" xmlns:w14="http://schemas.microsoft.com/office/word/2010/wordml" xmlns:wpg="http://schemas.microsoft.com/office/word/2010/wordprocessingGroup" xmlns:wpi="http://schemas.microsoft.com/office/word/2010/wordprocessingInk" xmlns:wne="http://schemas.microsoft.com/office/word/2006/wordml" xmlns:wps="http://schemas.microsoft.com/office/word/2010/wordprocessingShape" mc:Ignorable="w14 wp14">
+  <w:p>
+    <w:pPr>
+      <w:pStyle w:val="Cabealho"/>
+    </w:pPr>
+  </w:p>
+</w:hdr>
+</file>
+
 <file path=word/numbering.xml><?xml version="1.0" encoding="utf-8"?>
-<w:numbering xmlns:wpc="http://schemas.microsoft.com/office/word/2010/wordprocessingCanvas" xmlns:mc="http://schemas.openxmlformats.org/markup-compatibility/2006" xmlns:o="urn:schemas-microsoft-com:office:office" xmlns:r="http://schemas.openxmlformats.org/officeDocument/2006/relationships" xmlns:m="http://schemas.openxmlformats.org/officeDocument/2006/math" xmlns:v="urn:schemas-microsoft-com:vml" xmlns:wp14="http://schemas.microsoft.com/office/word/2010/wordprocessingDrawing" xmlns:wp="http://schemas.openxmlformats.org/drawingml/2006/wordprocessingDrawing" xmlns:w10="urn:schemas-microsoft-com:office:word" xmlns:w="http://schemas.openxmlformats.org/wordprocessingml/2006/main" xmlns:w14="http://schemas.microsoft.com/office/word/2010/wordml" xmlns:w15="http://schemas.microsoft.com/office/word/2012/wordml" xmlns:wpg="http://schemas.microsoft.com/office/word/2010/wordprocessingGroup" xmlns:wpi="http://schemas.microsoft.com/office/word/2010/wordprocessingInk" xmlns:wne="http://schemas.microsoft.com/office/word/2006/wordml" xmlns:wps="http://schemas.microsoft.com/office/word/2010/wordprocessingShape" mc:Ignorable="w14 w15 wp14">
+<w:numbering xmlns:wpc="http://schemas.microsoft.com/office/word/2010/wordprocessingCanvas" xmlns:mc="http://schemas.openxmlformats.org/markup-compatibility/2006" xmlns:o="urn:schemas-microsoft-com:office:office" xmlns:r="http://schemas.openxmlformats.org/officeDocument/2006/relationships" xmlns:m="http://schemas.openxmlformats.org/officeDocument/2006/math" xmlns:v="urn:schemas-microsoft-com:vml" xmlns:wp14="http://schemas.microsoft.com/office/word/2010/wordprocessingDrawing" xmlns:wp="http://schemas.openxmlformats.org/drawingml/2006/wordprocessingDrawing" xmlns:w10="urn:schemas-microsoft-com:office:word" xmlns:w="http://schemas.openxmlformats.org/wordprocessingml/2006/main" xmlns:w14="http://schemas.microsoft.com/office/word/2010/wordml" xmlns:wpg="http://schemas.microsoft.com/office/word/2010/wordprocessingGroup" xmlns:wpi="http://schemas.microsoft.com/office/word/2010/wordprocessingInk" xmlns:wne="http://schemas.microsoft.com/office/word/2006/wordml" xmlns:wps="http://schemas.microsoft.com/office/word/2010/wordprocessingShape" mc:Ignorable="w14 wp14">
   <w:abstractNum w:abstractNumId="0">
     <w:nsid w:val="002079BC"/>
     <w:multiLevelType w:val="hybridMultilevel"/>
@@ -5113,7 +5183,7 @@
 </file>
 
 <file path=word/styles.xml><?xml version="1.0" encoding="utf-8"?>
-<w:styles xmlns:mc="http://schemas.openxmlformats.org/markup-compatibility/2006" xmlns:r="http://schemas.openxmlformats.org/officeDocument/2006/relationships" xmlns:w="http://schemas.openxmlformats.org/wordprocessingml/2006/main" xmlns:w14="http://schemas.microsoft.com/office/word/2010/wordml" xmlns:w15="http://schemas.microsoft.com/office/word/2012/wordml" mc:Ignorable="w14 w15">
+<w:styles xmlns:mc="http://schemas.openxmlformats.org/markup-compatibility/2006" xmlns:r="http://schemas.openxmlformats.org/officeDocument/2006/relationships" xmlns:w="http://schemas.openxmlformats.org/wordprocessingml/2006/main" xmlns:w14="http://schemas.microsoft.com/office/word/2010/wordml" mc:Ignorable="w14">
   <w:docDefaults>
     <w:rPrDefault>
       <w:rPr>
@@ -5129,378 +5199,146 @@
       </w:pPr>
     </w:pPrDefault>
   </w:docDefaults>
-  <w:latentStyles w:defLockedState="0" w:defUIPriority="99" w:defSemiHidden="0" w:defUnhideWhenUsed="0" w:defQFormat="0" w:count="371">
-    <w:lsdException w:name="Normal" w:uiPriority="0" w:qFormat="1"/>
-    <w:lsdException w:name="heading 1" w:uiPriority="9" w:qFormat="1"/>
-    <w:lsdException w:name="heading 2" w:semiHidden="1" w:uiPriority="9" w:unhideWhenUsed="1" w:qFormat="1"/>
-    <w:lsdException w:name="heading 3" w:semiHidden="1" w:uiPriority="9" w:unhideWhenUsed="1" w:qFormat="1"/>
-    <w:lsdException w:name="heading 4" w:semiHidden="1" w:uiPriority="9" w:unhideWhenUsed="1" w:qFormat="1"/>
-    <w:lsdException w:name="heading 5" w:semiHidden="1" w:uiPriority="9" w:unhideWhenUsed="1" w:qFormat="1"/>
-    <w:lsdException w:name="heading 6" w:semiHidden="1" w:uiPriority="9" w:unhideWhenUsed="1" w:qFormat="1"/>
-    <w:lsdException w:name="heading 7" w:semiHidden="1" w:uiPriority="9" w:unhideWhenUsed="1" w:qFormat="1"/>
-    <w:lsdException w:name="heading 8" w:semiHidden="1" w:uiPriority="9" w:unhideWhenUsed="1" w:qFormat="1"/>
-    <w:lsdException w:name="heading 9" w:semiHidden="1" w:uiPriority="9" w:unhideWhenUsed="1" w:qFormat="1"/>
-    <w:lsdException w:name="index 1" w:semiHidden="1" w:unhideWhenUsed="1"/>
-    <w:lsdException w:name="index 2" w:semiHidden="1" w:unhideWhenUsed="1"/>
-    <w:lsdException w:name="index 3" w:semiHidden="1" w:unhideWhenUsed="1"/>
-    <w:lsdException w:name="index 4" w:semiHidden="1" w:unhideWhenUsed="1"/>
-    <w:lsdException w:name="index 5" w:semiHidden="1" w:unhideWhenUsed="1"/>
-    <w:lsdException w:name="index 6" w:semiHidden="1" w:unhideWhenUsed="1"/>
-    <w:lsdException w:name="index 7" w:semiHidden="1" w:unhideWhenUsed="1"/>
-    <w:lsdException w:name="index 8" w:semiHidden="1" w:unhideWhenUsed="1"/>
-    <w:lsdException w:name="index 9" w:semiHidden="1" w:unhideWhenUsed="1"/>
-    <w:lsdException w:name="toc 1" w:semiHidden="1" w:uiPriority="39" w:unhideWhenUsed="1"/>
-    <w:lsdException w:name="toc 2" w:semiHidden="1" w:uiPriority="39" w:unhideWhenUsed="1"/>
-    <w:lsdException w:name="toc 3" w:semiHidden="1" w:uiPriority="39" w:unhideWhenUsed="1"/>
-    <w:lsdException w:name="toc 4" w:semiHidden="1" w:uiPriority="39" w:unhideWhenUsed="1"/>
-    <w:lsdException w:name="toc 5" w:semiHidden="1" w:uiPriority="39" w:unhideWhenUsed="1"/>
-    <w:lsdException w:name="toc 6" w:semiHidden="1" w:uiPriority="39" w:unhideWhenUsed="1"/>
-    <w:lsdException w:name="toc 7" w:semiHidden="1" w:uiPriority="39" w:unhideWhenUsed="1"/>
-    <w:lsdException w:name="toc 8" w:semiHidden="1" w:uiPriority="39" w:unhideWhenUsed="1"/>
-    <w:lsdException w:name="toc 9" w:semiHidden="1" w:uiPriority="39" w:unhideWhenUsed="1"/>
-    <w:lsdException w:name="Normal Indent" w:semiHidden="1" w:unhideWhenUsed="1"/>
-    <w:lsdException w:name="footnote text" w:semiHidden="1" w:unhideWhenUsed="1"/>
-    <w:lsdException w:name="annotation text" w:semiHidden="1" w:unhideWhenUsed="1"/>
-    <w:lsdException w:name="header" w:semiHidden="1" w:uiPriority="0" w:unhideWhenUsed="1"/>
-    <w:lsdException w:name="footer" w:semiHidden="1" w:unhideWhenUsed="1"/>
-    <w:lsdException w:name="index heading" w:semiHidden="1" w:unhideWhenUsed="1"/>
-    <w:lsdException w:name="caption" w:semiHidden="1" w:uiPriority="35" w:unhideWhenUsed="1" w:qFormat="1"/>
-    <w:lsdException w:name="table of figures" w:semiHidden="1" w:unhideWhenUsed="1"/>
-    <w:lsdException w:name="envelope address" w:semiHidden="1" w:unhideWhenUsed="1"/>
-    <w:lsdException w:name="envelope return" w:semiHidden="1" w:unhideWhenUsed="1"/>
-    <w:lsdException w:name="footnote reference" w:semiHidden="1" w:unhideWhenUsed="1"/>
-    <w:lsdException w:name="annotation reference" w:semiHidden="1" w:unhideWhenUsed="1"/>
-    <w:lsdException w:name="line number" w:semiHidden="1" w:unhideWhenUsed="1"/>
-    <w:lsdException w:name="page number" w:semiHidden="1" w:unhideWhenUsed="1"/>
-    <w:lsdException w:name="endnote reference" w:semiHidden="1" w:unhideWhenUsed="1"/>
-    <w:lsdException w:name="endnote text" w:semiHidden="1" w:unhideWhenUsed="1"/>
-    <w:lsdException w:name="table of authorities" w:semiHidden="1" w:unhideWhenUsed="1"/>
-    <w:lsdException w:name="macro" w:semiHidden="1" w:unhideWhenUsed="1"/>
-    <w:lsdException w:name="toa heading" w:semiHidden="1" w:unhideWhenUsed="1"/>
-    <w:lsdException w:name="List" w:semiHidden="1" w:unhideWhenUsed="1"/>
-    <w:lsdException w:name="List Bullet" w:semiHidden="1" w:unhideWhenUsed="1"/>
-    <w:lsdException w:name="List Number" w:semiHidden="1" w:unhideWhenUsed="1"/>
-    <w:lsdException w:name="List 2" w:semiHidden="1" w:unhideWhenUsed="1"/>
-    <w:lsdException w:name="List 3" w:semiHidden="1" w:unhideWhenUsed="1"/>
-    <w:lsdException w:name="List 4" w:semiHidden="1" w:unhideWhenUsed="1"/>
-    <w:lsdException w:name="List 5" w:semiHidden="1" w:unhideWhenUsed="1"/>
-    <w:lsdException w:name="List Bullet 2" w:semiHidden="1" w:unhideWhenUsed="1"/>
-    <w:lsdException w:name="List Bullet 3" w:semiHidden="1" w:unhideWhenUsed="1"/>
-    <w:lsdException w:name="List Bullet 4" w:semiHidden="1" w:unhideWhenUsed="1"/>
-    <w:lsdException w:name="List Bullet 5" w:semiHidden="1" w:unhideWhenUsed="1"/>
-    <w:lsdException w:name="List Number 2" w:semiHidden="1" w:unhideWhenUsed="1"/>
-    <w:lsdException w:name="List Number 3" w:semiHidden="1" w:unhideWhenUsed="1"/>
-    <w:lsdException w:name="List Number 4" w:semiHidden="1" w:unhideWhenUsed="1"/>
-    <w:lsdException w:name="List Number 5" w:semiHidden="1" w:unhideWhenUsed="1"/>
-    <w:lsdException w:name="Title" w:uiPriority="10" w:qFormat="1"/>
-    <w:lsdException w:name="Closing" w:semiHidden="1" w:unhideWhenUsed="1"/>
-    <w:lsdException w:name="Signature" w:semiHidden="1" w:unhideWhenUsed="1"/>
-    <w:lsdException w:name="Default Paragraph Font" w:semiHidden="1" w:uiPriority="1" w:unhideWhenUsed="1"/>
-    <w:lsdException w:name="Body Text" w:semiHidden="1" w:unhideWhenUsed="1"/>
-    <w:lsdException w:name="Body Text Indent" w:semiHidden="1" w:unhideWhenUsed="1"/>
-    <w:lsdException w:name="List Continue" w:semiHidden="1" w:unhideWhenUsed="1"/>
-    <w:lsdException w:name="List Continue 2" w:semiHidden="1" w:unhideWhenUsed="1"/>
-    <w:lsdException w:name="List Continue 3" w:semiHidden="1" w:unhideWhenUsed="1"/>
-    <w:lsdException w:name="List Continue 4" w:semiHidden="1" w:unhideWhenUsed="1"/>
-    <w:lsdException w:name="List Continue 5" w:semiHidden="1" w:unhideWhenUsed="1"/>
-    <w:lsdException w:name="Message Header" w:semiHidden="1" w:unhideWhenUsed="1"/>
-    <w:lsdException w:name="Subtitle" w:uiPriority="11" w:qFormat="1"/>
-    <w:lsdException w:name="Salutation" w:semiHidden="1" w:unhideWhenUsed="1"/>
-    <w:lsdException w:name="Date" w:semiHidden="1" w:unhideWhenUsed="1"/>
-    <w:lsdException w:name="Body Text First Indent" w:semiHidden="1" w:unhideWhenUsed="1"/>
-    <w:lsdException w:name="Body Text First Indent 2" w:semiHidden="1" w:unhideWhenUsed="1"/>
-    <w:lsdException w:name="Note Heading" w:semiHidden="1" w:unhideWhenUsed="1"/>
-    <w:lsdException w:name="Body Text 2" w:semiHidden="1" w:unhideWhenUsed="1"/>
-    <w:lsdException w:name="Body Text 3" w:semiHidden="1" w:unhideWhenUsed="1"/>
-    <w:lsdException w:name="Body Text Indent 2" w:semiHidden="1" w:unhideWhenUsed="1"/>
-    <w:lsdException w:name="Body Text Indent 3" w:semiHidden="1" w:unhideWhenUsed="1"/>
-    <w:lsdException w:name="Block Text" w:semiHidden="1" w:unhideWhenUsed="1"/>
-    <w:lsdException w:name="Hyperlink" w:semiHidden="1" w:uiPriority="0" w:unhideWhenUsed="1"/>
-    <w:lsdException w:name="FollowedHyperlink" w:semiHidden="1" w:unhideWhenUsed="1"/>
-    <w:lsdException w:name="Strong" w:uiPriority="22" w:qFormat="1"/>
-    <w:lsdException w:name="Emphasis" w:uiPriority="20" w:qFormat="1"/>
-    <w:lsdException w:name="Document Map" w:semiHidden="1" w:unhideWhenUsed="1"/>
-    <w:lsdException w:name="Plain Text" w:semiHidden="1" w:unhideWhenUsed="1"/>
-    <w:lsdException w:name="E-mail Signature" w:semiHidden="1" w:unhideWhenUsed="1"/>
-    <w:lsdException w:name="HTML Top of Form" w:semiHidden="1" w:unhideWhenUsed="1"/>
-    <w:lsdException w:name="HTML Bottom of Form" w:semiHidden="1" w:unhideWhenUsed="1"/>
-    <w:lsdException w:name="Normal (Web)" w:semiHidden="1" w:unhideWhenUsed="1"/>
-    <w:lsdException w:name="HTML Acronym" w:semiHidden="1" w:unhideWhenUsed="1"/>
-    <w:lsdException w:name="HTML Address" w:semiHidden="1" w:unhideWhenUsed="1"/>
-    <w:lsdException w:name="HTML Cite" w:semiHidden="1" w:unhideWhenUsed="1"/>
-    <w:lsdException w:name="HTML Code" w:semiHidden="1" w:unhideWhenUsed="1"/>
-    <w:lsdException w:name="HTML Definition" w:semiHidden="1" w:unhideWhenUsed="1"/>
-    <w:lsdException w:name="HTML Keyboard" w:semiHidden="1" w:unhideWhenUsed="1"/>
-    <w:lsdException w:name="HTML Preformatted" w:semiHidden="1" w:unhideWhenUsed="1"/>
-    <w:lsdException w:name="HTML Sample" w:semiHidden="1" w:unhideWhenUsed="1"/>
-    <w:lsdException w:name="HTML Typewriter" w:semiHidden="1" w:unhideWhenUsed="1"/>
-    <w:lsdException w:name="HTML Variable" w:semiHidden="1" w:unhideWhenUsed="1"/>
-    <w:lsdException w:name="Normal Table" w:semiHidden="1" w:unhideWhenUsed="1"/>
-    <w:lsdException w:name="annotation subject" w:semiHidden="1" w:unhideWhenUsed="1"/>
-    <w:lsdException w:name="No List" w:semiHidden="1" w:unhideWhenUsed="1"/>
-    <w:lsdException w:name="Outline List 1" w:semiHidden="1" w:unhideWhenUsed="1"/>
-    <w:lsdException w:name="Outline List 2" w:semiHidden="1" w:unhideWhenUsed="1"/>
-    <w:lsdException w:name="Outline List 3" w:semiHidden="1" w:unhideWhenUsed="1"/>
-    <w:lsdException w:name="Table Simple 1" w:semiHidden="1" w:unhideWhenUsed="1"/>
-    <w:lsdException w:name="Table Simple 2" w:semiHidden="1" w:unhideWhenUsed="1"/>
-    <w:lsdException w:name="Table Simple 3" w:semiHidden="1" w:unhideWhenUsed="1"/>
-    <w:lsdException w:name="Table Classic 1" w:semiHidden="1" w:unhideWhenUsed="1"/>
-    <w:lsdException w:name="Table Classic 2" w:semiHidden="1" w:unhideWhenUsed="1"/>
-    <w:lsdException w:name="Table Classic 3" w:semiHidden="1" w:unhideWhenUsed="1"/>
-    <w:lsdException w:name="Table Classic 4" w:semiHidden="1" w:unhideWhenUsed="1"/>
-    <w:lsdException w:name="Table Colorful 1" w:semiHidden="1" w:unhideWhenUsed="1"/>
-    <w:lsdException w:name="Table Colorful 2" w:semiHidden="1" w:unhideWhenUsed="1"/>
-    <w:lsdException w:name="Table Colorful 3" w:semiHidden="1" w:unhideWhenUsed="1"/>
-    <w:lsdException w:name="Table Columns 1" w:semiHidden="1" w:unhideWhenUsed="1"/>
-    <w:lsdException w:name="Table Columns 2" w:semiHidden="1" w:unhideWhenUsed="1"/>
-    <w:lsdException w:name="Table Columns 3" w:semiHidden="1" w:unhideWhenUsed="1"/>
-    <w:lsdException w:name="Table Columns 4" w:semiHidden="1" w:unhideWhenUsed="1"/>
-    <w:lsdException w:name="Table Columns 5" w:semiHidden="1" w:unhideWhenUsed="1"/>
-    <w:lsdException w:name="Table Grid 1" w:semiHidden="1" w:unhideWhenUsed="1"/>
-    <w:lsdException w:name="Table Grid 2" w:semiHidden="1" w:unhideWhenUsed="1"/>
-    <w:lsdException w:name="Table Grid 3" w:semiHidden="1" w:unhideWhenUsed="1"/>
-    <w:lsdException w:name="Table Grid 4" w:semiHidden="1" w:unhideWhenUsed="1"/>
-    <w:lsdException w:name="Table Grid 5" w:semiHidden="1" w:unhideWhenUsed="1"/>
-    <w:lsdException w:name="Table Grid 6" w:semiHidden="1" w:unhideWhenUsed="1"/>
-    <w:lsdException w:name="Table Grid 7" w:semiHidden="1" w:unhideWhenUsed="1"/>
-    <w:lsdException w:name="Table Grid 8" w:semiHidden="1" w:unhideWhenUsed="1"/>
-    <w:lsdException w:name="Table List 1" w:semiHidden="1" w:unhideWhenUsed="1"/>
-    <w:lsdException w:name="Table List 2" w:semiHidden="1" w:unhideWhenUsed="1"/>
-    <w:lsdException w:name="Table List 3" w:semiHidden="1" w:unhideWhenUsed="1"/>
-    <w:lsdException w:name="Table List 4" w:semiHidden="1" w:unhideWhenUsed="1"/>
-    <w:lsdException w:name="Table List 5" w:semiHidden="1" w:unhideWhenUsed="1"/>
-    <w:lsdException w:name="Table List 6" w:semiHidden="1" w:unhideWhenUsed="1"/>
-    <w:lsdException w:name="Table List 7" w:semiHidden="1" w:unhideWhenUsed="1"/>
-    <w:lsdException w:name="Table List 8" w:semiHidden="1" w:unhideWhenUsed="1"/>
-    <w:lsdException w:name="Table 3D effects 1" w:semiHidden="1" w:unhideWhenUsed="1"/>
-    <w:lsdException w:name="Table 3D effects 2" w:semiHidden="1" w:unhideWhenUsed="1"/>
-    <w:lsdException w:name="Table 3D effects 3" w:semiHidden="1" w:unhideWhenUsed="1"/>
-    <w:lsdException w:name="Table Contemporary" w:semiHidden="1" w:unhideWhenUsed="1"/>
-    <w:lsdException w:name="Table Elegant" w:semiHidden="1" w:unhideWhenUsed="1"/>
-    <w:lsdException w:name="Table Professional" w:semiHidden="1" w:unhideWhenUsed="1"/>
-    <w:lsdException w:name="Table Subtle 1" w:semiHidden="1" w:unhideWhenUsed="1"/>
-    <w:lsdException w:name="Table Subtle 2" w:semiHidden="1" w:unhideWhenUsed="1"/>
-    <w:lsdException w:name="Table Web 1" w:semiHidden="1" w:unhideWhenUsed="1"/>
-    <w:lsdException w:name="Table Web 2" w:semiHidden="1" w:unhideWhenUsed="1"/>
-    <w:lsdException w:name="Table Web 3" w:semiHidden="1" w:unhideWhenUsed="1"/>
-    <w:lsdException w:name="Balloon Text" w:semiHidden="1" w:unhideWhenUsed="1"/>
-    <w:lsdException w:name="Table Grid" w:uiPriority="0"/>
-    <w:lsdException w:name="Table Theme" w:semiHidden="1" w:unhideWhenUsed="1"/>
-    <w:lsdException w:name="Placeholder Text" w:semiHidden="1"/>
-    <w:lsdException w:name="No Spacing" w:uiPriority="1" w:qFormat="1"/>
-    <w:lsdException w:name="Light Shading" w:uiPriority="60"/>
-    <w:lsdException w:name="Light List" w:uiPriority="61"/>
-    <w:lsdException w:name="Light Grid" w:uiPriority="62"/>
-    <w:lsdException w:name="Medium Shading 1" w:uiPriority="63"/>
-    <w:lsdException w:name="Medium Shading 2" w:uiPriority="64"/>
-    <w:lsdException w:name="Medium List 1" w:uiPriority="65"/>
-    <w:lsdException w:name="Medium List 2" w:uiPriority="66"/>
-    <w:lsdException w:name="Medium Grid 1" w:uiPriority="67"/>
-    <w:lsdException w:name="Medium Grid 2" w:uiPriority="68"/>
-    <w:lsdException w:name="Medium Grid 3" w:uiPriority="69"/>
-    <w:lsdException w:name="Dark List" w:uiPriority="70"/>
-    <w:lsdException w:name="Colorful Shading" w:uiPriority="71"/>
-    <w:lsdException w:name="Colorful List" w:uiPriority="72"/>
-    <w:lsdException w:name="Colorful Grid" w:uiPriority="73"/>
-    <w:lsdException w:name="Light Shading Accent 1" w:uiPriority="60"/>
-    <w:lsdException w:name="Light List Accent 1" w:uiPriority="61"/>
-    <w:lsdException w:name="Light Grid Accent 1" w:uiPriority="62"/>
-    <w:lsdException w:name="Medium Shading 1 Accent 1" w:uiPriority="63"/>
-    <w:lsdException w:name="Medium Shading 2 Accent 1" w:uiPriority="64"/>
-    <w:lsdException w:name="Medium List 1 Accent 1" w:uiPriority="65"/>
-    <w:lsdException w:name="Revision" w:semiHidden="1"/>
-    <w:lsdException w:name="List Paragraph" w:uiPriority="34" w:qFormat="1"/>
-    <w:lsdException w:name="Quote" w:uiPriority="29" w:qFormat="1"/>
-    <w:lsdException w:name="Intense Quote" w:uiPriority="30" w:qFormat="1"/>
-    <w:lsdException w:name="Medium List 2 Accent 1" w:uiPriority="66"/>
-    <w:lsdException w:name="Medium Grid 1 Accent 1" w:uiPriority="67"/>
-    <w:lsdException w:name="Medium Grid 2 Accent 1" w:uiPriority="68"/>
-    <w:lsdException w:name="Medium Grid 3 Accent 1" w:uiPriority="69"/>
-    <w:lsdException w:name="Dark List Accent 1" w:uiPriority="70"/>
-    <w:lsdException w:name="Colorful Shading Accent 1" w:uiPriority="71"/>
-    <w:lsdException w:name="Colorful List Accent 1" w:uiPriority="72"/>
-    <w:lsdException w:name="Colorful Grid Accent 1" w:uiPriority="73"/>
-    <w:lsdException w:name="Light Shading Accent 2" w:uiPriority="60"/>
-    <w:lsdException w:name="Light List Accent 2" w:uiPriority="61"/>
-    <w:lsdException w:name="Light Grid Accent 2" w:uiPriority="62"/>
-    <w:lsdException w:name="Medium Shading 1 Accent 2" w:uiPriority="63"/>
-    <w:lsdException w:name="Medium Shading 2 Accent 2" w:uiPriority="64"/>
-    <w:lsdException w:name="Medium List 1 Accent 2" w:uiPriority="65"/>
-    <w:lsdException w:name="Medium List 2 Accent 2" w:uiPriority="66"/>
-    <w:lsdException w:name="Medium Grid 1 Accent 2" w:uiPriority="67"/>
-    <w:lsdException w:name="Medium Grid 2 Accent 2" w:uiPriority="68"/>
-    <w:lsdException w:name="Medium Grid 3 Accent 2" w:uiPriority="69"/>
-    <w:lsdException w:name="Dark List Accent 2" w:uiPriority="70"/>
-    <w:lsdException w:name="Colorful Shading Accent 2" w:uiPriority="71"/>
-    <w:lsdException w:name="Colorful List Accent 2" w:uiPriority="72"/>
-    <w:lsdException w:name="Colorful Grid Accent 2" w:uiPriority="73"/>
-    <w:lsdException w:name="Light Shading Accent 3" w:uiPriority="60"/>
-    <w:lsdException w:name="Light List Accent 3" w:uiPriority="61"/>
-    <w:lsdException w:name="Light Grid Accent 3" w:uiPriority="62"/>
-    <w:lsdException w:name="Medium Shading 1 Accent 3" w:uiPriority="63"/>
-    <w:lsdException w:name="Medium Shading 2 Accent 3" w:uiPriority="64"/>
-    <w:lsdException w:name="Medium List 1 Accent 3" w:uiPriority="65"/>
-    <w:lsdException w:name="Medium List 2 Accent 3" w:uiPriority="66"/>
-    <w:lsdException w:name="Medium Grid 1 Accent 3" w:uiPriority="67"/>
-    <w:lsdException w:name="Medium Grid 2 Accent 3" w:uiPriority="68"/>
-    <w:lsdException w:name="Medium Grid 3 Accent 3" w:uiPriority="69"/>
-    <w:lsdException w:name="Dark List Accent 3" w:uiPriority="70"/>
-    <w:lsdException w:name="Colorful Shading Accent 3" w:uiPriority="71"/>
-    <w:lsdException w:name="Colorful List Accent 3" w:uiPriority="72"/>
-    <w:lsdException w:name="Colorful Grid Accent 3" w:uiPriority="73"/>
-    <w:lsdException w:name="Light Shading Accent 4" w:uiPriority="60"/>
-    <w:lsdException w:name="Light List Accent 4" w:uiPriority="61"/>
-    <w:lsdException w:name="Light Grid Accent 4" w:uiPriority="62"/>
-    <w:lsdException w:name="Medium Shading 1 Accent 4" w:uiPriority="63"/>
-    <w:lsdException w:name="Medium Shading 2 Accent 4" w:uiPriority="64"/>
-    <w:lsdException w:name="Medium List 1 Accent 4" w:uiPriority="65"/>
-    <w:lsdException w:name="Medium List 2 Accent 4" w:uiPriority="66"/>
-    <w:lsdException w:name="Medium Grid 1 Accent 4" w:uiPriority="67"/>
-    <w:lsdException w:name="Medium Grid 2 Accent 4" w:uiPriority="68"/>
-    <w:lsdException w:name="Medium Grid 3 Accent 4" w:uiPriority="69"/>
-    <w:lsdException w:name="Dark List Accent 4" w:uiPriority="70"/>
-    <w:lsdException w:name="Colorful Shading Accent 4" w:uiPriority="71"/>
-    <w:lsdException w:name="Colorful List Accent 4" w:uiPriority="72"/>
-    <w:lsdException w:name="Colorful Grid Accent 4" w:uiPriority="73"/>
-    <w:lsdException w:name="Light Shading Accent 5" w:uiPriority="60"/>
-    <w:lsdException w:name="Light List Accent 5" w:uiPriority="61"/>
-    <w:lsdException w:name="Light Grid Accent 5" w:uiPriority="62"/>
-    <w:lsdException w:name="Medium Shading 1 Accent 5" w:uiPriority="63"/>
-    <w:lsdException w:name="Medium Shading 2 Accent 5" w:uiPriority="64"/>
-    <w:lsdException w:name="Medium List 1 Accent 5" w:uiPriority="65"/>
-    <w:lsdException w:name="Medium List 2 Accent 5" w:uiPriority="66"/>
-    <w:lsdException w:name="Medium Grid 1 Accent 5" w:uiPriority="67"/>
-    <w:lsdException w:name="Medium Grid 2 Accent 5" w:uiPriority="68"/>
-    <w:lsdException w:name="Medium Grid 3 Accent 5" w:uiPriority="69"/>
-    <w:lsdException w:name="Dark List Accent 5" w:uiPriority="70"/>
-    <w:lsdException w:name="Colorful Shading Accent 5" w:uiPriority="71"/>
-    <w:lsdException w:name="Colorful List Accent 5" w:uiPriority="72"/>
-    <w:lsdException w:name="Colorful Grid Accent 5" w:uiPriority="73"/>
-    <w:lsdException w:name="Light Shading Accent 6" w:uiPriority="60"/>
-    <w:lsdException w:name="Light List Accent 6" w:uiPriority="61"/>
-    <w:lsdException w:name="Light Grid Accent 6" w:uiPriority="62"/>
-    <w:lsdException w:name="Medium Shading 1 Accent 6" w:uiPriority="63"/>
-    <w:lsdException w:name="Medium Shading 2 Accent 6" w:uiPriority="64"/>
-    <w:lsdException w:name="Medium List 1 Accent 6" w:uiPriority="65"/>
-    <w:lsdException w:name="Medium List 2 Accent 6" w:uiPriority="66"/>
-    <w:lsdException w:name="Medium Grid 1 Accent 6" w:uiPriority="67"/>
-    <w:lsdException w:name="Medium Grid 2 Accent 6" w:uiPriority="68"/>
-    <w:lsdException w:name="Medium Grid 3 Accent 6" w:uiPriority="69"/>
-    <w:lsdException w:name="Dark List Accent 6" w:uiPriority="70"/>
-    <w:lsdException w:name="Colorful Shading Accent 6" w:uiPriority="71"/>
-    <w:lsdException w:name="Colorful List Accent 6" w:uiPriority="72"/>
-    <w:lsdException w:name="Colorful Grid Accent 6" w:uiPriority="73"/>
-    <w:lsdException w:name="Subtle Emphasis" w:uiPriority="19" w:qFormat="1"/>
-    <w:lsdException w:name="Intense Emphasis" w:uiPriority="21" w:qFormat="1"/>
-    <w:lsdException w:name="Subtle Reference" w:uiPriority="31" w:qFormat="1"/>
-    <w:lsdException w:name="Intense Reference" w:uiPriority="32" w:qFormat="1"/>
-    <w:lsdException w:name="Book Title" w:uiPriority="33" w:qFormat="1"/>
-    <w:lsdException w:name="Bibliography" w:semiHidden="1" w:uiPriority="37" w:unhideWhenUsed="1"/>
-    <w:lsdException w:name="TOC Heading" w:semiHidden="1" w:uiPriority="39" w:unhideWhenUsed="1" w:qFormat="1"/>
-    <w:lsdException w:name="Plain Table 1" w:uiPriority="41"/>
-    <w:lsdException w:name="Plain Table 2" w:uiPriority="42"/>
-    <w:lsdException w:name="Plain Table 3" w:uiPriority="43"/>
-    <w:lsdException w:name="Plain Table 4" w:uiPriority="44"/>
-    <w:lsdException w:name="Plain Table 5" w:uiPriority="45"/>
-    <w:lsdException w:name="Grid Table Light" w:uiPriority="40"/>
-    <w:lsdException w:name="Grid Table 1 Light" w:uiPriority="46"/>
-    <w:lsdException w:name="Grid Table 2" w:uiPriority="47"/>
-    <w:lsdException w:name="Grid Table 3" w:uiPriority="48"/>
-    <w:lsdException w:name="Grid Table 4" w:uiPriority="49"/>
-    <w:lsdException w:name="Grid Table 5 Dark" w:uiPriority="50"/>
-    <w:lsdException w:name="Grid Table 6 Colorful" w:uiPriority="51"/>
-    <w:lsdException w:name="Grid Table 7 Colorful" w:uiPriority="52"/>
-    <w:lsdException w:name="Grid Table 1 Light Accent 1" w:uiPriority="46"/>
-    <w:lsdException w:name="Grid Table 2 Accent 1" w:uiPriority="47"/>
-    <w:lsdException w:name="Grid Table 3 Accent 1" w:uiPriority="48"/>
-    <w:lsdException w:name="Grid Table 4 Accent 1" w:uiPriority="49"/>
-    <w:lsdException w:name="Grid Table 5 Dark Accent 1" w:uiPriority="50"/>
-    <w:lsdException w:name="Grid Table 6 Colorful Accent 1" w:uiPriority="51"/>
-    <w:lsdException w:name="Grid Table 7 Colorful Accent 1" w:uiPriority="52"/>
-    <w:lsdException w:name="Grid Table 1 Light Accent 2" w:uiPriority="46"/>
-    <w:lsdException w:name="Grid Table 2 Accent 2" w:uiPriority="47"/>
-    <w:lsdException w:name="Grid Table 3 Accent 2" w:uiPriority="48"/>
-    <w:lsdException w:name="Grid Table 4 Accent 2" w:uiPriority="49"/>
-    <w:lsdException w:name="Grid Table 5 Dark Accent 2" w:uiPriority="50"/>
-    <w:lsdException w:name="Grid Table 6 Colorful Accent 2" w:uiPriority="51"/>
-    <w:lsdException w:name="Grid Table 7 Colorful Accent 2" w:uiPriority="52"/>
-    <w:lsdException w:name="Grid Table 1 Light Accent 3" w:uiPriority="46"/>
-    <w:lsdException w:name="Grid Table 2 Accent 3" w:uiPriority="47"/>
-    <w:lsdException w:name="Grid Table 3 Accent 3" w:uiPriority="48"/>
-    <w:lsdException w:name="Grid Table 4 Accent 3" w:uiPriority="49"/>
-    <w:lsdException w:name="Grid Table 5 Dark Accent 3" w:uiPriority="50"/>
-    <w:lsdException w:name="Grid Table 6 Colorful Accent 3" w:uiPriority="51"/>
-    <w:lsdException w:name="Grid Table 7 Colorful Accent 3" w:uiPriority="52"/>
-    <w:lsdException w:name="Grid Table 1 Light Accent 4" w:uiPriority="46"/>
-    <w:lsdException w:name="Grid Table 2 Accent 4" w:uiPriority="47"/>
-    <w:lsdException w:name="Grid Table 3 Accent 4" w:uiPriority="48"/>
-    <w:lsdException w:name="Grid Table 4 Accent 4" w:uiPriority="49"/>
-    <w:lsdException w:name="Grid Table 5 Dark Accent 4" w:uiPriority="50"/>
-    <w:lsdException w:name="Grid Table 6 Colorful Accent 4" w:uiPriority="51"/>
-    <w:lsdException w:name="Grid Table 7 Colorful Accent 4" w:uiPriority="52"/>
-    <w:lsdException w:name="Grid Table 1 Light Accent 5" w:uiPriority="46"/>
-    <w:lsdException w:name="Grid Table 2 Accent 5" w:uiPriority="47"/>
-    <w:lsdException w:name="Grid Table 3 Accent 5" w:uiPriority="48"/>
-    <w:lsdException w:name="Grid Table 4 Accent 5" w:uiPriority="49"/>
-    <w:lsdException w:name="Grid Table 5 Dark Accent 5" w:uiPriority="50"/>
-    <w:lsdException w:name="Grid Table 6 Colorful Accent 5" w:uiPriority="51"/>
-    <w:lsdException w:name="Grid Table 7 Colorful Accent 5" w:uiPriority="52"/>
-    <w:lsdException w:name="Grid Table 1 Light Accent 6" w:uiPriority="46"/>
-    <w:lsdException w:name="Grid Table 2 Accent 6" w:uiPriority="47"/>
-    <w:lsdException w:name="Grid Table 3 Accent 6" w:uiPriority="48"/>
-    <w:lsdException w:name="Grid Table 4 Accent 6" w:uiPriority="49"/>
-    <w:lsdException w:name="Grid Table 5 Dark Accent 6" w:uiPriority="50"/>
-    <w:lsdException w:name="Grid Table 6 Colorful Accent 6" w:uiPriority="51"/>
-    <w:lsdException w:name="Grid Table 7 Colorful Accent 6" w:uiPriority="52"/>
-    <w:lsdException w:name="List Table 1 Light" w:uiPriority="46"/>
-    <w:lsdException w:name="List Table 2" w:uiPriority="47"/>
-    <w:lsdException w:name="List Table 3" w:uiPriority="48"/>
-    <w:lsdException w:name="List Table 4" w:uiPriority="49"/>
-    <w:lsdException w:name="List Table 5 Dark" w:uiPriority="50"/>
-    <w:lsdException w:name="List Table 6 Colorful" w:uiPriority="51"/>
-    <w:lsdException w:name="List Table 7 Colorful" w:uiPriority="52"/>
-    <w:lsdException w:name="List Table 1 Light Accent 1" w:uiPriority="46"/>
-    <w:lsdException w:name="List Table 2 Accent 1" w:uiPriority="47"/>
-    <w:lsdException w:name="List Table 3 Accent 1" w:uiPriority="48"/>
-    <w:lsdException w:name="List Table 4 Accent 1" w:uiPriority="49"/>
-    <w:lsdException w:name="List Table 5 Dark Accent 1" w:uiPriority="50"/>
-    <w:lsdException w:name="List Table 6 Colorful Accent 1" w:uiPriority="51"/>
-    <w:lsdException w:name="List Table 7 Colorful Accent 1" w:uiPriority="52"/>
-    <w:lsdException w:name="List Table 1 Light Accent 2" w:uiPriority="46"/>
-    <w:lsdException w:name="List Table 2 Accent 2" w:uiPriority="47"/>
-    <w:lsdException w:name="List Table 3 Accent 2" w:uiPriority="48"/>
-    <w:lsdException w:name="List Table 4 Accent 2" w:uiPriority="49"/>
-    <w:lsdException w:name="List Table 5 Dark Accent 2" w:uiPriority="50"/>
-    <w:lsdException w:name="List Table 6 Colorful Accent 2" w:uiPriority="51"/>
-    <w:lsdException w:name="List Table 7 Colorful Accent 2" w:uiPriority="52"/>
-    <w:lsdException w:name="List Table 1 Light Accent 3" w:uiPriority="46"/>
-    <w:lsdException w:name="List Table 2 Accent 3" w:uiPriority="47"/>
-    <w:lsdException w:name="List Table 3 Accent 3" w:uiPriority="48"/>
-    <w:lsdException w:name="List Table 4 Accent 3" w:uiPriority="49"/>
-    <w:lsdException w:name="List Table 5 Dark Accent 3" w:uiPriority="50"/>
-    <w:lsdException w:name="List Table 6 Colorful Accent 3" w:uiPriority="51"/>
-    <w:lsdException w:name="List Table 7 Colorful Accent 3" w:uiPriority="52"/>
-    <w:lsdException w:name="List Table 1 Light Accent 4" w:uiPriority="46"/>
-    <w:lsdException w:name="List Table 2 Accent 4" w:uiPriority="47"/>
-    <w:lsdException w:name="List Table 3 Accent 4" w:uiPriority="48"/>
-    <w:lsdException w:name="List Table 4 Accent 4" w:uiPriority="49"/>
-    <w:lsdException w:name="List Table 5 Dark Accent 4" w:uiPriority="50"/>
-    <w:lsdException w:name="List Table 6 Colorful Accent 4" w:uiPriority="51"/>
-    <w:lsdException w:name="List Table 7 Colorful Accent 4" w:uiPriority="52"/>
-    <w:lsdException w:name="List Table 1 Light Accent 5" w:uiPriority="46"/>
-    <w:lsdException w:name="List Table 2 Accent 5" w:uiPriority="47"/>
-    <w:lsdException w:name="List Table 3 Accent 5" w:uiPriority="48"/>
-    <w:lsdException w:name="List Table 4 Accent 5" w:uiPriority="49"/>
-    <w:lsdException w:name="List Table 5 Dark Accent 5" w:uiPriority="50"/>
-    <w:lsdException w:name="List Table 6 Colorful Accent 5" w:uiPriority="51"/>
-    <w:lsdException w:name="List Table 7 Colorful Accent 5" w:uiPriority="52"/>
-    <w:lsdException w:name="List Table 1 Light Accent 6" w:uiPriority="46"/>
-    <w:lsdException w:name="List Table 2 Accent 6" w:uiPriority="47"/>
-    <w:lsdException w:name="List Table 3 Accent 6" w:uiPriority="48"/>
-    <w:lsdException w:name="List Table 4 Accent 6" w:uiPriority="49"/>
-    <w:lsdException w:name="List Table 5 Dark Accent 6" w:uiPriority="50"/>
-    <w:lsdException w:name="List Table 6 Colorful Accent 6" w:uiPriority="51"/>
-    <w:lsdException w:name="List Table 7 Colorful Accent 6" w:uiPriority="52"/>
+  <w:latentStyles w:defLockedState="0" w:defUIPriority="99" w:defSemiHidden="1" w:defUnhideWhenUsed="1" w:defQFormat="0" w:count="267">
+    <w:lsdException w:name="Normal" w:semiHidden="0" w:uiPriority="0" w:unhideWhenUsed="0" w:qFormat="1"/>
+    <w:lsdException w:name="heading 1" w:semiHidden="0" w:uiPriority="9" w:unhideWhenUsed="0" w:qFormat="1"/>
+    <w:lsdException w:name="heading 2" w:uiPriority="9" w:qFormat="1"/>
+    <w:lsdException w:name="heading 3" w:uiPriority="9" w:qFormat="1"/>
+    <w:lsdException w:name="heading 4" w:uiPriority="9" w:qFormat="1"/>
+    <w:lsdException w:name="heading 5" w:uiPriority="9" w:qFormat="1"/>
+    <w:lsdException w:name="heading 6" w:uiPriority="9" w:qFormat="1"/>
+    <w:lsdException w:name="heading 7" w:uiPriority="9" w:qFormat="1"/>
+    <w:lsdException w:name="heading 8" w:uiPriority="9" w:qFormat="1"/>
+    <w:lsdException w:name="heading 9" w:uiPriority="9" w:qFormat="1"/>
+    <w:lsdException w:name="toc 1" w:uiPriority="39"/>
+    <w:lsdException w:name="toc 2" w:uiPriority="39"/>
+    <w:lsdException w:name="toc 3" w:uiPriority="39"/>
+    <w:lsdException w:name="toc 4" w:uiPriority="39"/>
+    <w:lsdException w:name="toc 5" w:uiPriority="39"/>
+    <w:lsdException w:name="toc 6" w:uiPriority="39"/>
+    <w:lsdException w:name="toc 7" w:uiPriority="39"/>
+    <w:lsdException w:name="toc 8" w:uiPriority="39"/>
+    <w:lsdException w:name="toc 9" w:uiPriority="39"/>
+    <w:lsdException w:name="header" w:uiPriority="0"/>
+    <w:lsdException w:name="caption" w:uiPriority="35" w:qFormat="1"/>
+    <w:lsdException w:name="Title" w:semiHidden="0" w:uiPriority="10" w:unhideWhenUsed="0" w:qFormat="1"/>
+    <w:lsdException w:name="Default Paragraph Font" w:uiPriority="1"/>
+    <w:lsdException w:name="Subtitle" w:semiHidden="0" w:uiPriority="11" w:unhideWhenUsed="0" w:qFormat="1"/>
+    <w:lsdException w:name="Hyperlink" w:uiPriority="0"/>
+    <w:lsdException w:name="Strong" w:semiHidden="0" w:uiPriority="22" w:unhideWhenUsed="0" w:qFormat="1"/>
+    <w:lsdException w:name="Emphasis" w:semiHidden="0" w:uiPriority="20" w:unhideWhenUsed="0" w:qFormat="1"/>
+    <w:lsdException w:name="Table Grid" w:semiHidden="0" w:uiPriority="0" w:unhideWhenUsed="0"/>
+    <w:lsdException w:name="Placeholder Text" w:unhideWhenUsed="0"/>
+    <w:lsdException w:name="No Spacing" w:semiHidden="0" w:uiPriority="1" w:unhideWhenUsed="0" w:qFormat="1"/>
+    <w:lsdException w:name="Light Shading" w:semiHidden="0" w:uiPriority="60" w:unhideWhenUsed="0"/>
+    <w:lsdException w:name="Light List" w:semiHidden="0" w:uiPriority="61" w:unhideWhenUsed="0"/>
+    <w:lsdException w:name="Light Grid" w:semiHidden="0" w:uiPriority="62" w:unhideWhenUsed="0"/>
+    <w:lsdException w:name="Medium Shading 1" w:semiHidden="0" w:uiPriority="63" w:unhideWhenUsed="0"/>
+    <w:lsdException w:name="Medium Shading 2" w:semiHidden="0" w:uiPriority="64" w:unhideWhenUsed="0"/>
+    <w:lsdException w:name="Medium List 1" w:semiHidden="0" w:uiPriority="65" w:unhideWhenUsed="0"/>
+    <w:lsdException w:name="Medium List 2" w:semiHidden="0" w:uiPriority="66" w:unhideWhenUsed="0"/>
+    <w:lsdException w:name="Medium Grid 1" w:semiHidden="0" w:uiPriority="67" w:unhideWhenUsed="0"/>
+    <w:lsdException w:name="Medium Grid 2" w:semiHidden="0" w:uiPriority="68" w:unhideWhenUsed="0"/>
+    <w:lsdException w:name="Medium Grid 3" w:semiHidden="0" w:uiPriority="69" w:unhideWhenUsed="0"/>
+    <w:lsdException w:name="Dark List" w:semiHidden="0" w:uiPriority="70" w:unhideWhenUsed="0"/>
+    <w:lsdException w:name="Colorful Shading" w:semiHidden="0" w:uiPriority="71" w:unhideWhenUsed="0"/>
+    <w:lsdException w:name="Colorful List" w:semiHidden="0" w:uiPriority="72" w:unhideWhenUsed="0"/>
+    <w:lsdException w:name="Colorful Grid" w:semiHidden="0" w:uiPriority="73" w:unhideWhenUsed="0"/>
+    <w:lsdException w:name="Light Shading Accent 1" w:semiHidden="0" w:uiPriority="60" w:unhideWhenUsed="0"/>
+    <w:lsdException w:name="Light List Accent 1" w:semiHidden="0" w:uiPriority="61" w:unhideWhenUsed="0"/>
+    <w:lsdException w:name="Light Grid Accent 1" w:semiHidden="0" w:uiPriority="62" w:unhideWhenUsed="0"/>
+    <w:lsdException w:name="Medium Shading 1 Accent 1" w:semiHidden="0" w:uiPriority="63" w:unhideWhenUsed="0"/>
+    <w:lsdException w:name="Medium Shading 2 Accent 1" w:semiHidden="0" w:uiPriority="64" w:unhideWhenUsed="0"/>
+    <w:lsdException w:name="Medium List 1 Accent 1" w:semiHidden="0" w:uiPriority="65" w:unhideWhenUsed="0"/>
+    <w:lsdException w:name="Revision" w:unhideWhenUsed="0"/>
+    <w:lsdException w:name="List Paragraph" w:semiHidden="0" w:uiPriority="34" w:unhideWhenUsed="0" w:qFormat="1"/>
+    <w:lsdException w:name="Quote" w:semiHidden="0" w:uiPriority="29" w:unhideWhenUsed="0" w:qFormat="1"/>
+    <w:lsdException w:name="Intense Quote" w:semiHidden="0" w:uiPriority="30" w:unhideWhenUsed="0" w:qFormat="1"/>
+    <w:lsdException w:name="Medium List 2 Accent 1" w:semiHidden="0" w:uiPriority="66" w:unhideWhenUsed="0"/>
+    <w:lsdException w:name="Medium Grid 1 Accent 1" w:semiHidden="0" w:uiPriority="67" w:unhideWhenUsed="0"/>
+    <w:lsdException w:name="Medium Grid 2 Accent 1" w:semiHidden="0" w:uiPriority="68" w:unhideWhenUsed="0"/>
+    <w:lsdException w:name="Medium Grid 3 Accent 1" w:semiHidden="0" w:uiPriority="69" w:unhideWhenUsed="0"/>
+    <w:lsdException w:name="Dark List Accent 1" w:semiHidden="0" w:uiPriority="70" w:unhideWhenUsed="0"/>
+    <w:lsdException w:name="Colorful Shading Accent 1" w:semiHidden="0" w:uiPriority="71" w:unhideWhenUsed="0"/>
+    <w:lsdException w:name="Colorful List Accent 1" w:semiHidden="0" w:uiPriority="72" w:unhideWhenUsed="0"/>
+    <w:lsdException w:name="Colorful Grid Accent 1" w:semiHidden="0" w:uiPriority="73" w:unhideWhenUsed="0"/>
+    <w:lsdException w:name="Light Shading Accent 2" w:semiHidden="0" w:uiPriority="60" w:unhideWhenUsed="0"/>
+    <w:lsdException w:name="Light List Accent 2" w:semiHidden="0" w:uiPriority="61" w:unhideWhenUsed="0"/>
+    <w:lsdException w:name="Light Grid Accent 2" w:semiHidden="0" w:uiPriority="62" w:unhideWhenUsed="0"/>
+    <w:lsdException w:name="Medium Shading 1 Accent 2" w:semiHidden="0" w:uiPriority="63" w:unhideWhenUsed="0"/>
+    <w:lsdException w:name="Medium Shading 2 Accent 2" w:semiHidden="0" w:uiPriority="64" w:unhideWhenUsed="0"/>
+    <w:lsdException w:name="Medium List 1 Accent 2" w:semiHidden="0" w:uiPriority="65" w:unhideWhenUsed="0"/>
+    <w:lsdException w:name="Medium List 2 Accent 2" w:semiHidden="0" w:uiPriority="66" w:unhideWhenUsed="0"/>
+    <w:lsdException w:name="Medium Grid 1 Accent 2" w:semiHidden="0" w:uiPriority="67" w:unhideWhenUsed="0"/>
+    <w:lsdException w:name="Medium Grid 2 Accent 2" w:semiHidden="0" w:uiPriority="68" w:unhideWhenUsed="0"/>
+    <w:lsdException w:name="Medium Grid 3 Accent 2" w:semiHidden="0" w:uiPriority="69" w:unhideWhenUsed="0"/>
+    <w:lsdException w:name="Dark List Accent 2" w:semiHidden="0" w:uiPriority="70" w:unhideWhenUsed="0"/>
+    <w:lsdException w:name="Colorful Shading Accent 2" w:semiHidden="0" w:uiPriority="71" w:unhideWhenUsed="0"/>
+    <w:lsdException w:name="Colorful List Accent 2" w:semiHidden="0" w:uiPriority="72" w:unhideWhenUsed="0"/>
+    <w:lsdException w:name="Colorful Grid Accent 2" w:semiHidden="0" w:uiPriority="73" w:unhideWhenUsed="0"/>
+    <w:lsdException w:name="Light Shading Accent 3" w:semiHidden="0" w:uiPriority="60" w:unhideWhenUsed="0"/>
+    <w:lsdException w:name="Light List Accent 3" w:semiHidden="0" w:uiPriority="61" w:unhideWhenUsed="0"/>
+    <w:lsdException w:name="Light Grid Accent 3" w:semiHidden="0" w:uiPriority="62" w:unhideWhenUsed="0"/>
+    <w:lsdException w:name="Medium Shading 1 Accent 3" w:semiHidden="0" w:uiPriority="63" w:unhideWhenUsed="0"/>
+    <w:lsdException w:name="Medium Shading 2 Accent 3" w:semiHidden="0" w:uiPriority="64" w:unhideWhenUsed="0"/>
+    <w:lsdException w:name="Medium List 1 Accent 3" w:semiHidden="0" w:uiPriority="65" w:unhideWhenUsed="0"/>
+    <w:lsdException w:name="Medium List 2 Accent 3" w:semiHidden="0" w:uiPriority="66" w:unhideWhenUsed="0"/>
+    <w:lsdException w:name="Medium Grid 1 Accent 3" w:semiHidden="0" w:uiPriority="67" w:unhideWhenUsed="0"/>
+    <w:lsdException w:name="Medium Grid 2 Accent 3" w:semiHidden="0" w:uiPriority="68" w:unhideWhenUsed="0"/>
+    <w:lsdException w:name="Medium Grid 3 Accent 3" w:semiHidden="0" w:uiPriority="69" w:unhideWhenUsed="0"/>
+    <w:lsdException w:name="Dark List Accent 3" w:semiHidden="0" w:uiPriority="70" w:unhideWhenUsed="0"/>
+    <w:lsdException w:name="Colorful Shading Accent 3" w:semiHidden="0" w:uiPriority="71" w:unhideWhenUsed="0"/>
+    <w:lsdException w:name="Colorful List Accent 3" w:semiHidden="0" w:uiPriority="72" w:unhideWhenUsed="0"/>
+    <w:lsdException w:name="Colorful Grid Accent 3" w:semiHidden="0" w:uiPriority="73" w:unhideWhenUsed="0"/>
+    <w:lsdException w:name="Light Shading Accent 4" w:semiHidden="0" w:uiPriority="60" w:unhideWhenUsed="0"/>
+    <w:lsdException w:name="Light List Accent 4" w:semiHidden="0" w:uiPriority="61" w:unhideWhenUsed="0"/>
+    <w:lsdException w:name="Light Grid Accent 4" w:semiHidden="0" w:uiPriority="62" w:unhideWhenUsed="0"/>
+    <w:lsdException w:name="Medium Shading 1 Accent 4" w:semiHidden="0" w:uiPriority="63" w:unhideWhenUsed="0"/>
+    <w:lsdException w:name="Medium Shading 2 Accent 4" w:semiHidden="0" w:uiPriority="64" w:unhideWhenUsed="0"/>
+    <w:lsdException w:name="Medium List 1 Accent 4" w:semiHidden="0" w:uiPriority="65" w:unhideWhenUsed="0"/>
+    <w:lsdException w:name="Medium List 2 Accent 4" w:semiHidden="0" w:uiPriority="66" w:unhideWhenUsed="0"/>
+    <w:lsdException w:name="Medium Grid 1 Accent 4" w:semiHidden="0" w:uiPriority="67" w:unhideWhenUsed="0"/>
+    <w:lsdException w:name="Medium Grid 2 Accent 4" w:semiHidden="0" w:uiPriority="68" w:unhideWhenUsed="0"/>
+    <w:lsdException w:name="Medium Grid 3 Accent 4" w:semiHidden="0" w:uiPriority="69" w:unhideWhenUsed="0"/>
+    <w:lsdException w:name="Dark List Accent 4" w:semiHidden="0" w:uiPriority="70" w:unhideWhenUsed="0"/>
+    <w:lsdException w:name="Colorful Shading Accent 4" w:semiHidden="0" w:uiPriority="71" w:unhideWhenUsed="0"/>
+    <w:lsdException w:name="Colorful List Accent 4" w:semiHidden="0" w:uiPriority="72" w:unhideWhenUsed="0"/>
+    <w:lsdException w:name="Colorful Grid Accent 4" w:semiHidden="0" w:uiPriority="73" w:unhideWhenUsed="0"/>
+    <w:lsdException w:name="Light Shading Accent 5" w:semiHidden="0" w:uiPriority="60" w:unhideWhenUsed="0"/>
+    <w:lsdException w:name="Light List Accent 5" w:semiHidden="0" w:uiPriority="61" w:unhideWhenUsed="0"/>
+    <w:lsdException w:name="Light Grid Accent 5" w:semiHidden="0" w:uiPriority="62" w:unhideWhenUsed="0"/>
+    <w:lsdException w:name="Medium Shading 1 Accent 5" w:semiHidden="0" w:uiPriority="63" w:unhideWhenUsed="0"/>
+    <w:lsdException w:name="Medium Shading 2 Accent 5" w:semiHidden="0" w:uiPriority="64" w:unhideWhenUsed="0"/>
+    <w:lsdException w:name="Medium List 1 Accent 5" w:semiHidden="0" w:uiPriority="65" w:unhideWhenUsed="0"/>
+    <w:lsdException w:name="Medium List 2 Accent 5" w:semiHidden="0" w:uiPriority="66" w:unhideWhenUsed="0"/>
+    <w:lsdException w:name="Medium Grid 1 Accent 5" w:semiHidden="0" w:uiPriority="67" w:unhideWhenUsed="0"/>
+    <w:lsdException w:name="Medium Grid 2 Accent 5" w:semiHidden="0" w:uiPriority="68" w:unhideWhenUsed="0"/>
+    <w:lsdException w:name="Medium Grid 3 Accent 5" w:semiHidden="0" w:uiPriority="69" w:unhideWhenUsed="0"/>
+    <w:lsdException w:name="Dark List Accent 5" w:semiHidden="0" w:uiPriority="70" w:unhideWhenUsed="0"/>
+    <w:lsdException w:name="Colorful Shading Accent 5" w:semiHidden="0" w:uiPriority="71" w:unhideWhenUsed="0"/>
+    <w:lsdException w:name="Colorful List Accent 5" w:semiHidden="0" w:uiPriority="72" w:unhideWhenUsed="0"/>
+    <w:lsdException w:name="Colorful Grid Accent 5" w:semiHidden="0" w:uiPriority="73" w:unhideWhenUsed="0"/>
+    <w:lsdException w:name="Light Shading Accent 6" w:semiHidden="0" w:uiPriority="60" w:unhideWhenUsed="0"/>
+    <w:lsdException w:name="Light List Accent 6" w:semiHidden="0" w:uiPriority="61" w:unhideWhenUsed="0"/>
+    <w:lsdException w:name="Light Grid Accent 6" w:semiHidden="0" w:uiPriority="62" w:unhideWhenUsed="0"/>
+    <w:lsdException w:name="Medium Shading 1 Accent 6" w:semiHidden="0" w:uiPriority="63" w:unhideWhenUsed="0"/>
+    <w:lsdException w:name="Medium Shading 2 Accent 6" w:semiHidden="0" w:uiPriority="64" w:unhideWhenUsed="0"/>
+    <w:lsdException w:name="Medium List 1 Accent 6" w:semiHidden="0" w:uiPriority="65" w:unhideWhenUsed="0"/>
+    <w:lsdException w:name="Medium List 2 Accent 6" w:semiHidden="0" w:uiPriority="66" w:unhideWhenUsed="0"/>
+    <w:lsdException w:name="Medium Grid 1 Accent 6" w:semiHidden="0" w:uiPriority="67" w:unhideWhenUsed="0"/>
+    <w:lsdException w:name="Medium Grid 2 Accent 6" w:semiHidden="0" w:uiPriority="68" w:unhideWhenUsed="0"/>
+    <w:lsdException w:name="Medium Grid 3 Accent 6" w:semiHidden="0" w:uiPriority="69" w:unhideWhenUsed="0"/>
+    <w:lsdException w:name="Dark List Accent 6" w:semiHidden="0" w:uiPriority="70" w:unhideWhenUsed="0"/>
+    <w:lsdException w:name="Colorful Shading Accent 6" w:semiHidden="0" w:uiPriority="71" w:unhideWhenUsed="0"/>
+    <w:lsdException w:name="Colorful List Accent 6" w:semiHidden="0" w:uiPriority="72" w:unhideWhenUsed="0"/>
+    <w:lsdException w:name="Colorful Grid Accent 6" w:semiHidden="0" w:uiPriority="73" w:unhideWhenUsed="0"/>
+    <w:lsdException w:name="Subtle Emphasis" w:semiHidden="0" w:uiPriority="19" w:unhideWhenUsed="0" w:qFormat="1"/>
+    <w:lsdException w:name="Intense Emphasis" w:semiHidden="0" w:uiPriority="21" w:unhideWhenUsed="0" w:qFormat="1"/>
+    <w:lsdException w:name="Subtle Reference" w:semiHidden="0" w:uiPriority="31" w:unhideWhenUsed="0" w:qFormat="1"/>
+    <w:lsdException w:name="Intense Reference" w:semiHidden="0" w:uiPriority="32" w:unhideWhenUsed="0" w:qFormat="1"/>
+    <w:lsdException w:name="Book Title" w:semiHidden="0" w:uiPriority="33" w:unhideWhenUsed="0" w:qFormat="1"/>
+    <w:lsdException w:name="Bibliography" w:uiPriority="37"/>
+    <w:lsdException w:name="TOC Heading" w:uiPriority="39" w:qFormat="1"/>
   </w:latentStyles>
   <w:style w:type="paragraph" w:default="1" w:styleId="Normal">
     <w:name w:val="Normal"/>
@@ -5615,6 +5453,7 @@
       <w:spacing w:after="0" w:line="240" w:lineRule="auto"/>
     </w:pPr>
     <w:tblPr>
+      <w:tblInd w:w="0" w:type="dxa"/>
       <w:tblBorders>
         <w:top w:val="single" w:sz="4" w:space="0" w:color="auto"/>
         <w:left w:val="single" w:sz="4" w:space="0" w:color="auto"/>
@@ -5623,6 +5462,12 @@
         <w:insideH w:val="single" w:sz="4" w:space="0" w:color="auto"/>
         <w:insideV w:val="single" w:sz="4" w:space="0" w:color="auto"/>
       </w:tblBorders>
+      <w:tblCellMar>
+        <w:top w:w="0" w:type="dxa"/>
+        <w:left w:w="108" w:type="dxa"/>
+        <w:bottom w:w="0" w:type="dxa"/>
+        <w:right w:w="108" w:type="dxa"/>
+      </w:tblCellMar>
     </w:tblPr>
   </w:style>
   <w:style w:type="paragraph" w:customStyle="1" w:styleId="EstiloSuperiorDuploAutomtica05ptLarguradalinhaInfe">
@@ -5665,6 +5510,196 @@
       <w:ind w:left="720"/>
       <w:contextualSpacing/>
     </w:pPr>
+  </w:style>
+</w:styles>
+</file>
+
+<file path=word/stylesWithEffects.xml><?xml version="1.0" encoding="utf-8"?>
+<w:styles xmlns:wpc="http://schemas.microsoft.com/office/word/2010/wordprocessingCanvas" xmlns:mc="http://schemas.openxmlformats.org/markup-compatibility/2006" xmlns:o="urn:schemas-microsoft-com:office:office" xmlns:r="http://schemas.openxmlformats.org/officeDocument/2006/relationships" xmlns:m="http://schemas.openxmlformats.org/officeDocument/2006/math" xmlns:v="urn:schemas-microsoft-com:vml" xmlns:wp14="http://schemas.microsoft.com/office/word/2010/wordprocessingDrawing" xmlns:wp="http://schemas.openxmlformats.org/drawingml/2006/wordprocessingDrawing" xmlns:w10="urn:schemas-microsoft-com:office:word" xmlns:w="http://schemas.openxmlformats.org/wordprocessingml/2006/main" xmlns:w14="http://schemas.microsoft.com/office/word/2010/wordml" xmlns:wpg="http://schemas.microsoft.com/office/word/2010/wordprocessingGroup" xmlns:wpi="http://schemas.microsoft.com/office/word/2010/wordprocessingInk" xmlns:wne="http://schemas.microsoft.com/office/word/2006/wordml" xmlns:wps="http://schemas.microsoft.com/office/word/2010/wordprocessingShape" mc:Ignorable="w14 wp14">
+  <w:docDefaults>
+    <w:rPrDefault>
+      <w:rPr>
+        <w:rFonts w:asciiTheme="minorHAnsi" w:eastAsiaTheme="minorEastAsia" w:hAnsiTheme="minorHAnsi" w:cstheme="minorBidi"/>
+        <w:sz w:val="22"/>
+        <w:szCs w:val="22"/>
+        <w:lang w:val="pt-BR" w:eastAsia="pt-BR" w:bidi="ar-SA"/>
+      </w:rPr>
+    </w:rPrDefault>
+    <w:pPrDefault>
+      <w:pPr>
+        <w:spacing w:after="200" w:line="276" w:lineRule="auto"/>
+      </w:pPr>
+    </w:pPrDefault>
+  </w:docDefaults>
+  <w:latentStyles w:defLockedState="0" w:defUIPriority="99" w:defSemiHidden="1" w:defUnhideWhenUsed="1" w:defQFormat="0" w:count="267">
+    <w:lsdException w:name="Normal" w:semiHidden="0" w:uiPriority="0" w:unhideWhenUsed="0" w:qFormat="1"/>
+    <w:lsdException w:name="heading 1" w:semiHidden="0" w:uiPriority="9" w:unhideWhenUsed="0" w:qFormat="1"/>
+    <w:lsdException w:name="heading 2" w:uiPriority="9" w:qFormat="1"/>
+    <w:lsdException w:name="heading 3" w:uiPriority="9" w:qFormat="1"/>
+    <w:lsdException w:name="heading 4" w:uiPriority="9" w:qFormat="1"/>
+    <w:lsdException w:name="heading 5" w:uiPriority="9" w:qFormat="1"/>
+    <w:lsdException w:name="heading 6" w:uiPriority="9" w:qFormat="1"/>
+    <w:lsdException w:name="heading 7" w:uiPriority="9" w:qFormat="1"/>
+    <w:lsdException w:name="heading 8" w:uiPriority="9" w:qFormat="1"/>
+    <w:lsdException w:name="heading 9" w:uiPriority="9" w:qFormat="1"/>
+    <w:lsdException w:name="toc 1" w:uiPriority="39"/>
+    <w:lsdException w:name="toc 2" w:uiPriority="39"/>
+    <w:lsdException w:name="toc 3" w:uiPriority="39"/>
+    <w:lsdException w:name="toc 4" w:uiPriority="39"/>
+    <w:lsdException w:name="toc 5" w:uiPriority="39"/>
+    <w:lsdException w:name="toc 6" w:uiPriority="39"/>
+    <w:lsdException w:name="toc 7" w:uiPriority="39"/>
+    <w:lsdException w:name="toc 8" w:uiPriority="39"/>
+    <w:lsdException w:name="toc 9" w:uiPriority="39"/>
+    <w:lsdException w:name="caption" w:uiPriority="35" w:qFormat="1"/>
+    <w:lsdException w:name="Title" w:semiHidden="0" w:uiPriority="10" w:unhideWhenUsed="0" w:qFormat="1"/>
+    <w:lsdException w:name="Default Paragraph Font" w:uiPriority="1"/>
+    <w:lsdException w:name="Subtitle" w:semiHidden="0" w:uiPriority="11" w:unhideWhenUsed="0" w:qFormat="1"/>
+    <w:lsdException w:name="Strong" w:semiHidden="0" w:uiPriority="22" w:unhideWhenUsed="0" w:qFormat="1"/>
+    <w:lsdException w:name="Emphasis" w:semiHidden="0" w:uiPriority="20" w:unhideWhenUsed="0" w:qFormat="1"/>
+    <w:lsdException w:name="Table Grid" w:semiHidden="0" w:uiPriority="59" w:unhideWhenUsed="0"/>
+    <w:lsdException w:name="Placeholder Text" w:unhideWhenUsed="0"/>
+    <w:lsdException w:name="No Spacing" w:semiHidden="0" w:uiPriority="1" w:unhideWhenUsed="0" w:qFormat="1"/>
+    <w:lsdException w:name="Light Shading" w:semiHidden="0" w:uiPriority="60" w:unhideWhenUsed="0"/>
+    <w:lsdException w:name="Light List" w:semiHidden="0" w:uiPriority="61" w:unhideWhenUsed="0"/>
+    <w:lsdException w:name="Light Grid" w:semiHidden="0" w:uiPriority="62" w:unhideWhenUsed="0"/>
+    <w:lsdException w:name="Medium Shading 1" w:semiHidden="0" w:uiPriority="63" w:unhideWhenUsed="0"/>
+    <w:lsdException w:name="Medium Shading 2" w:semiHidden="0" w:uiPriority="64" w:unhideWhenUsed="0"/>
+    <w:lsdException w:name="Medium List 1" w:semiHidden="0" w:uiPriority="65" w:unhideWhenUsed="0"/>
+    <w:lsdException w:name="Medium List 2" w:semiHidden="0" w:uiPriority="66" w:unhideWhenUsed="0"/>
+    <w:lsdException w:name="Medium Grid 1" w:semiHidden="0" w:uiPriority="67" w:unhideWhenUsed="0"/>
+    <w:lsdException w:name="Medium Grid 2" w:semiHidden="0" w:uiPriority="68" w:unhideWhenUsed="0"/>
+    <w:lsdException w:name="Medium Grid 3" w:semiHidden="0" w:uiPriority="69" w:unhideWhenUsed="0"/>
+    <w:lsdException w:name="Dark List" w:semiHidden="0" w:uiPriority="70" w:unhideWhenUsed="0"/>
+    <w:lsdException w:name="Colorful Shading" w:semiHidden="0" w:uiPriority="71" w:unhideWhenUsed="0"/>
+    <w:lsdException w:name="Colorful List" w:semiHidden="0" w:uiPriority="72" w:unhideWhenUsed="0"/>
+    <w:lsdException w:name="Colorful Grid" w:semiHidden="0" w:uiPriority="73" w:unhideWhenUsed="0"/>
+    <w:lsdException w:name="Light Shading Accent 1" w:semiHidden="0" w:uiPriority="60" w:unhideWhenUsed="0"/>
+    <w:lsdException w:name="Light List Accent 1" w:semiHidden="0" w:uiPriority="61" w:unhideWhenUsed="0"/>
+    <w:lsdException w:name="Light Grid Accent 1" w:semiHidden="0" w:uiPriority="62" w:unhideWhenUsed="0"/>
+    <w:lsdException w:name="Medium Shading 1 Accent 1" w:semiHidden="0" w:uiPriority="63" w:unhideWhenUsed="0"/>
+    <w:lsdException w:name="Medium Shading 2 Accent 1" w:semiHidden="0" w:uiPriority="64" w:unhideWhenUsed="0"/>
+    <w:lsdException w:name="Medium List 1 Accent 1" w:semiHidden="0" w:uiPriority="65" w:unhideWhenUsed="0"/>
+    <w:lsdException w:name="Revision" w:unhideWhenUsed="0"/>
+    <w:lsdException w:name="List Paragraph" w:semiHidden="0" w:uiPriority="34" w:unhideWhenUsed="0" w:qFormat="1"/>
+    <w:lsdException w:name="Quote" w:semiHidden="0" w:uiPriority="29" w:unhideWhenUsed="0" w:qFormat="1"/>
+    <w:lsdException w:name="Intense Quote" w:semiHidden="0" w:uiPriority="30" w:unhideWhenUsed="0" w:qFormat="1"/>
+    <w:lsdException w:name="Medium List 2 Accent 1" w:semiHidden="0" w:uiPriority="66" w:unhideWhenUsed="0"/>
+    <w:lsdException w:name="Medium Grid 1 Accent 1" w:semiHidden="0" w:uiPriority="67" w:unhideWhenUsed="0"/>
+    <w:lsdException w:name="Medium Grid 2 Accent 1" w:semiHidden="0" w:uiPriority="68" w:unhideWhenUsed="0"/>
+    <w:lsdException w:name="Medium Grid 3 Accent 1" w:semiHidden="0" w:uiPriority="69" w:unhideWhenUsed="0"/>
+    <w:lsdException w:name="Dark List Accent 1" w:semiHidden="0" w:uiPriority="70" w:unhideWhenUsed="0"/>
+    <w:lsdException w:name="Colorful Shading Accent 1" w:semiHidden="0" w:uiPriority="71" w:unhideWhenUsed="0"/>
+    <w:lsdException w:name="Colorful List Accent 1" w:semiHidden="0" w:uiPriority="72" w:unhideWhenUsed="0"/>
+    <w:lsdException w:name="Colorful Grid Accent 1" w:semiHidden="0" w:uiPriority="73" w:unhideWhenUsed="0"/>
+    <w:lsdException w:name="Light Shading Accent 2" w:semiHidden="0" w:uiPriority="60" w:unhideWhenUsed="0"/>
+    <w:lsdException w:name="Light List Accent 2" w:semiHidden="0" w:uiPriority="61" w:unhideWhenUsed="0"/>
+    <w:lsdException w:name="Light Grid Accent 2" w:semiHidden="0" w:uiPriority="62" w:unhideWhenUsed="0"/>
+    <w:lsdException w:name="Medium Shading 1 Accent 2" w:semiHidden="0" w:uiPriority="63" w:unhideWhenUsed="0"/>
+    <w:lsdException w:name="Medium Shading 2 Accent 2" w:semiHidden="0" w:uiPriority="64" w:unhideWhenUsed="0"/>
+    <w:lsdException w:name="Medium List 1 Accent 2" w:semiHidden="0" w:uiPriority="65" w:unhideWhenUsed="0"/>
+    <w:lsdException w:name="Medium List 2 Accent 2" w:semiHidden="0" w:uiPriority="66" w:unhideWhenUsed="0"/>
+    <w:lsdException w:name="Medium Grid 1 Accent 2" w:semiHidden="0" w:uiPriority="67" w:unhideWhenUsed="0"/>
+    <w:lsdException w:name="Medium Grid 2 Accent 2" w:semiHidden="0" w:uiPriority="68" w:unhideWhenUsed="0"/>
+    <w:lsdException w:name="Medium Grid 3 Accent 2" w:semiHidden="0" w:uiPriority="69" w:unhideWhenUsed="0"/>
+    <w:lsdException w:name="Dark List Accent 2" w:semiHidden="0" w:uiPriority="70" w:unhideWhenUsed="0"/>
+    <w:lsdException w:name="Colorful Shading Accent 2" w:semiHidden="0" w:uiPriority="71" w:unhideWhenUsed="0"/>
+    <w:lsdException w:name="Colorful List Accent 2" w:semiHidden="0" w:uiPriority="72" w:unhideWhenUsed="0"/>
+    <w:lsdException w:name="Colorful Grid Accent 2" w:semiHidden="0" w:uiPriority="73" w:unhideWhenUsed="0"/>
+    <w:lsdException w:name="Light Shading Accent 3" w:semiHidden="0" w:uiPriority="60" w:unhideWhenUsed="0"/>
+    <w:lsdException w:name="Light List Accent 3" w:semiHidden="0" w:uiPriority="61" w:unhideWhenUsed="0"/>
+    <w:lsdException w:name="Light Grid Accent 3" w:semiHidden="0" w:uiPriority="62" w:unhideWhenUsed="0"/>
+    <w:lsdException w:name="Medium Shading 1 Accent 3" w:semiHidden="0" w:uiPriority="63" w:unhideWhenUsed="0"/>
+    <w:lsdException w:name="Medium Shading 2 Accent 3" w:semiHidden="0" w:uiPriority="64" w:unhideWhenUsed="0"/>
+    <w:lsdException w:name="Medium List 1 Accent 3" w:semiHidden="0" w:uiPriority="65" w:unhideWhenUsed="0"/>
+    <w:lsdException w:name="Medium List 2 Accent 3" w:semiHidden="0" w:uiPriority="66" w:unhideWhenUsed="0"/>
+    <w:lsdException w:name="Medium Grid 1 Accent 3" w:semiHidden="0" w:uiPriority="67" w:unhideWhenUsed="0"/>
+    <w:lsdException w:name="Medium Grid 2 Accent 3" w:semiHidden="0" w:uiPriority="68" w:unhideWhenUsed="0"/>
+    <w:lsdException w:name="Medium Grid 3 Accent 3" w:semiHidden="0" w:uiPriority="69" w:unhideWhenUsed="0"/>
+    <w:lsdException w:name="Dark List Accent 3" w:semiHidden="0" w:uiPriority="70" w:unhideWhenUsed="0"/>
+    <w:lsdException w:name="Colorful Shading Accent 3" w:semiHidden="0" w:uiPriority="71" w:unhideWhenUsed="0"/>
+    <w:lsdException w:name="Colorful List Accent 3" w:semiHidden="0" w:uiPriority="72" w:unhideWhenUsed="0"/>
+    <w:lsdException w:name="Colorful Grid Accent 3" w:semiHidden="0" w:uiPriority="73" w:unhideWhenUsed="0"/>
+    <w:lsdException w:name="Light Shading Accent 4" w:semiHidden="0" w:uiPriority="60" w:unhideWhenUsed="0"/>
+    <w:lsdException w:name="Light List Accent 4" w:semiHidden="0" w:uiPriority="61" w:unhideWhenUsed="0"/>
+    <w:lsdException w:name="Light Grid Accent 4" w:semiHidden="0" w:uiPriority="62" w:unhideWhenUsed="0"/>
+    <w:lsdException w:name="Medium Shading 1 Accent 4" w:semiHidden="0" w:uiPriority="63" w:unhideWhenUsed="0"/>
+    <w:lsdException w:name="Medium Shading 2 Accent 4" w:semiHidden="0" w:uiPriority="64" w:unhideWhenUsed="0"/>
+    <w:lsdException w:name="Medium List 1 Accent 4" w:semiHidden="0" w:uiPriority="65" w:unhideWhenUsed="0"/>
+    <w:lsdException w:name="Medium List 2 Accent 4" w:semiHidden="0" w:uiPriority="66" w:unhideWhenUsed="0"/>
+    <w:lsdException w:name="Medium Grid 1 Accent 4" w:semiHidden="0" w:uiPriority="67" w:unhideWhenUsed="0"/>
+    <w:lsdException w:name="Medium Grid 2 Accent 4" w:semiHidden="0" w:uiPriority="68" w:unhideWhenUsed="0"/>
+    <w:lsdException w:name="Medium Grid 3 Accent 4" w:semiHidden="0" w:uiPriority="69" w:unhideWhenUsed="0"/>
+    <w:lsdException w:name="Dark List Accent 4" w:semiHidden="0" w:uiPriority="70" w:unhideWhenUsed="0"/>
+    <w:lsdException w:name="Colorful Shading Accent 4" w:semiHidden="0" w:uiPriority="71" w:unhideWhenUsed="0"/>
+    <w:lsdException w:name="Colorful List Accent 4" w:semiHidden="0" w:uiPriority="72" w:unhideWhenUsed="0"/>
+    <w:lsdException w:name="Colorful Grid Accent 4" w:semiHidden="0" w:uiPriority="73" w:unhideWhenUsed="0"/>
+    <w:lsdException w:name="Light Shading Accent 5" w:semiHidden="0" w:uiPriority="60" w:unhideWhenUsed="0"/>
+    <w:lsdException w:name="Light List Accent 5" w:semiHidden="0" w:uiPriority="61" w:unhideWhenUsed="0"/>
+    <w:lsdException w:name="Light Grid Accent 5" w:semiHidden="0" w:uiPriority="62" w:unhideWhenUsed="0"/>
+    <w:lsdException w:name="Medium Shading 1 Accent 5" w:semiHidden="0" w:uiPriority="63" w:unhideWhenUsed="0"/>
+    <w:lsdException w:name="Medium Shading 2 Accent 5" w:semiHidden="0" w:uiPriority="64" w:unhideWhenUsed="0"/>
+    <w:lsdException w:name="Medium List 1 Accent 5" w:semiHidden="0" w:uiPriority="65" w:unhideWhenUsed="0"/>
+    <w:lsdException w:name="Medium List 2 Accent 5" w:semiHidden="0" w:uiPriority="66" w:unhideWhenUsed="0"/>
+    <w:lsdException w:name="Medium Grid 1 Accent 5" w:semiHidden="0" w:uiPriority="67" w:unhideWhenUsed="0"/>
+    <w:lsdException w:name="Medium Grid 2 Accent 5" w:semiHidden="0" w:uiPriority="68" w:unhideWhenUsed="0"/>
+    <w:lsdException w:name="Medium Grid 3 Accent 5" w:semiHidden="0" w:uiPriority="69" w:unhideWhenUsed="0"/>
+    <w:lsdException w:name="Dark List Accent 5" w:semiHidden="0" w:uiPriority="70" w:unhideWhenUsed="0"/>
+    <w:lsdException w:name="Colorful Shading Accent 5" w:semiHidden="0" w:uiPriority="71" w:unhideWhenUsed="0"/>
+    <w:lsdException w:name="Colorful List Accent 5" w:semiHidden="0" w:uiPriority="72" w:unhideWhenUsed="0"/>
+    <w:lsdException w:name="Colorful Grid Accent 5" w:semiHidden="0" w:uiPriority="73" w:unhideWhenUsed="0"/>
+    <w:lsdException w:name="Light Shading Accent 6" w:semiHidden="0" w:uiPriority="60" w:unhideWhenUsed="0"/>
+    <w:lsdException w:name="Light List Accent 6" w:semiHidden="0" w:uiPriority="61" w:unhideWhenUsed="0"/>
+    <w:lsdException w:name="Light Grid Accent 6" w:semiHidden="0" w:uiPriority="62" w:unhideWhenUsed="0"/>
+    <w:lsdException w:name="Medium Shading 1 Accent 6" w:semiHidden="0" w:uiPriority="63" w:unhideWhenUsed="0"/>
+    <w:lsdException w:name="Medium Shading 2 Accent 6" w:semiHidden="0" w:uiPriority="64" w:unhideWhenUsed="0"/>
+    <w:lsdException w:name="Medium List 1 Accent 6" w:semiHidden="0" w:uiPriority="65" w:unhideWhenUsed="0"/>
+    <w:lsdException w:name="Medium List 2 Accent 6" w:semiHidden="0" w:uiPriority="66" w:unhideWhenUsed="0"/>
+    <w:lsdException w:name="Medium Grid 1 Accent 6" w:semiHidden="0" w:uiPriority="67" w:unhideWhenUsed="0"/>
+    <w:lsdException w:name="Medium Grid 2 Accent 6" w:semiHidden="0" w:uiPriority="68" w:unhideWhenUsed="0"/>
+    <w:lsdException w:name="Medium Grid 3 Accent 6" w:semiHidden="0" w:uiPriority="69" w:unhideWhenUsed="0"/>
+    <w:lsdException w:name="Dark List Accent 6" w:semiHidden="0" w:uiPriority="70" w:unhideWhenUsed="0"/>
+    <w:lsdException w:name="Colorful Shading Accent 6" w:semiHidden="0" w:uiPriority="71" w:unhideWhenUsed="0"/>
+    <w:lsdException w:name="Colorful List Accent 6" w:semiHidden="0" w:uiPriority="72" w:unhideWhenUsed="0"/>
+    <w:lsdException w:name="Colorful Grid Accent 6" w:semiHidden="0" w:uiPriority="73" w:unhideWhenUsed="0"/>
+    <w:lsdException w:name="Subtle Emphasis" w:semiHidden="0" w:uiPriority="19" w:unhideWhenUsed="0" w:qFormat="1"/>
+    <w:lsdException w:name="Intense Emphasis" w:semiHidden="0" w:uiPriority="21" w:unhideWhenUsed="0" w:qFormat="1"/>
+    <w:lsdException w:name="Subtle Reference" w:semiHidden="0" w:uiPriority="31" w:unhideWhenUsed="0" w:qFormat="1"/>
+    <w:lsdException w:name="Intense Reference" w:semiHidden="0" w:uiPriority="32" w:unhideWhenUsed="0" w:qFormat="1"/>
+    <w:lsdException w:name="Book Title" w:semiHidden="0" w:uiPriority="33" w:unhideWhenUsed="0" w:qFormat="1"/>
+    <w:lsdException w:name="Bibliography" w:uiPriority="37"/>
+    <w:lsdException w:name="TOC Heading" w:uiPriority="39" w:qFormat="1"/>
+  </w:latentStyles>
+  <w:style w:type="paragraph" w:default="1" w:styleId="Normal">
+    <w:name w:val="Normal"/>
+    <w:qFormat/>
+  </w:style>
+  <w:style w:type="character" w:default="1" w:styleId="Fontepargpadro">
+    <w:name w:val="Default Paragraph Font"/>
+    <w:uiPriority w:val="1"/>
+    <w:semiHidden/>
+    <w:unhideWhenUsed/>
+  </w:style>
+  <w:style w:type="table" w:default="1" w:styleId="Tabelanormal">
+    <w:name w:val="Normal Table"/>
+    <w:uiPriority w:val="99"/>
+    <w:semiHidden/>
+    <w:unhideWhenUsed/>
+    <w:tblPr>
+      <w:tblInd w:w="0" w:type="dxa"/>
+      <w:tblCellMar>
+        <w:top w:w="0" w:type="dxa"/>
+        <w:left w:w="108" w:type="dxa"/>
+        <w:bottom w:w="0" w:type="dxa"/>
+        <w:right w:w="108" w:type="dxa"/>
+      </w:tblCellMar>
+    </w:tblPr>
+  </w:style>
+  <w:style w:type="numbering" w:default="1" w:styleId="Semlista">
+    <w:name w:val="No List"/>
+    <w:uiPriority w:val="99"/>
+    <w:semiHidden/>
+    <w:unhideWhenUsed/>
   </w:style>
 </w:styles>
 </file>
@@ -5957,7 +5992,7 @@
 </file>
 
 <file path=customXml/itemProps1.xml><?xml version="1.0" encoding="utf-8"?>
-<ds:datastoreItem xmlns:ds="http://schemas.openxmlformats.org/officeDocument/2006/customXml" ds:itemID="{7AE0BF57-2D6F-44BC-A4E9-90CE45095F1F}">
+<ds:datastoreItem xmlns:ds="http://schemas.openxmlformats.org/officeDocument/2006/customXml" ds:itemID="{A16685E9-08E4-4969-924F-196D0BCC8B7B}">
   <ds:schemaRefs>
     <ds:schemaRef ds:uri="http://schemas.openxmlformats.org/officeDocument/2006/bibliography"/>
   </ds:schemaRefs>

--- a/4.3 Caso de Uso - UC-47 Editar natureza financeira.docx
+++ b/4.3 Caso de Uso - UC-47 Editar natureza financeira.docx
@@ -22,14 +22,9 @@
       </w:tblPr>
       <w:tblGrid>
         <w:gridCol w:w="851"/>
-        <w:gridCol w:w="8432"/>
-        <w:gridCol w:w="45"/>
+        <w:gridCol w:w="8477"/>
       </w:tblGrid>
       <w:tr>
-        <w:trPr>
-          <w:gridAfter w:val="1"/>
-          <w:wAfter w:w="45" w:type="dxa"/>
-        </w:trPr>
         <w:tc>
           <w:tcPr>
             <w:tcW w:w="851" w:type="dxa"/>
@@ -58,7 +53,7 @@
         </w:tc>
         <w:tc>
           <w:tcPr>
-            <w:tcW w:w="8432" w:type="dxa"/>
+            <w:tcW w:w="8477" w:type="dxa"/>
             <w:tcBorders>
               <w:bottom w:val="single" w:sz="4" w:space="0" w:color="auto"/>
             </w:tcBorders>
@@ -83,10 +78,6 @@
         </w:tc>
       </w:tr>
       <w:tr>
-        <w:trPr>
-          <w:gridAfter w:val="1"/>
-          <w:wAfter w:w="45" w:type="dxa"/>
-        </w:trPr>
         <w:tc>
           <w:tcPr>
             <w:tcW w:w="851" w:type="dxa"/>
@@ -141,7 +132,7 @@
         </w:tc>
         <w:tc>
           <w:tcPr>
-            <w:tcW w:w="8432" w:type="dxa"/>
+            <w:tcW w:w="8477" w:type="dxa"/>
             <w:tcBorders>
               <w:bottom w:val="single" w:sz="4" w:space="0" w:color="auto"/>
             </w:tcBorders>
@@ -187,13 +178,9 @@
         </w:tc>
       </w:tr>
       <w:tr>
-        <w:trPr>
-          <w:gridAfter w:val="1"/>
-          <w:wAfter w:w="45" w:type="dxa"/>
-        </w:trPr>
         <w:tc>
           <w:tcPr>
-            <w:tcW w:w="9283" w:type="dxa"/>
+            <w:tcW w:w="9328" w:type="dxa"/>
             <w:gridSpan w:val="2"/>
             <w:tcBorders>
               <w:top w:val="single" w:sz="4" w:space="0" w:color="auto"/>
@@ -226,13 +213,9 @@
         </w:tc>
       </w:tr>
       <w:tr>
-        <w:trPr>
-          <w:gridAfter w:val="1"/>
-          <w:wAfter w:w="45" w:type="dxa"/>
-        </w:trPr>
         <w:tc>
           <w:tcPr>
-            <w:tcW w:w="9283" w:type="dxa"/>
+            <w:tcW w:w="9328" w:type="dxa"/>
             <w:gridSpan w:val="2"/>
             <w:tcBorders>
               <w:top w:val="single" w:sz="4" w:space="0" w:color="auto"/>
@@ -309,13 +292,9 @@
         </w:tc>
       </w:tr>
       <w:tr>
-        <w:trPr>
-          <w:gridAfter w:val="1"/>
-          <w:wAfter w:w="45" w:type="dxa"/>
-        </w:trPr>
         <w:tc>
           <w:tcPr>
-            <w:tcW w:w="9283" w:type="dxa"/>
+            <w:tcW w:w="9328" w:type="dxa"/>
             <w:gridSpan w:val="2"/>
             <w:tcBorders>
               <w:top w:val="single" w:sz="4" w:space="0" w:color="auto"/>
@@ -346,13 +325,9 @@
         </w:tc>
       </w:tr>
       <w:tr>
-        <w:trPr>
-          <w:gridAfter w:val="1"/>
-          <w:wAfter w:w="45" w:type="dxa"/>
-        </w:trPr>
         <w:tc>
           <w:tcPr>
-            <w:tcW w:w="9283" w:type="dxa"/>
+            <w:tcW w:w="9328" w:type="dxa"/>
             <w:gridSpan w:val="2"/>
             <w:tcBorders>
               <w:top w:val="single" w:sz="4" w:space="0" w:color="auto"/>
@@ -447,13 +422,9 @@
         </w:tc>
       </w:tr>
       <w:tr>
-        <w:trPr>
-          <w:gridAfter w:val="1"/>
-          <w:wAfter w:w="45" w:type="dxa"/>
-        </w:trPr>
         <w:tc>
           <w:tcPr>
-            <w:tcW w:w="9283" w:type="dxa"/>
+            <w:tcW w:w="9328" w:type="dxa"/>
             <w:gridSpan w:val="2"/>
             <w:tcBorders>
               <w:top w:val="single" w:sz="4" w:space="0" w:color="auto"/>
@@ -500,13 +471,9 @@
         </w:tc>
       </w:tr>
       <w:tr>
-        <w:trPr>
-          <w:gridAfter w:val="1"/>
-          <w:wAfter w:w="45" w:type="dxa"/>
-        </w:trPr>
         <w:tc>
           <w:tcPr>
-            <w:tcW w:w="9283" w:type="dxa"/>
+            <w:tcW w:w="9328" w:type="dxa"/>
             <w:gridSpan w:val="2"/>
             <w:tcBorders>
               <w:top w:val="single" w:sz="4" w:space="0" w:color="auto"/>
@@ -816,13 +783,9 @@
         </w:tc>
       </w:tr>
       <w:tr>
-        <w:trPr>
-          <w:gridAfter w:val="1"/>
-          <w:wAfter w:w="45" w:type="dxa"/>
-        </w:trPr>
         <w:tc>
           <w:tcPr>
-            <w:tcW w:w="9283" w:type="dxa"/>
+            <w:tcW w:w="9328" w:type="dxa"/>
             <w:gridSpan w:val="2"/>
             <w:tcBorders>
               <w:top w:val="single" w:sz="4" w:space="0" w:color="auto"/>
@@ -853,13 +816,9 @@
         </w:tc>
       </w:tr>
       <w:tr>
-        <w:trPr>
-          <w:gridAfter w:val="1"/>
-          <w:wAfter w:w="45" w:type="dxa"/>
-        </w:trPr>
         <w:tc>
           <w:tcPr>
-            <w:tcW w:w="9283" w:type="dxa"/>
+            <w:tcW w:w="9328" w:type="dxa"/>
             <w:gridSpan w:val="2"/>
             <w:tcBorders>
               <w:top w:val="single" w:sz="4" w:space="0" w:color="auto"/>
@@ -1538,13 +1497,9 @@
         </w:tc>
       </w:tr>
       <w:tr>
-        <w:trPr>
-          <w:gridAfter w:val="1"/>
-          <w:wAfter w:w="45" w:type="dxa"/>
-        </w:trPr>
         <w:tc>
           <w:tcPr>
-            <w:tcW w:w="9283" w:type="dxa"/>
+            <w:tcW w:w="9328" w:type="dxa"/>
             <w:gridSpan w:val="2"/>
             <w:tcBorders>
               <w:top w:val="single" w:sz="4" w:space="0" w:color="auto"/>
@@ -1599,13 +1554,9 @@
         </w:tc>
       </w:tr>
       <w:tr>
-        <w:trPr>
-          <w:gridAfter w:val="1"/>
-          <w:wAfter w:w="45" w:type="dxa"/>
-        </w:trPr>
         <w:tc>
           <w:tcPr>
-            <w:tcW w:w="9283" w:type="dxa"/>
+            <w:tcW w:w="9328" w:type="dxa"/>
             <w:gridSpan w:val="2"/>
             <w:tcBorders>
               <w:top w:val="single" w:sz="4" w:space="0" w:color="auto"/>
@@ -1640,31 +1591,7 @@
                 <w:bCs/>
                 <w:color w:val="000000" w:themeColor="text1"/>
               </w:rPr>
-              <w:t>Dados cadastrais</w:t>
-            </w:r>
-            <w:r>
-              <w:rPr>
-                <w:rFonts w:ascii="Arial" w:hAnsi="Arial" w:cs="Arial"/>
-                <w:bCs/>
-                <w:color w:val="000000" w:themeColor="text1"/>
-              </w:rPr>
-              <w:t xml:space="preserve"> da natureza financeira </w:t>
-            </w:r>
-            <w:r>
-              <w:rPr>
-                <w:rFonts w:ascii="Arial" w:hAnsi="Arial" w:cs="Arial"/>
-                <w:bCs/>
-                <w:color w:val="000000" w:themeColor="text1"/>
-              </w:rPr>
-              <w:t>alterados</w:t>
-            </w:r>
-            <w:r>
-              <w:rPr>
-                <w:rFonts w:ascii="Arial" w:hAnsi="Arial" w:cs="Arial"/>
-                <w:bCs/>
-                <w:color w:val="000000" w:themeColor="text1"/>
-              </w:rPr>
-              <w:t>.</w:t>
+              <w:t>Dados cadastrais da natureza financeira alterados com sucesso no banco de dados.</w:t>
             </w:r>
           </w:p>
           <w:p>
@@ -1677,6 +1604,8 @@
                 <w:color w:val="808080" w:themeColor="background1" w:themeShade="80"/>
               </w:rPr>
             </w:pPr>
+            <w:bookmarkStart w:id="0" w:name="_GoBack"/>
+            <w:bookmarkEnd w:id="0"/>
           </w:p>
         </w:tc>
       </w:tr>
@@ -1687,7 +1616,7 @@
         <w:tc>
           <w:tcPr>
             <w:tcW w:w="9328" w:type="dxa"/>
-            <w:gridSpan w:val="3"/>
+            <w:gridSpan w:val="2"/>
             <w:tcBorders>
               <w:top w:val="single" w:sz="4" w:space="0" w:color="auto"/>
               <w:left w:val="single" w:sz="4" w:space="0" w:color="auto"/>
@@ -1747,7 +1676,7 @@
         <w:tc>
           <w:tcPr>
             <w:tcW w:w="9328" w:type="dxa"/>
-            <w:gridSpan w:val="3"/>
+            <w:gridSpan w:val="2"/>
             <w:tcBorders>
               <w:top w:val="single" w:sz="4" w:space="0" w:color="auto"/>
               <w:left w:val="single" w:sz="4" w:space="0" w:color="auto"/>
@@ -2668,10 +2597,16 @@
             <w:rPr>
               <w:rFonts w:ascii="Arial" w:hAnsi="Arial" w:cs="Arial"/>
             </w:rPr>
-            <w:t xml:space="preserve"> Machines</w:t>
+            <w:t xml:space="preserve"> </w:t>
           </w:r>
-          <w:bookmarkStart w:id="0" w:name="_GoBack"/>
-          <w:bookmarkEnd w:id="0"/>
+          <w:proofErr w:type="spellStart"/>
+          <w:r>
+            <w:rPr>
+              <w:rFonts w:ascii="Arial" w:hAnsi="Arial" w:cs="Arial"/>
+            </w:rPr>
+            <w:t>Machines</w:t>
+          </w:r>
+          <w:proofErr w:type="spellEnd"/>
         </w:p>
       </w:tc>
     </w:tr>
@@ -5992,7 +5927,7 @@
 </file>
 
 <file path=customXml/itemProps1.xml><?xml version="1.0" encoding="utf-8"?>
-<ds:datastoreItem xmlns:ds="http://schemas.openxmlformats.org/officeDocument/2006/customXml" ds:itemID="{A16685E9-08E4-4969-924F-196D0BCC8B7B}">
+<ds:datastoreItem xmlns:ds="http://schemas.openxmlformats.org/officeDocument/2006/customXml" ds:itemID="{A38DB9B3-7180-45B9-9CD3-576669E9BAB3}">
   <ds:schemaRefs>
     <ds:schemaRef ds:uri="http://schemas.openxmlformats.org/officeDocument/2006/bibliography"/>
   </ds:schemaRefs>
